--- a/documents/Dokumentasjon.docx
+++ b/documents/Dokumentasjon.docx
@@ -8,29 +8,38 @@
         <w:rPr>
           <w:sz w:val="36"/>
           <w:szCs w:val="36"/>
-        </w:rPr>
-      </w:pPr>
-      <w:proofErr w:type="spellStart"/>
+          <w:lang w:val="nb-NO"/>
+        </w:rPr>
+      </w:pPr>
       <w:r>
         <w:rPr>
           <w:sz w:val="36"/>
           <w:szCs w:val="36"/>
+          <w:lang w:val="nb-NO"/>
         </w:rPr>
         <w:t>Dokumentasjon</w:t>
       </w:r>
-      <w:proofErr w:type="spellEnd"/>
     </w:p>
     <w:p>
       <w:pPr>
         <w:jc w:val="center"/>
-      </w:pPr>
-      <w:r>
+        <w:rPr>
+          <w:lang w:val="nb-NO"/>
+        </w:rPr>
+      </w:pPr>
+      <w:r>
+        <w:rPr>
+          <w:lang w:val="nb-NO"/>
+        </w:rPr>
         <w:t>Mathias Voie Johansen – 06.02.25</w:t>
       </w:r>
     </w:p>
     <w:p>
       <w:pPr>
         <w:jc w:val="center"/>
+        <w:rPr>
+          <w:lang w:val="nb-NO"/>
+        </w:rPr>
       </w:pPr>
     </w:p>
     <w:p>
@@ -39,6 +48,7 @@
           <w:color w:val="0A2F41" w:themeColor="accent1" w:themeShade="80"/>
           <w:sz w:val="28"/>
           <w:szCs w:val="28"/>
+          <w:lang w:val="nb-NO"/>
         </w:rPr>
       </w:pPr>
       <w:r>
@@ -46,6 +56,7 @@
           <w:color w:val="0A2F41" w:themeColor="accent1" w:themeShade="80"/>
           <w:sz w:val="28"/>
           <w:szCs w:val="28"/>
+          <w:lang w:val="nb-NO"/>
         </w:rPr>
         <w:t>Zod</w:t>
       </w:r>
@@ -65,7 +76,7 @@
           <w:lang w:val="nb-NO"/>
         </w:rPr>
         <w:drawing>
-          <wp:anchor distT="0" distB="0" distL="114300" distR="114300" simplePos="0" relativeHeight="251659264" behindDoc="0" locked="0" layoutInCell="1" allowOverlap="1" wp14:anchorId="6033AE32" wp14:editId="3C3B3376">
+          <wp:anchor distT="0" distB="0" distL="114300" distR="114300" simplePos="0" relativeHeight="251659264" behindDoc="0" locked="0" layoutInCell="1" allowOverlap="1" wp14:anchorId="6033AE32" wp14:editId="2EAD91C1">
             <wp:simplePos x="0" y="0"/>
             <wp:positionH relativeFrom="margin">
               <wp:align>right</wp:align>
@@ -204,7 +215,61 @@
           <w:szCs w:val="22"/>
           <w:lang w:val="nb-NO"/>
         </w:rPr>
-        <w:t>Nextauth er en autentiserings</w:t>
+        <w:drawing>
+          <wp:anchor distT="0" distB="0" distL="114300" distR="114300" simplePos="0" relativeHeight="251674624" behindDoc="0" locked="0" layoutInCell="1" allowOverlap="1" wp14:anchorId="7BAA471D" wp14:editId="37B3F0A5">
+            <wp:simplePos x="0" y="0"/>
+            <wp:positionH relativeFrom="column">
+              <wp:posOffset>4086225</wp:posOffset>
+            </wp:positionH>
+            <wp:positionV relativeFrom="paragraph">
+              <wp:posOffset>-441325</wp:posOffset>
+            </wp:positionV>
+            <wp:extent cx="2058035" cy="4718224"/>
+            <wp:effectExtent l="0" t="0" r="0" b="6350"/>
+            <wp:wrapSquare wrapText="bothSides"/>
+            <wp:docPr id="1173480719" name="Picture 1"/>
+            <wp:cNvGraphicFramePr>
+              <a:graphicFrameLocks xmlns:a="http://schemas.openxmlformats.org/drawingml/2006/main" noChangeAspect="1"/>
+            </wp:cNvGraphicFramePr>
+            <a:graphic xmlns:a="http://schemas.openxmlformats.org/drawingml/2006/main">
+              <a:graphicData uri="http://schemas.openxmlformats.org/drawingml/2006/picture">
+                <pic:pic xmlns:pic="http://schemas.openxmlformats.org/drawingml/2006/picture">
+                  <pic:nvPicPr>
+                    <pic:cNvPr id="1173480719" name=""/>
+                    <pic:cNvPicPr/>
+                  </pic:nvPicPr>
+                  <pic:blipFill>
+                    <a:blip r:embed="rId6">
+                      <a:extLst>
+                        <a:ext uri="{28A0092B-C50C-407E-A947-70E740481C1C}">
+                          <a14:useLocalDpi xmlns:a14="http://schemas.microsoft.com/office/drawing/2010/main" val="0"/>
+                        </a:ext>
+                      </a:extLst>
+                    </a:blip>
+                    <a:stretch>
+                      <a:fillRect/>
+                    </a:stretch>
+                  </pic:blipFill>
+                  <pic:spPr>
+                    <a:xfrm>
+                      <a:off x="0" y="0"/>
+                      <a:ext cx="2063116" cy="4729873"/>
+                    </a:xfrm>
+                    <a:prstGeom prst="rect">
+                      <a:avLst/>
+                    </a:prstGeom>
+                  </pic:spPr>
+                </pic:pic>
+              </a:graphicData>
+            </a:graphic>
+            <wp14:sizeRelH relativeFrom="margin">
+              <wp14:pctWidth>0</wp14:pctWidth>
+            </wp14:sizeRelH>
+            <wp14:sizeRelV relativeFrom="margin">
+              <wp14:pctHeight>0</wp14:pctHeight>
+            </wp14:sizeRelV>
+          </wp:anchor>
+        </w:drawing>
       </w:r>
       <w:r>
         <w:rPr>
@@ -212,17 +277,16 @@
           <w:szCs w:val="22"/>
           <w:lang w:val="nb-NO"/>
         </w:rPr>
-        <w:t xml:space="preserve">modul som har mange integrerte tjenester du kan lett sette opp autentisering mot. Som google, github og discord osv... Dem gjør det også lett å integrere løsningen til alle prosjekter/løsninger. </w:t>
-      </w:r>
-    </w:p>
-    <w:p>
-      <w:pPr>
+        <w:t>Nextauth er en autentiserings</w:t>
+      </w:r>
+      <w:r>
         <w:rPr>
           <w:sz w:val="22"/>
           <w:szCs w:val="22"/>
           <w:lang w:val="nb-NO"/>
         </w:rPr>
-      </w:pPr>
+        <w:t xml:space="preserve">modul som har mange integrerte tjenester du kan lett sette opp autentisering mot. Som google, github og discord osv... Dem gjør det også lett å integrere løsningen til alle prosjekter/løsninger. </w:t>
+      </w:r>
     </w:p>
     <w:p>
       <w:pPr>
@@ -241,15 +305,14 @@
           <w:lang w:val="nb-NO"/>
         </w:rPr>
       </w:pPr>
-    </w:p>
-    <w:p>
-      <w:pPr>
+      <w:r>
         <w:rPr>
           <w:sz w:val="22"/>
           <w:szCs w:val="22"/>
           <w:lang w:val="nb-NO"/>
         </w:rPr>
-      </w:pPr>
+        <w:t xml:space="preserve">Har satt max age til 3,5 dager som vil si at når noen logger inn holder de seg innlogget i 3 og en halv dag for å forsikre seg at ikke noen kommer flere uker/år etterpå å fortsatt har tilgang til siden. </w:t>
+      </w:r>
     </w:p>
     <w:p>
       <w:pPr>
@@ -268,42 +331,14 @@
           <w:lang w:val="nb-NO"/>
         </w:rPr>
       </w:pPr>
-    </w:p>
-    <w:p>
-      <w:pPr>
+      <w:r>
         <w:rPr>
           <w:sz w:val="22"/>
           <w:szCs w:val="22"/>
           <w:lang w:val="nb-NO"/>
         </w:rPr>
-      </w:pPr>
-    </w:p>
-    <w:p>
-      <w:pPr>
-        <w:rPr>
-          <w:sz w:val="22"/>
-          <w:szCs w:val="22"/>
-          <w:lang w:val="nb-NO"/>
-        </w:rPr>
-      </w:pPr>
-    </w:p>
-    <w:p>
-      <w:pPr>
-        <w:rPr>
-          <w:sz w:val="22"/>
-          <w:szCs w:val="22"/>
-          <w:lang w:val="nb-NO"/>
-        </w:rPr>
-      </w:pPr>
-    </w:p>
-    <w:p>
-      <w:pPr>
-        <w:rPr>
-          <w:sz w:val="22"/>
-          <w:szCs w:val="22"/>
-          <w:lang w:val="nb-NO"/>
-        </w:rPr>
-      </w:pPr>
+        <w:t>I authorization sjekker vi om alt er definert. Om ikke returnerer vi null. Så henter vi brukeren ved hjelp av epost addressen som var oppgitt. Om brukeren eksisterer sammenligner vi det hashet passordet med bcrypt. Om passordet stemmer og brukeren eksisterer oppretter vi session til brukeren med dataen som vi velger å returnere (id, name &amp; email)</w:t>
+      </w:r>
     </w:p>
     <w:p>
       <w:pPr>
@@ -329,6 +364,7 @@
           <w:color w:val="0A2F41" w:themeColor="accent1" w:themeShade="80"/>
           <w:sz w:val="28"/>
           <w:szCs w:val="28"/>
+          <w:lang w:val="nb-NO"/>
         </w:rPr>
       </w:pPr>
       <w:r>
@@ -336,6 +372,7 @@
           <w:color w:val="0A2F41" w:themeColor="accent1" w:themeShade="80"/>
           <w:sz w:val="28"/>
           <w:szCs w:val="28"/>
+          <w:lang w:val="nb-NO"/>
         </w:rPr>
         <w:lastRenderedPageBreak/>
         <w:t>Routing</w:t>
@@ -387,7 +424,7 @@
                     <pic:cNvPicPr/>
                   </pic:nvPicPr>
                   <pic:blipFill>
-                    <a:blip r:embed="rId6">
+                    <a:blip r:embed="rId7">
                       <a:extLst>
                         <a:ext uri="{28A0092B-C50C-407E-A947-70E740481C1C}">
                           <a14:useLocalDpi xmlns:a14="http://schemas.microsoft.com/office/drawing/2010/main" val="0"/>
@@ -680,7 +717,7 @@
                     <pic:cNvPicPr/>
                   </pic:nvPicPr>
                   <pic:blipFill>
-                    <a:blip r:embed="rId7">
+                    <a:blip r:embed="rId8">
                       <a:extLst>
                         <a:ext uri="{28A0092B-C50C-407E-A947-70E740481C1C}">
                           <a14:useLocalDpi xmlns:a14="http://schemas.microsoft.com/office/drawing/2010/main" val="0"/>
@@ -815,7 +852,7 @@
                     <pic:cNvPicPr/>
                   </pic:nvPicPr>
                   <pic:blipFill>
-                    <a:blip r:embed="rId8"/>
+                    <a:blip r:embed="rId9"/>
                     <a:stretch>
                       <a:fillRect/>
                     </a:stretch>
@@ -1679,7 +1716,19 @@
         <w:rPr>
           <w:lang w:val="nb-NO"/>
         </w:rPr>
-        <w:t>Fjernet punktet med å få prosjektet online med SSL sertifikat siden jeg ikke følte det var relevant for oppgaven.</w:t>
+        <w:t xml:space="preserve">Fjernet punktet med å få prosjektet online med SSL sertifikat siden jeg ikke følte det var relevant for </w:t>
+      </w:r>
+      <w:r>
+        <w:rPr>
+          <w:lang w:val="nb-NO"/>
+        </w:rPr>
+        <w:t>vurdering</w:t>
+      </w:r>
+      <w:r>
+        <w:rPr>
+          <w:lang w:val="nb-NO"/>
+        </w:rPr>
+        <w:t>.</w:t>
       </w:r>
     </w:p>
     <w:p>
@@ -2090,7 +2139,7 @@
                     <pic:cNvPicPr/>
                   </pic:nvPicPr>
                   <pic:blipFill>
-                    <a:blip r:embed="rId9"/>
+                    <a:blip r:embed="rId10"/>
                     <a:stretch>
                       <a:fillRect/>
                     </a:stretch>
@@ -2183,7 +2232,7 @@
                     <pic:cNvPicPr/>
                   </pic:nvPicPr>
                   <pic:blipFill>
-                    <a:blip r:embed="rId10">
+                    <a:blip r:embed="rId11">
                       <a:extLst>
                         <a:ext uri="{28A0092B-C50C-407E-A947-70E740481C1C}">
                           <a14:useLocalDpi xmlns:a14="http://schemas.microsoft.com/office/drawing/2010/main" val="0"/>
@@ -2303,7 +2352,7 @@
                     <pic:cNvPicPr/>
                   </pic:nvPicPr>
                   <pic:blipFill>
-                    <a:blip r:embed="rId11">
+                    <a:blip r:embed="rId12">
                       <a:extLst>
                         <a:ext uri="{28A0092B-C50C-407E-A947-70E740481C1C}">
                           <a14:useLocalDpi xmlns:a14="http://schemas.microsoft.com/office/drawing/2010/main" val="0"/>
@@ -2384,7 +2433,7 @@
                     <pic:cNvPicPr/>
                   </pic:nvPicPr>
                   <pic:blipFill>
-                    <a:blip r:embed="rId12"/>
+                    <a:blip r:embed="rId13"/>
                     <a:stretch>
                       <a:fillRect/>
                     </a:stretch>
@@ -2623,7 +2672,7 @@
                     <pic:cNvPicPr/>
                   </pic:nvPicPr>
                   <pic:blipFill>
-                    <a:blip r:embed="rId13">
+                    <a:blip r:embed="rId14">
                       <a:extLst>
                         <a:ext uri="{28A0092B-C50C-407E-A947-70E740481C1C}">
                           <a14:useLocalDpi xmlns:a14="http://schemas.microsoft.com/office/drawing/2010/main" val="0"/>
@@ -2874,7 +2923,7 @@
                     <pic:cNvPicPr/>
                   </pic:nvPicPr>
                   <pic:blipFill>
-                    <a:blip r:embed="rId14">
+                    <a:blip r:embed="rId15">
                       <a:extLst>
                         <a:ext uri="{28A0092B-C50C-407E-A947-70E740481C1C}">
                           <a14:useLocalDpi xmlns:a14="http://schemas.microsoft.com/office/drawing/2010/main" val="0"/>
@@ -3065,7 +3114,7 @@
                     <pic:cNvPicPr/>
                   </pic:nvPicPr>
                   <pic:blipFill>
-                    <a:blip r:embed="rId15">
+                    <a:blip r:embed="rId16">
                       <a:extLst>
                         <a:ext uri="{28A0092B-C50C-407E-A947-70E740481C1C}">
                           <a14:useLocalDpi xmlns:a14="http://schemas.microsoft.com/office/drawing/2010/main" val="0"/>
@@ -3291,7 +3340,7 @@
                     <pic:cNvPicPr/>
                   </pic:nvPicPr>
                   <pic:blipFill>
-                    <a:blip r:embed="rId16">
+                    <a:blip r:embed="rId17">
                       <a:extLst>
                         <a:ext uri="{28A0092B-C50C-407E-A947-70E740481C1C}">
                           <a14:useLocalDpi xmlns:a14="http://schemas.microsoft.com/office/drawing/2010/main" val="0"/>
@@ -3509,7 +3558,7 @@
                     <pic:cNvPicPr/>
                   </pic:nvPicPr>
                   <pic:blipFill>
-                    <a:blip r:embed="rId17">
+                    <a:blip r:embed="rId18">
                       <a:extLst>
                         <a:ext uri="{28A0092B-C50C-407E-A947-70E740481C1C}">
                           <a14:useLocalDpi xmlns:a14="http://schemas.microsoft.com/office/drawing/2010/main" val="0"/>
@@ -3765,7 +3814,7 @@
                     <pic:cNvPicPr/>
                   </pic:nvPicPr>
                   <pic:blipFill>
-                    <a:blip r:embed="rId18">
+                    <a:blip r:embed="rId19">
                       <a:extLst>
                         <a:ext uri="{28A0092B-C50C-407E-A947-70E740481C1C}">
                           <a14:useLocalDpi xmlns:a14="http://schemas.microsoft.com/office/drawing/2010/main" val="0"/>
@@ -3999,7 +4048,7 @@
           <w:lang w:val="nb-NO"/>
         </w:rPr>
         <w:drawing>
-          <wp:anchor distT="0" distB="0" distL="114300" distR="114300" simplePos="0" relativeHeight="251666432" behindDoc="0" locked="0" layoutInCell="1" allowOverlap="1" wp14:anchorId="3F833DC9" wp14:editId="09B9E963">
+          <wp:anchor distT="0" distB="0" distL="114300" distR="114300" simplePos="0" relativeHeight="251666432" behindDoc="0" locked="0" layoutInCell="1" allowOverlap="1" wp14:anchorId="3F833DC9" wp14:editId="0D23BA45">
             <wp:simplePos x="0" y="0"/>
             <wp:positionH relativeFrom="margin">
               <wp:posOffset>3101975</wp:posOffset>
@@ -4022,7 +4071,7 @@
                     <pic:cNvPicPr/>
                   </pic:nvPicPr>
                   <pic:blipFill>
-                    <a:blip r:embed="rId19" cstate="print">
+                    <a:blip r:embed="rId20" cstate="print">
                       <a:extLst>
                         <a:ext uri="{28A0092B-C50C-407E-A947-70E740481C1C}">
                           <a14:useLocalDpi xmlns:a14="http://schemas.microsoft.com/office/drawing/2010/main" val="0"/>
@@ -4087,13 +4136,13 @@
           <w:lang w:val="nb-NO"/>
         </w:rPr>
         <w:drawing>
-          <wp:anchor distT="0" distB="0" distL="114300" distR="114300" simplePos="0" relativeHeight="251673600" behindDoc="0" locked="0" layoutInCell="1" allowOverlap="1" wp14:anchorId="20C0E4D8" wp14:editId="21E64B87">
+          <wp:anchor distT="0" distB="0" distL="114300" distR="114300" simplePos="0" relativeHeight="251673600" behindDoc="0" locked="0" layoutInCell="1" allowOverlap="1" wp14:anchorId="20C0E4D8" wp14:editId="444B954D">
             <wp:simplePos x="0" y="0"/>
             <wp:positionH relativeFrom="column">
-              <wp:posOffset>3114675</wp:posOffset>
+              <wp:posOffset>3105150</wp:posOffset>
             </wp:positionH>
             <wp:positionV relativeFrom="paragraph">
-              <wp:posOffset>79375</wp:posOffset>
+              <wp:posOffset>12700</wp:posOffset>
             </wp:positionV>
             <wp:extent cx="3107055" cy="2950210"/>
             <wp:effectExtent l="0" t="0" r="0" b="2540"/>
@@ -4110,7 +4159,7 @@
                     <pic:cNvPicPr/>
                   </pic:nvPicPr>
                   <pic:blipFill>
-                    <a:blip r:embed="rId20">
+                    <a:blip r:embed="rId21">
                       <a:extLst>
                         <a:ext uri="{28A0092B-C50C-407E-A947-70E740481C1C}">
                           <a14:useLocalDpi xmlns:a14="http://schemas.microsoft.com/office/drawing/2010/main" val="0"/>
@@ -4324,6 +4373,7 @@
       <w:pPr>
         <w:rPr>
           <w:noProof/>
+          <w:lang w:val="nb-NO"/>
         </w:rPr>
       </w:pPr>
       <w:r>
@@ -4355,7 +4405,7 @@
                     <pic:cNvPicPr/>
                   </pic:nvPicPr>
                   <pic:blipFill>
-                    <a:blip r:embed="rId21">
+                    <a:blip r:embed="rId22">
                       <a:extLst>
                         <a:ext uri="{28A0092B-C50C-407E-A947-70E740481C1C}">
                           <a14:useLocalDpi xmlns:a14="http://schemas.microsoft.com/office/drawing/2010/main" val="0"/>
@@ -4416,7 +4466,7 @@
                     <pic:cNvPicPr/>
                   </pic:nvPicPr>
                   <pic:blipFill>
-                    <a:blip r:embed="rId22">
+                    <a:blip r:embed="rId23">
                       <a:extLst>
                         <a:ext uri="{28A0092B-C50C-407E-A947-70E740481C1C}">
                           <a14:useLocalDpi xmlns:a14="http://schemas.microsoft.com/office/drawing/2010/main" val="0"/>
@@ -4457,6 +4507,7 @@
       <w:r>
         <w:rPr>
           <w:noProof/>
+          <w:lang w:val="nb-NO"/>
         </w:rPr>
         <w:t xml:space="preserve"> </w:t>
       </w:r>
@@ -4465,6 +4516,7 @@
       <w:pPr>
         <w:rPr>
           <w:noProof/>
+          <w:lang w:val="nb-NO"/>
         </w:rPr>
       </w:pPr>
     </w:p>
@@ -4472,6 +4524,7 @@
       <w:pPr>
         <w:rPr>
           <w:noProof/>
+          <w:lang w:val="nb-NO"/>
         </w:rPr>
       </w:pPr>
     </w:p>
@@ -4479,6 +4532,7 @@
       <w:pPr>
         <w:rPr>
           <w:noProof/>
+          <w:lang w:val="nb-NO"/>
         </w:rPr>
       </w:pPr>
     </w:p>
@@ -4486,6 +4540,7 @@
       <w:pPr>
         <w:rPr>
           <w:noProof/>
+          <w:lang w:val="nb-NO"/>
         </w:rPr>
       </w:pPr>
     </w:p>
@@ -4524,7 +4579,7 @@
                     <pic:cNvPicPr/>
                   </pic:nvPicPr>
                   <pic:blipFill>
-                    <a:blip r:embed="rId23">
+                    <a:blip r:embed="rId24">
                       <a:extLst>
                         <a:ext uri="{28A0092B-C50C-407E-A947-70E740481C1C}">
                           <a14:useLocalDpi xmlns:a14="http://schemas.microsoft.com/office/drawing/2010/main" val="0"/>
@@ -4616,7 +4671,7 @@
                     <pic:cNvPicPr/>
                   </pic:nvPicPr>
                   <pic:blipFill>
-                    <a:blip r:embed="rId24"/>
+                    <a:blip r:embed="rId25"/>
                     <a:stretch>
                       <a:fillRect/>
                     </a:stretch>
@@ -4676,7 +4731,7 @@
           <w:lang w:val="nb-NO"/>
         </w:rPr>
       </w:pPr>
-      <w:hyperlink r:id="rId25" w:history="1">
+      <w:hyperlink r:id="rId26" w:history="1">
         <w:r>
           <w:rPr>
             <w:rStyle w:val="Hyperlink"/>
@@ -4705,7 +4760,7 @@
           <w:lang w:val="nb-NO"/>
         </w:rPr>
       </w:pPr>
-      <w:hyperlink r:id="rId26" w:history="1">
+      <w:hyperlink r:id="rId27" w:history="1">
         <w:r>
           <w:rPr>
             <w:rStyle w:val="Hyperlink"/>
@@ -4734,7 +4789,7 @@
           <w:lang w:val="nb-NO"/>
         </w:rPr>
       </w:pPr>
-      <w:hyperlink r:id="rId27" w:history="1">
+      <w:hyperlink r:id="rId28" w:history="1">
         <w:r>
           <w:rPr>
             <w:rStyle w:val="Hyperlink"/>

--- a/documents/Dokumentasjon.docx
+++ b/documents/Dokumentasjon.docx
@@ -11,6 +11,8 @@
           <w:lang w:val="nb-NO"/>
         </w:rPr>
       </w:pPr>
+      <w:bookmarkStart w:id="0" w:name="_Hlk199919080"/>
+      <w:bookmarkEnd w:id="0"/>
       <w:r>
         <w:rPr>
           <w:sz w:val="36"/>
@@ -44,27 +46,405 @@
     </w:p>
     <w:p>
       <w:pPr>
-        <w:rPr>
-          <w:color w:val="0A2F41" w:themeColor="accent1" w:themeShade="80"/>
-          <w:sz w:val="28"/>
-          <w:szCs w:val="28"/>
-          <w:lang w:val="nb-NO"/>
-        </w:rPr>
-      </w:pPr>
-      <w:r>
-        <w:rPr>
-          <w:color w:val="0A2F41" w:themeColor="accent1" w:themeShade="80"/>
-          <w:sz w:val="28"/>
-          <w:szCs w:val="28"/>
-          <w:lang w:val="nb-NO"/>
-        </w:rPr>
+        <w:jc w:val="center"/>
+        <w:rPr>
+          <w:lang w:val="nb-NO"/>
+        </w:rPr>
+      </w:pPr>
+    </w:p>
+    <w:p>
+      <w:pPr>
+        <w:jc w:val="center"/>
+        <w:rPr>
+          <w:lang w:val="nb-NO"/>
+        </w:rPr>
+      </w:pPr>
+    </w:p>
+    <w:p>
+      <w:pPr>
+        <w:jc w:val="center"/>
+        <w:rPr>
+          <w:lang w:val="nb-NO"/>
+        </w:rPr>
+      </w:pPr>
+    </w:p>
+    <w:p>
+      <w:pPr>
+        <w:jc w:val="center"/>
+        <w:rPr>
+          <w:lang w:val="nb-NO"/>
+        </w:rPr>
+      </w:pPr>
+    </w:p>
+    <w:p>
+      <w:pPr>
+        <w:jc w:val="center"/>
+        <w:rPr>
+          <w:lang w:val="nb-NO"/>
+        </w:rPr>
+      </w:pPr>
+    </w:p>
+    <w:p>
+      <w:pPr>
+        <w:jc w:val="center"/>
+        <w:rPr>
+          <w:lang w:val="nb-NO"/>
+        </w:rPr>
+      </w:pPr>
+    </w:p>
+    <w:p>
+      <w:pPr>
+        <w:jc w:val="center"/>
+        <w:rPr>
+          <w:lang w:val="nb-NO"/>
+        </w:rPr>
+      </w:pPr>
+    </w:p>
+    <w:p>
+      <w:pPr>
+        <w:jc w:val="center"/>
+        <w:rPr>
+          <w:lang w:val="nb-NO"/>
+        </w:rPr>
+      </w:pPr>
+    </w:p>
+    <w:p>
+      <w:pPr>
+        <w:jc w:val="center"/>
+        <w:rPr>
+          <w:lang w:val="nb-NO"/>
+        </w:rPr>
+      </w:pPr>
+    </w:p>
+    <w:p>
+      <w:pPr>
+        <w:jc w:val="center"/>
+        <w:rPr>
+          <w:lang w:val="nb-NO"/>
+        </w:rPr>
+      </w:pPr>
+    </w:p>
+    <w:p>
+      <w:pPr>
+        <w:jc w:val="center"/>
+        <w:rPr>
+          <w:lang w:val="nb-NO"/>
+        </w:rPr>
+      </w:pPr>
+    </w:p>
+    <w:p>
+      <w:pPr>
+        <w:jc w:val="center"/>
+        <w:rPr>
+          <w:lang w:val="nb-NO"/>
+        </w:rPr>
+      </w:pPr>
+    </w:p>
+    <w:p>
+      <w:pPr>
+        <w:jc w:val="center"/>
+        <w:rPr>
+          <w:lang w:val="nb-NO"/>
+        </w:rPr>
+      </w:pPr>
+    </w:p>
+    <w:p>
+      <w:pPr>
+        <w:jc w:val="center"/>
+        <w:rPr>
+          <w:lang w:val="nb-NO"/>
+        </w:rPr>
+      </w:pPr>
+    </w:p>
+    <w:p>
+      <w:pPr>
+        <w:jc w:val="center"/>
+        <w:rPr>
+          <w:lang w:val="nb-NO"/>
+        </w:rPr>
+      </w:pPr>
+    </w:p>
+    <w:p>
+      <w:pPr>
+        <w:jc w:val="center"/>
+        <w:rPr>
+          <w:lang w:val="nb-NO"/>
+        </w:rPr>
+      </w:pPr>
+    </w:p>
+    <w:p>
+      <w:pPr>
+        <w:jc w:val="center"/>
+        <w:rPr>
+          <w:lang w:val="nb-NO"/>
+        </w:rPr>
+      </w:pPr>
+    </w:p>
+    <w:p>
+      <w:pPr>
+        <w:jc w:val="center"/>
+        <w:rPr>
+          <w:lang w:val="nb-NO"/>
+        </w:rPr>
+      </w:pPr>
+    </w:p>
+    <w:p>
+      <w:pPr>
+        <w:jc w:val="center"/>
+        <w:rPr>
+          <w:lang w:val="nb-NO"/>
+        </w:rPr>
+      </w:pPr>
+    </w:p>
+    <w:p>
+      <w:pPr>
+        <w:jc w:val="center"/>
+        <w:rPr>
+          <w:lang w:val="nb-NO"/>
+        </w:rPr>
+      </w:pPr>
+    </w:p>
+    <w:p>
+      <w:pPr>
+        <w:jc w:val="center"/>
+        <w:rPr>
+          <w:lang w:val="nb-NO"/>
+        </w:rPr>
+      </w:pPr>
+    </w:p>
+    <w:p>
+      <w:pPr>
+        <w:jc w:val="center"/>
+        <w:rPr>
+          <w:lang w:val="nb-NO"/>
+        </w:rPr>
+      </w:pPr>
+    </w:p>
+    <w:p>
+      <w:pPr>
+        <w:rPr>
+          <w:color w:val="0A2F41" w:themeColor="accent1" w:themeShade="80"/>
+          <w:sz w:val="28"/>
+          <w:szCs w:val="28"/>
+          <w:lang w:val="nb-NO"/>
+        </w:rPr>
+      </w:pPr>
+      <w:r>
+        <w:rPr>
+          <w:color w:val="0A2F41" w:themeColor="accent1" w:themeShade="80"/>
+          <w:sz w:val="28"/>
+          <w:szCs w:val="28"/>
+          <w:lang w:val="nb-NO"/>
+        </w:rPr>
+        <w:lastRenderedPageBreak/>
         <w:t>Zod</w:t>
       </w:r>
     </w:p>
     <w:p>
       <w:pPr>
         <w:rPr>
+          <w:sz w:val="22"/>
+          <w:szCs w:val="22"/>
+          <w:lang w:val="nb-NO"/>
+        </w:rPr>
+      </w:pPr>
+      <w:r>
+        <w:rPr>
+          <w:sz w:val="22"/>
+          <w:szCs w:val="22"/>
+          <w:lang w:val="nb-NO"/>
+        </w:rPr>
+        <w:t>Zod</w:t>
+      </w:r>
+      <w:r>
+        <w:rPr>
+          <w:sz w:val="22"/>
+          <w:szCs w:val="22"/>
+          <w:lang w:val="nb-NO"/>
+        </w:rPr>
+        <w:t xml:space="preserve"> </w:t>
+      </w:r>
+      <w:r>
+        <w:rPr>
+          <w:sz w:val="22"/>
+          <w:szCs w:val="22"/>
+          <w:lang w:val="nb-NO"/>
+        </w:rPr>
+        <w:t>brukes for validering av input-data både på klientsiden (f.eks. i skjemaer) og serversiden (f.eks. i API-endepunkter). Dette sikrer at all data som sendes til serveren er i riktig format og følger spesifikke regler, som:</w:t>
+      </w:r>
+    </w:p>
+    <w:p>
+      <w:pPr>
+        <w:pStyle w:val="ListParagraph"/>
+        <w:numPr>
+          <w:ilvl w:val="0"/>
+          <w:numId w:val="3"/>
+        </w:numPr>
+        <w:rPr>
+          <w:sz w:val="22"/>
+          <w:szCs w:val="22"/>
+          <w:lang w:val="nb-NO"/>
+        </w:rPr>
+      </w:pPr>
+      <w:r>
+        <w:rPr>
+          <w:sz w:val="22"/>
+          <w:szCs w:val="22"/>
+          <w:lang w:val="nb-NO"/>
+        </w:rPr>
+        <w:t>Navn må være en tekststreng med minst 8 og maks 64 tegn.</w:t>
+      </w:r>
+    </w:p>
+    <w:p>
+      <w:pPr>
+        <w:pStyle w:val="ListParagraph"/>
+        <w:numPr>
+          <w:ilvl w:val="0"/>
+          <w:numId w:val="3"/>
+        </w:numPr>
+        <w:rPr>
+          <w:sz w:val="22"/>
+          <w:szCs w:val="22"/>
+          <w:lang w:val="nb-NO"/>
+        </w:rPr>
+      </w:pPr>
+      <w:r>
+        <w:rPr>
+          <w:sz w:val="22"/>
+          <w:szCs w:val="22"/>
+          <w:lang w:val="nb-NO"/>
+        </w:rPr>
+        <w:t>Beskrivelse er valgfri, men kan ikke overskride 250 tegn hvis den er tilstede.</w:t>
+      </w:r>
+    </w:p>
+    <w:p>
+      <w:pPr>
+        <w:rPr>
+          <w:sz w:val="22"/>
+          <w:szCs w:val="22"/>
+          <w:lang w:val="nb-NO"/>
+        </w:rPr>
+      </w:pPr>
+    </w:p>
+    <w:p>
+      <w:pPr>
+        <w:rPr>
+          <w:sz w:val="22"/>
+          <w:szCs w:val="22"/>
+          <w:lang w:val="nb-NO"/>
+        </w:rPr>
+      </w:pPr>
+      <w:r>
+        <w:rPr>
+          <w:sz w:val="22"/>
+          <w:szCs w:val="22"/>
+          <w:lang w:val="nb-NO"/>
+        </w:rPr>
+        <w:t>Fordeler:</w:t>
+      </w:r>
+    </w:p>
+    <w:p>
+      <w:pPr>
+        <w:pStyle w:val="ListParagraph"/>
+        <w:numPr>
+          <w:ilvl w:val="0"/>
+          <w:numId w:val="3"/>
+        </w:numPr>
+        <w:rPr>
+          <w:sz w:val="22"/>
+          <w:szCs w:val="22"/>
+          <w:lang w:val="nb-NO"/>
+        </w:rPr>
+      </w:pPr>
+      <w:r>
+        <w:rPr>
+          <w:sz w:val="22"/>
+          <w:szCs w:val="22"/>
+          <w:lang w:val="nb-NO"/>
+        </w:rPr>
+        <w:t>Forhindrer ugyldig data fra å bli sendt videre til backend (API-kall stoppes automatisk hvis validering feiler).</w:t>
+      </w:r>
+    </w:p>
+    <w:p>
+      <w:pPr>
+        <w:pStyle w:val="ListParagraph"/>
+        <w:numPr>
+          <w:ilvl w:val="0"/>
+          <w:numId w:val="3"/>
+        </w:numPr>
+        <w:rPr>
+          <w:sz w:val="22"/>
+          <w:szCs w:val="22"/>
+          <w:lang w:val="nb-NO"/>
+        </w:rPr>
+      </w:pPr>
+      <w:r>
+        <w:rPr>
+          <w:sz w:val="22"/>
+          <w:szCs w:val="22"/>
+          <w:lang w:val="nb-NO"/>
+        </w:rPr>
+        <w:t>Reduserer belastning på serveren, siden unødvendige kall ikke blir gjort.</w:t>
+      </w:r>
+    </w:p>
+    <w:p>
+      <w:pPr>
+        <w:pStyle w:val="ListParagraph"/>
+        <w:numPr>
+          <w:ilvl w:val="0"/>
+          <w:numId w:val="3"/>
+        </w:numPr>
+        <w:rPr>
+          <w:sz w:val="22"/>
+          <w:szCs w:val="22"/>
+          <w:lang w:val="nb-NO"/>
+        </w:rPr>
+      </w:pPr>
+      <w:r>
+        <w:rPr>
+          <w:sz w:val="22"/>
+          <w:szCs w:val="22"/>
+          <w:lang w:val="nb-NO"/>
+        </w:rPr>
+        <w:t>Gir brukeren raskere tilbakemelding, da validering skjer allerede på klientsiden.</w:t>
+      </w:r>
+    </w:p>
+    <w:p>
+      <w:pPr>
+        <w:pStyle w:val="ListParagraph"/>
+        <w:numPr>
+          <w:ilvl w:val="0"/>
+          <w:numId w:val="3"/>
+        </w:numPr>
+        <w:rPr>
           <w:noProof/>
+          <w:lang w:val="nb-NO"/>
+        </w:rPr>
+      </w:pPr>
+      <w:r>
+        <w:rPr>
+          <w:sz w:val="22"/>
+          <w:szCs w:val="22"/>
+          <w:lang w:val="nb-NO"/>
+        </w:rPr>
+        <w:t>Gjenbrukbar logikk – samme skjema kan brukes på begge sider for konsistent datavalidering.</w:t>
+      </w:r>
+    </w:p>
+    <w:p>
+      <w:pPr>
+        <w:rPr>
+          <w:sz w:val="22"/>
+          <w:szCs w:val="22"/>
+          <w:lang w:val="nb-NO"/>
+        </w:rPr>
+      </w:pPr>
+    </w:p>
+    <w:p>
+      <w:pPr>
+        <w:rPr>
+          <w:color w:val="0A2F41" w:themeColor="accent1" w:themeShade="80"/>
+          <w:sz w:val="28"/>
+          <w:szCs w:val="28"/>
           <w:lang w:val="nb-NO"/>
         </w:rPr>
       </w:pPr>
@@ -76,16 +456,16 @@
           <w:lang w:val="nb-NO"/>
         </w:rPr>
         <w:drawing>
-          <wp:anchor distT="0" distB="0" distL="114300" distR="114300" simplePos="0" relativeHeight="251659264" behindDoc="0" locked="0" layoutInCell="1" allowOverlap="1" wp14:anchorId="6033AE32" wp14:editId="2EAD91C1">
+          <wp:anchor distT="0" distB="0" distL="114300" distR="114300" simplePos="0" relativeHeight="251659264" behindDoc="0" locked="0" layoutInCell="1" allowOverlap="1" wp14:anchorId="6033AE32" wp14:editId="0FB49672">
             <wp:simplePos x="0" y="0"/>
             <wp:positionH relativeFrom="margin">
               <wp:align>right</wp:align>
             </wp:positionH>
             <wp:positionV relativeFrom="paragraph">
-              <wp:posOffset>6985</wp:posOffset>
+              <wp:posOffset>280035</wp:posOffset>
             </wp:positionV>
-            <wp:extent cx="3850640" cy="1695450"/>
-            <wp:effectExtent l="0" t="0" r="0" b="0"/>
+            <wp:extent cx="5934075" cy="2612390"/>
+            <wp:effectExtent l="0" t="0" r="9525" b="0"/>
             <wp:wrapSquare wrapText="bothSides"/>
             <wp:docPr id="2014451536" name="Picture 1" descr="A screen shot of a computer program&#10;&#10;AI-generated content may be incorrect."/>
             <wp:cNvGraphicFramePr>
@@ -113,7 +493,7 @@
                   <pic:spPr>
                     <a:xfrm>
                       <a:off x="0" y="0"/>
-                      <a:ext cx="3850640" cy="1695450"/>
+                      <a:ext cx="5934075" cy="2612390"/>
                     </a:xfrm>
                     <a:prstGeom prst="rect">
                       <a:avLst/>
@@ -131,86 +511,117 @@
           </wp:anchor>
         </w:drawing>
       </w:r>
-      <w:r>
+    </w:p>
+    <w:p>
+      <w:pPr>
+        <w:rPr>
+          <w:color w:val="0A2F41" w:themeColor="accent1" w:themeShade="80"/>
+          <w:sz w:val="28"/>
+          <w:szCs w:val="28"/>
+          <w:lang w:val="nb-NO"/>
+        </w:rPr>
+      </w:pPr>
+    </w:p>
+    <w:p>
+      <w:pPr>
+        <w:rPr>
+          <w:color w:val="0A2F41" w:themeColor="accent1" w:themeShade="80"/>
+          <w:sz w:val="28"/>
+          <w:szCs w:val="28"/>
+          <w:lang w:val="nb-NO"/>
+        </w:rPr>
+      </w:pPr>
+    </w:p>
+    <w:p>
+      <w:pPr>
+        <w:rPr>
+          <w:color w:val="0A2F41" w:themeColor="accent1" w:themeShade="80"/>
+          <w:sz w:val="28"/>
+          <w:szCs w:val="28"/>
+          <w:lang w:val="nb-NO"/>
+        </w:rPr>
+      </w:pPr>
+    </w:p>
+    <w:p>
+      <w:pPr>
+        <w:rPr>
+          <w:color w:val="0A2F41" w:themeColor="accent1" w:themeShade="80"/>
+          <w:sz w:val="28"/>
+          <w:szCs w:val="28"/>
+          <w:lang w:val="nb-NO"/>
+        </w:rPr>
+      </w:pPr>
+    </w:p>
+    <w:p>
+      <w:pPr>
+        <w:rPr>
+          <w:color w:val="0A2F41" w:themeColor="accent1" w:themeShade="80"/>
+          <w:sz w:val="28"/>
+          <w:szCs w:val="28"/>
+          <w:lang w:val="nb-NO"/>
+        </w:rPr>
+      </w:pPr>
+      <w:r>
+        <w:rPr>
+          <w:color w:val="0A2F41" w:themeColor="accent1" w:themeShade="80"/>
+          <w:sz w:val="28"/>
+          <w:szCs w:val="28"/>
+          <w:lang w:val="nb-NO"/>
+        </w:rPr>
+        <w:lastRenderedPageBreak/>
+        <w:t>Next</w:t>
+      </w:r>
+      <w:r>
+        <w:rPr>
+          <w:color w:val="0A2F41" w:themeColor="accent1" w:themeShade="80"/>
+          <w:sz w:val="28"/>
+          <w:szCs w:val="28"/>
+          <w:lang w:val="nb-NO"/>
+        </w:rPr>
+        <w:t>A</w:t>
+      </w:r>
+      <w:r>
+        <w:rPr>
+          <w:color w:val="0A2F41" w:themeColor="accent1" w:themeShade="80"/>
+          <w:sz w:val="28"/>
+          <w:szCs w:val="28"/>
+          <w:lang w:val="nb-NO"/>
+        </w:rPr>
+        <w:t>uth</w:t>
+      </w:r>
+    </w:p>
+    <w:p>
+      <w:pPr>
+        <w:rPr>
+          <w:b/>
+          <w:bCs/>
+          <w:sz w:val="28"/>
+          <w:szCs w:val="28"/>
+          <w:lang w:val="nb-NO"/>
+        </w:rPr>
+      </w:pPr>
+      <w:r>
+        <w:rPr>
+          <w:b/>
+          <w:bCs/>
+          <w:sz w:val="28"/>
+          <w:szCs w:val="28"/>
+          <w:lang w:val="nb-NO"/>
+        </w:rPr>
+        <w:t>Konfigurasjon og strategi</w:t>
+      </w:r>
+    </w:p>
+    <w:p>
+      <w:pPr>
         <w:rPr>
           <w:sz w:val="22"/>
           <w:szCs w:val="22"/>
           <w:lang w:val="nb-NO"/>
         </w:rPr>
-        <w:t>Ble brukt for validering a</w:t>
-      </w:r>
-      <w:r>
-        <w:rPr>
-          <w:sz w:val="22"/>
-          <w:szCs w:val="22"/>
-          <w:lang w:val="nb-NO"/>
-        </w:rPr>
-        <w:t>v forms på klient side og server side for å forsikre at dataen som blir sendt til serveren er trygg. Modulen fjerner også stress på serversiden siden den stopper api kallet om den forstår at dataen som blir postet ikke er OK.</w:t>
-      </w:r>
+      </w:pPr>
       <w:r>
         <w:rPr>
           <w:noProof/>
-          <w:lang w:val="nb-NO"/>
-        </w:rPr>
-        <w:t xml:space="preserve"> </w:t>
-      </w:r>
-    </w:p>
-    <w:p>
-      <w:pPr>
-        <w:rPr>
-          <w:sz w:val="22"/>
-          <w:szCs w:val="22"/>
-          <w:lang w:val="nb-NO"/>
-        </w:rPr>
-      </w:pPr>
-    </w:p>
-    <w:p>
-      <w:pPr>
-        <w:rPr>
-          <w:color w:val="0A2F41" w:themeColor="accent1" w:themeShade="80"/>
-          <w:sz w:val="28"/>
-          <w:szCs w:val="28"/>
-          <w:lang w:val="nb-NO"/>
-        </w:rPr>
-      </w:pPr>
-      <w:r>
-        <w:rPr>
-          <w:color w:val="0A2F41" w:themeColor="accent1" w:themeShade="80"/>
-          <w:sz w:val="28"/>
-          <w:szCs w:val="28"/>
-          <w:lang w:val="nb-NO"/>
-        </w:rPr>
-        <w:t>Next</w:t>
-      </w:r>
-      <w:r>
-        <w:rPr>
-          <w:color w:val="0A2F41" w:themeColor="accent1" w:themeShade="80"/>
-          <w:sz w:val="28"/>
-          <w:szCs w:val="28"/>
-          <w:lang w:val="nb-NO"/>
-        </w:rPr>
-        <w:t>A</w:t>
-      </w:r>
-      <w:r>
-        <w:rPr>
-          <w:color w:val="0A2F41" w:themeColor="accent1" w:themeShade="80"/>
-          <w:sz w:val="28"/>
-          <w:szCs w:val="28"/>
-          <w:lang w:val="nb-NO"/>
-        </w:rPr>
-        <w:t>uth</w:t>
-      </w:r>
-    </w:p>
-    <w:p>
-      <w:pPr>
-        <w:rPr>
-          <w:sz w:val="22"/>
-          <w:szCs w:val="22"/>
-          <w:lang w:val="nb-NO"/>
-        </w:rPr>
-      </w:pPr>
-      <w:r>
-        <w:rPr>
           <w:sz w:val="22"/>
           <w:szCs w:val="22"/>
           <w:lang w:val="nb-NO"/>
@@ -277,67 +688,80 @@
           <w:szCs w:val="22"/>
           <w:lang w:val="nb-NO"/>
         </w:rPr>
-        <w:t>Nextauth er en autentiserings</w:t>
-      </w:r>
-      <w:r>
+        <w:t>For dette prosjektet er det brukt NextAuth.js for å håndtere autentisering via en modul kalt extauth. Dette er en kraftig autentiseringsløsning som støtter mange populære leverandører som Google, GitHub, Discord, med mer. Det er også enkelt å integrere i ulike prosjekter/løsninger.</w:t>
+      </w:r>
+    </w:p>
+    <w:p>
+      <w:pPr>
         <w:rPr>
           <w:sz w:val="22"/>
           <w:szCs w:val="22"/>
           <w:lang w:val="nb-NO"/>
         </w:rPr>
-        <w:t xml:space="preserve">modul som har mange integrerte tjenester du kan lett sette opp autentisering mot. Som google, github og discord osv... Dem gjør det også lett å integrere løsningen til alle prosjekter/løsninger. </w:t>
-      </w:r>
-    </w:p>
-    <w:p>
-      <w:pPr>
+      </w:pPr>
+    </w:p>
+    <w:p>
+      <w:pPr>
+        <w:pStyle w:val="ListParagraph"/>
+        <w:numPr>
+          <w:ilvl w:val="0"/>
+          <w:numId w:val="3"/>
+        </w:numPr>
         <w:rPr>
           <w:sz w:val="22"/>
           <w:szCs w:val="22"/>
           <w:lang w:val="nb-NO"/>
         </w:rPr>
       </w:pPr>
-    </w:p>
-    <w:p>
-      <w:pPr>
-        <w:rPr>
+      <w:r>
+        <w:rPr>
+          <w:b/>
+          <w:bCs/>
           <w:sz w:val="22"/>
           <w:szCs w:val="22"/>
           <w:lang w:val="nb-NO"/>
         </w:rPr>
-      </w:pPr>
+        <w:t>Session-strategi:</w:t>
+      </w:r>
       <w:r>
         <w:rPr>
           <w:sz w:val="22"/>
           <w:szCs w:val="22"/>
           <w:lang w:val="nb-NO"/>
         </w:rPr>
-        <w:t xml:space="preserve">Har satt max age til 3,5 dager som vil si at når noen logger inn holder de seg innlogget i 3 og en halv dag for å forsikre seg at ikke noen kommer flere uker/år etterpå å fortsatt har tilgang til siden. </w:t>
-      </w:r>
-    </w:p>
-    <w:p>
-      <w:pPr>
+        <w:t xml:space="preserve"> JWT brukes for økt ytelse og fleksibilitet, spesielt i serverless-miljøer.</w:t>
+      </w:r>
+    </w:p>
+    <w:p>
+      <w:pPr>
+        <w:pStyle w:val="ListParagraph"/>
+        <w:numPr>
+          <w:ilvl w:val="0"/>
+          <w:numId w:val="3"/>
+        </w:numPr>
         <w:rPr>
           <w:sz w:val="22"/>
           <w:szCs w:val="22"/>
           <w:lang w:val="nb-NO"/>
         </w:rPr>
       </w:pPr>
-    </w:p>
-    <w:p>
-      <w:pPr>
-        <w:rPr>
+      <w:r>
+        <w:rPr>
+          <w:b/>
+          <w:bCs/>
           <w:sz w:val="22"/>
           <w:szCs w:val="22"/>
           <w:lang w:val="nb-NO"/>
         </w:rPr>
-      </w:pPr>
+        <w:t>Maks sessionsvarighet:</w:t>
+      </w:r>
       <w:r>
         <w:rPr>
           <w:sz w:val="22"/>
           <w:szCs w:val="22"/>
           <w:lang w:val="nb-NO"/>
         </w:rPr>
-        <w:t>I authorization sjekker vi om alt er definert. Om ikke returnerer vi null. Så henter vi brukeren ved hjelp av epost addressen som var oppgitt. Om brukeren eksisterer sammenligner vi det hashet passordet med bcrypt. Om passordet stemmer og brukeren eksisterer oppretter vi session til brukeren med dataen som vi velger å returnere (id, name &amp; email)</w:t>
+        <w:t xml:space="preserve"> Er satt til 3,5 dager (300 000 sekunder). Dette er for å sikre at brukeren forblir innlogget i en passende tidsperiode, samtidig som det beskytter mot langvarige sesjoner hvor brukere kan få uønsket tilgang uker/måneder senere.</w:t>
       </w:r>
     </w:p>
     <w:p>
@@ -352,11 +776,236 @@
     <w:p>
       <w:pPr>
         <w:rPr>
+          <w:b/>
+          <w:bCs/>
+          <w:sz w:val="28"/>
+          <w:szCs w:val="28"/>
+          <w:lang w:val="nb-NO"/>
+        </w:rPr>
+      </w:pPr>
+      <w:r>
+        <w:rPr>
+          <w:b/>
+          <w:bCs/>
+          <w:sz w:val="28"/>
+          <w:szCs w:val="28"/>
+          <w:lang w:val="nb-NO"/>
+        </w:rPr>
+        <w:t>Egendefinert pålogging med e-post og passord</w:t>
+      </w:r>
+    </w:p>
+    <w:p>
+      <w:pPr>
+        <w:rPr>
           <w:sz w:val="22"/>
           <w:szCs w:val="22"/>
           <w:lang w:val="nb-NO"/>
         </w:rPr>
       </w:pPr>
+      <w:r>
+        <w:rPr>
+          <w:sz w:val="22"/>
+          <w:szCs w:val="22"/>
+          <w:lang w:val="nb-NO"/>
+        </w:rPr>
+        <w:t xml:space="preserve">Ved bruk av CredentialsProvider tillater løsningen lokal innlogging med e-post og passord. Dette skjer via en </w:t>
+      </w:r>
+      <w:r>
+        <w:rPr>
+          <w:b/>
+          <w:bCs/>
+          <w:sz w:val="22"/>
+          <w:szCs w:val="22"/>
+          <w:lang w:val="nb-NO"/>
+        </w:rPr>
+        <w:t>authorize-funksjon</w:t>
+      </w:r>
+      <w:r>
+        <w:rPr>
+          <w:sz w:val="22"/>
+          <w:szCs w:val="22"/>
+          <w:lang w:val="nb-NO"/>
+        </w:rPr>
+        <w:t>:</w:t>
+      </w:r>
+    </w:p>
+    <w:p>
+      <w:pPr>
+        <w:pStyle w:val="ListParagraph"/>
+        <w:numPr>
+          <w:ilvl w:val="0"/>
+          <w:numId w:val="3"/>
+        </w:numPr>
+        <w:rPr>
+          <w:sz w:val="22"/>
+          <w:szCs w:val="22"/>
+          <w:lang w:val="nb-NO"/>
+        </w:rPr>
+      </w:pPr>
+      <w:r>
+        <w:rPr>
+          <w:sz w:val="22"/>
+          <w:szCs w:val="22"/>
+          <w:lang w:val="nb-NO"/>
+        </w:rPr>
+        <w:t>Hvis ingen gyldige credentials er sendt, returneres null.</w:t>
+      </w:r>
+    </w:p>
+    <w:p>
+      <w:pPr>
+        <w:pStyle w:val="ListParagraph"/>
+        <w:numPr>
+          <w:ilvl w:val="0"/>
+          <w:numId w:val="3"/>
+        </w:numPr>
+        <w:rPr>
+          <w:sz w:val="22"/>
+          <w:szCs w:val="22"/>
+          <w:lang w:val="nb-NO"/>
+        </w:rPr>
+      </w:pPr>
+      <w:r>
+        <w:rPr>
+          <w:sz w:val="22"/>
+          <w:szCs w:val="22"/>
+          <w:lang w:val="nb-NO"/>
+        </w:rPr>
+        <w:t>Dersom e-posten ikke finnes, eller passordet er feil, stoppes autentiseringen og en feilmelding returneres.</w:t>
+      </w:r>
+    </w:p>
+    <w:p>
+      <w:pPr>
+        <w:pStyle w:val="ListParagraph"/>
+        <w:numPr>
+          <w:ilvl w:val="0"/>
+          <w:numId w:val="3"/>
+        </w:numPr>
+        <w:rPr>
+          <w:sz w:val="22"/>
+          <w:szCs w:val="22"/>
+          <w:lang w:val="nb-NO"/>
+        </w:rPr>
+      </w:pPr>
+      <w:r>
+        <w:rPr>
+          <w:sz w:val="22"/>
+          <w:szCs w:val="22"/>
+          <w:lang w:val="nb-NO"/>
+        </w:rPr>
+        <w:t>Dersom alt stemmer, returneres spesifikk brukerinfo som lagres i JWT/session: id, name, email.</w:t>
+      </w:r>
+    </w:p>
+    <w:p>
+      <w:pPr>
+        <w:rPr>
+          <w:sz w:val="22"/>
+          <w:szCs w:val="22"/>
+          <w:lang w:val="nb-NO"/>
+        </w:rPr>
+      </w:pPr>
+    </w:p>
+    <w:p>
+      <w:pPr>
+        <w:rPr>
+          <w:b/>
+          <w:bCs/>
+          <w:sz w:val="28"/>
+          <w:szCs w:val="28"/>
+          <w:lang w:val="nb-NO"/>
+        </w:rPr>
+      </w:pPr>
+      <w:r>
+        <w:rPr>
+          <w:b/>
+          <w:bCs/>
+          <w:sz w:val="28"/>
+          <w:szCs w:val="28"/>
+          <w:lang w:val="nb-NO"/>
+        </w:rPr>
+        <w:t>Sessions og JWT-callbacks</w:t>
+      </w:r>
+    </w:p>
+    <w:p>
+      <w:pPr>
+        <w:pStyle w:val="ListParagraph"/>
+        <w:numPr>
+          <w:ilvl w:val="0"/>
+          <w:numId w:val="3"/>
+        </w:numPr>
+        <w:rPr>
+          <w:lang w:val="nb-NO"/>
+        </w:rPr>
+      </w:pPr>
+      <w:r>
+        <w:rPr>
+          <w:b/>
+          <w:bCs/>
+          <w:lang w:val="nb-NO"/>
+        </w:rPr>
+        <w:t>Session-callback</w:t>
+      </w:r>
+      <w:r>
+        <w:rPr>
+          <w:lang w:val="nb-NO"/>
+        </w:rPr>
+        <w:t xml:space="preserve"> brukes til å legge til ekstra informasjon i session-objektet.</w:t>
+      </w:r>
+    </w:p>
+    <w:p>
+      <w:pPr>
+        <w:pStyle w:val="ListParagraph"/>
+        <w:numPr>
+          <w:ilvl w:val="0"/>
+          <w:numId w:val="3"/>
+        </w:numPr>
+        <w:rPr>
+          <w:lang w:val="nb-NO"/>
+        </w:rPr>
+      </w:pPr>
+      <w:r>
+        <w:rPr>
+          <w:b/>
+          <w:bCs/>
+          <w:lang w:val="nb-NO"/>
+        </w:rPr>
+        <w:t>JWT-callback</w:t>
+      </w:r>
+      <w:r>
+        <w:rPr>
+          <w:lang w:val="nb-NO"/>
+        </w:rPr>
+        <w:t xml:space="preserve"> brukes for å tilpasse tokenet når en bruker logger inn – spesielt nyttig når man vil ha kontroll over ID-er og metadata.</w:t>
+      </w:r>
+    </w:p>
+    <w:p>
+      <w:pPr>
+        <w:rPr>
+          <w:color w:val="0A2F41" w:themeColor="accent1" w:themeShade="80"/>
+          <w:sz w:val="28"/>
+          <w:szCs w:val="28"/>
+          <w:lang w:val="nb-NO"/>
+        </w:rPr>
+      </w:pPr>
+    </w:p>
+    <w:p>
+      <w:pPr>
+        <w:rPr>
+          <w:color w:val="0A2F41" w:themeColor="accent1" w:themeShade="80"/>
+          <w:sz w:val="28"/>
+          <w:szCs w:val="28"/>
+          <w:lang w:val="nb-NO"/>
+        </w:rPr>
+      </w:pPr>
+    </w:p>
+    <w:p>
+      <w:pPr>
+        <w:rPr>
+          <w:color w:val="0A2F41" w:themeColor="accent1" w:themeShade="80"/>
+          <w:sz w:val="28"/>
+          <w:szCs w:val="28"/>
+          <w:lang w:val="nb-NO"/>
+        </w:rPr>
+      </w:pPr>
     </w:p>
     <w:p>
       <w:pPr>
@@ -381,7 +1030,8 @@
     <w:p>
       <w:pPr>
         <w:rPr>
-          <w:noProof/>
+          <w:sz w:val="22"/>
+          <w:szCs w:val="22"/>
           <w:lang w:val="nb-NO"/>
         </w:rPr>
       </w:pPr>
@@ -393,13 +1043,13 @@
           <w:lang w:val="nb-NO"/>
         </w:rPr>
         <w:drawing>
-          <wp:anchor distT="0" distB="0" distL="114300" distR="114300" simplePos="0" relativeHeight="251658240" behindDoc="1" locked="0" layoutInCell="1" allowOverlap="1" wp14:anchorId="45B57D59" wp14:editId="62668EF2">
+          <wp:anchor distT="0" distB="0" distL="114300" distR="114300" simplePos="0" relativeHeight="251658240" behindDoc="1" locked="0" layoutInCell="1" allowOverlap="1" wp14:anchorId="45B57D59" wp14:editId="2942EE48">
             <wp:simplePos x="0" y="0"/>
             <wp:positionH relativeFrom="margin">
-              <wp:posOffset>3590925</wp:posOffset>
+              <wp:posOffset>3914775</wp:posOffset>
             </wp:positionH>
             <wp:positionV relativeFrom="paragraph">
-              <wp:posOffset>8255</wp:posOffset>
+              <wp:posOffset>7620</wp:posOffset>
             </wp:positionV>
             <wp:extent cx="2343150" cy="3197860"/>
             <wp:effectExtent l="0" t="0" r="0" b="2540"/>
@@ -462,23 +1112,31 @@
           <w:szCs w:val="22"/>
           <w:lang w:val="nb-NO"/>
         </w:rPr>
-        <w:t>NextJS hat et helt ‘</w:t>
-      </w:r>
-      <w:r>
+        <w:t>Next.js tilbyr et avansert og fleksibelt routing-system som støtter en rekke moderne navigasjonsmønstre som:</w:t>
+      </w:r>
+    </w:p>
+    <w:p>
+      <w:pPr>
+        <w:pStyle w:val="ListParagraph"/>
+        <w:numPr>
+          <w:ilvl w:val="0"/>
+          <w:numId w:val="3"/>
+        </w:numPr>
         <w:rPr>
           <w:sz w:val="22"/>
           <w:szCs w:val="22"/>
           <w:lang w:val="nb-NO"/>
         </w:rPr>
-        <w:t>perfekt</w:t>
-      </w:r>
-      <w:r>
-        <w:rPr>
+      </w:pPr>
+      <w:r>
+        <w:rPr>
+          <w:b/>
+          <w:bCs/>
           <w:sz w:val="22"/>
           <w:szCs w:val="22"/>
           <w:lang w:val="nb-NO"/>
         </w:rPr>
-        <w:t>’</w:t>
+        <w:t>Dynamic Routes</w:t>
       </w:r>
       <w:r>
         <w:rPr>
@@ -486,93 +1144,727 @@
           <w:szCs w:val="22"/>
           <w:lang w:val="nb-NO"/>
         </w:rPr>
-        <w:t xml:space="preserve"> men avansert innebygd system for routing med alt fra ‘Parallell routes’, ‘Intercepting routes’ og ‘Dynamic routes’ for å tilfredsstille brukere og utviklere. I prosjektet ble det brukt intercepting routes for modal håndtering.</w:t>
-      </w:r>
-      <w:r>
-        <w:rPr>
-          <w:noProof/>
-          <w:lang w:val="nb-NO"/>
-        </w:rPr>
-        <w:t xml:space="preserve"> </w:t>
-      </w:r>
-      <w:r>
-        <w:rPr>
-          <w:noProof/>
-          <w:lang w:val="nb-NO"/>
-        </w:rPr>
-        <w:t>Dette vil si at på selve siden trenger jeg ikke å håndtere logikken om modaler er åpen eller ikke siden de er sekludert i en helt annen sektor i koden.</w:t>
-      </w:r>
-    </w:p>
-    <w:p>
-      <w:pPr>
-        <w:rPr>
-          <w:noProof/>
-          <w:lang w:val="nb-NO"/>
-        </w:rPr>
-      </w:pPr>
-    </w:p>
-    <w:p>
-      <w:pPr>
-        <w:rPr>
-          <w:noProof/>
-          <w:lang w:val="nb-NO"/>
-        </w:rPr>
-      </w:pPr>
-      <w:r>
-        <w:rPr>
-          <w:noProof/>
-          <w:lang w:val="nb-NO"/>
-        </w:rPr>
-        <w:t>Intercepting routes blir også automatisk importert til layouts (I samme directory) som da er hvorfor alt klarer å høre sammen.</w:t>
-      </w:r>
-      <w:r>
-        <w:rPr>
-          <w:noProof/>
-          <w:lang w:val="nb-NO"/>
-        </w:rPr>
-        <w:t xml:space="preserve"> Det gjør det også veldig enkelt for rollestyrt sider.</w:t>
-      </w:r>
-    </w:p>
-    <w:p>
-      <w:pPr>
-        <w:rPr>
-          <w:noProof/>
-          <w:lang w:val="nb-NO"/>
-        </w:rPr>
-      </w:pPr>
-      <w:r>
-        <w:rPr>
-          <w:noProof/>
-          <w:lang w:val="nb-NO"/>
-        </w:rPr>
-        <w:t xml:space="preserve"> </w:t>
-      </w:r>
-    </w:p>
-    <w:p>
-      <w:pPr>
+        <w:t xml:space="preserve"> – for variabel-baserte URL-er</w:t>
+      </w:r>
+    </w:p>
+    <w:p>
+      <w:pPr>
+        <w:pStyle w:val="ListParagraph"/>
+        <w:numPr>
+          <w:ilvl w:val="0"/>
+          <w:numId w:val="3"/>
+        </w:numPr>
         <w:rPr>
           <w:sz w:val="22"/>
           <w:szCs w:val="22"/>
           <w:lang w:val="nb-NO"/>
         </w:rPr>
       </w:pPr>
-    </w:p>
-    <w:p>
-      <w:pPr>
-        <w:rPr>
-          <w:color w:val="0A2F41" w:themeColor="accent1" w:themeShade="80"/>
-          <w:sz w:val="28"/>
-          <w:szCs w:val="28"/>
-          <w:lang w:val="nb-NO"/>
-        </w:rPr>
-      </w:pPr>
-      <w:r>
-        <w:rPr>
-          <w:color w:val="0A2F41" w:themeColor="accent1" w:themeShade="80"/>
-          <w:sz w:val="28"/>
-          <w:szCs w:val="28"/>
-          <w:lang w:val="nb-NO"/>
-        </w:rPr>
+      <w:r>
+        <w:rPr>
+          <w:b/>
+          <w:bCs/>
+          <w:sz w:val="22"/>
+          <w:szCs w:val="22"/>
+          <w:lang w:val="nb-NO"/>
+        </w:rPr>
+        <w:t>Parallel Routes</w:t>
+      </w:r>
+      <w:r>
+        <w:rPr>
+          <w:sz w:val="22"/>
+          <w:szCs w:val="22"/>
+          <w:lang w:val="nb-NO"/>
+        </w:rPr>
+        <w:t xml:space="preserve"> – for flere samtidige views i samme rutehierarki</w:t>
+      </w:r>
+    </w:p>
+    <w:p>
+      <w:pPr>
+        <w:pStyle w:val="ListParagraph"/>
+        <w:numPr>
+          <w:ilvl w:val="0"/>
+          <w:numId w:val="3"/>
+        </w:numPr>
+        <w:rPr>
+          <w:sz w:val="22"/>
+          <w:szCs w:val="22"/>
+          <w:lang w:val="nb-NO"/>
+        </w:rPr>
+      </w:pPr>
+      <w:r>
+        <w:rPr>
+          <w:b/>
+          <w:bCs/>
+          <w:sz w:val="22"/>
+          <w:szCs w:val="22"/>
+          <w:lang w:val="nb-NO"/>
+        </w:rPr>
+        <w:t>Intercepting Routes</w:t>
+      </w:r>
+      <w:r>
+        <w:rPr>
+          <w:sz w:val="22"/>
+          <w:szCs w:val="22"/>
+          <w:lang w:val="nb-NO"/>
+        </w:rPr>
+        <w:t xml:space="preserve"> – for å fange og vise nye ruter som "overlays", f.eks. i modaler</w:t>
+      </w:r>
+    </w:p>
+    <w:p>
+      <w:pPr>
+        <w:rPr>
+          <w:noProof/>
+          <w:lang w:val="nb-NO"/>
+        </w:rPr>
+      </w:pPr>
+    </w:p>
+    <w:p>
+      <w:pPr>
+        <w:rPr>
+          <w:b/>
+          <w:bCs/>
+          <w:noProof/>
+          <w:sz w:val="28"/>
+          <w:szCs w:val="28"/>
+          <w:lang w:val="nb-NO"/>
+        </w:rPr>
+      </w:pPr>
+      <w:r>
+        <w:rPr>
+          <w:b/>
+          <w:bCs/>
+          <w:noProof/>
+          <w:sz w:val="28"/>
+          <w:szCs w:val="28"/>
+          <w:lang w:val="nb-NO"/>
+        </w:rPr>
+        <w:t>Bruk av Intercepting Routes i prosjektet</w:t>
+      </w:r>
+      <w:r>
+        <w:rPr>
+          <w:b/>
+          <w:bCs/>
+          <w:noProof/>
+          <w:sz w:val="28"/>
+          <w:szCs w:val="28"/>
+          <w:lang w:val="nb-NO"/>
+        </w:rPr>
+        <w:t xml:space="preserve"> </w:t>
+      </w:r>
+    </w:p>
+    <w:p>
+      <w:pPr>
+        <w:rPr>
+          <w:noProof/>
+          <w:lang w:val="nb-NO"/>
+        </w:rPr>
+      </w:pPr>
+      <w:r>
+        <w:rPr>
+          <w:noProof/>
+          <w:lang w:val="nb-NO"/>
+        </w:rPr>
+        <w:t>I dette prosjektet ble intercepting routes brukt for å håndtere modaler – på en elegant og isolert måte. Dette gir flere fordeler:</w:t>
+      </w:r>
+    </w:p>
+    <w:p>
+      <w:pPr>
+        <w:rPr>
+          <w:noProof/>
+          <w:lang w:val="nb-NO"/>
+        </w:rPr>
+      </w:pPr>
+    </w:p>
+    <w:p>
+      <w:pPr>
+        <w:pStyle w:val="ListParagraph"/>
+        <w:numPr>
+          <w:ilvl w:val="0"/>
+          <w:numId w:val="3"/>
+        </w:numPr>
+        <w:rPr>
+          <w:noProof/>
+          <w:lang w:val="nb-NO"/>
+        </w:rPr>
+      </w:pPr>
+      <w:r>
+        <w:rPr>
+          <w:b/>
+          <w:bCs/>
+          <w:noProof/>
+          <w:lang w:val="nb-NO"/>
+        </w:rPr>
+        <w:t>Modal-logikken</w:t>
+      </w:r>
+      <w:r>
+        <w:rPr>
+          <w:noProof/>
+          <w:lang w:val="nb-NO"/>
+        </w:rPr>
+        <w:t xml:space="preserve"> er separert fra hovedsiden, og trenger ikke spesialhåndtering i komponentene som gjengir hovedinnholdet.</w:t>
+      </w:r>
+    </w:p>
+    <w:p>
+      <w:pPr>
+        <w:pStyle w:val="ListParagraph"/>
+        <w:numPr>
+          <w:ilvl w:val="0"/>
+          <w:numId w:val="3"/>
+        </w:numPr>
+        <w:rPr>
+          <w:noProof/>
+          <w:lang w:val="nb-NO"/>
+        </w:rPr>
+      </w:pPr>
+      <w:r>
+        <w:rPr>
+          <w:noProof/>
+          <w:lang w:val="nb-NO"/>
+        </w:rPr>
+        <w:t xml:space="preserve">Modalene rendres i en egen rute og blir automatisk knyttet til layout-filen i samme katalog via Next.js sitt </w:t>
+      </w:r>
+      <w:r>
+        <w:rPr>
+          <w:b/>
+          <w:bCs/>
+          <w:noProof/>
+          <w:lang w:val="nb-NO"/>
+        </w:rPr>
+        <w:t>routing-system</w:t>
+      </w:r>
+      <w:r>
+        <w:rPr>
+          <w:noProof/>
+          <w:lang w:val="nb-NO"/>
+        </w:rPr>
+        <w:t>.</w:t>
+      </w:r>
+    </w:p>
+    <w:p>
+      <w:pPr>
+        <w:pStyle w:val="ListParagraph"/>
+        <w:numPr>
+          <w:ilvl w:val="0"/>
+          <w:numId w:val="3"/>
+        </w:numPr>
+        <w:rPr>
+          <w:noProof/>
+          <w:lang w:val="nb-NO"/>
+        </w:rPr>
+      </w:pPr>
+      <w:r>
+        <w:rPr>
+          <w:noProof/>
+          <w:lang w:val="nb-NO"/>
+        </w:rPr>
+        <w:t>Dette gir en svært modulær og skalerbar arkitektur, hvor nye modaler og views kan legges til uten å forstyrre eksisterende sider.</w:t>
+      </w:r>
+    </w:p>
+    <w:p>
+      <w:pPr>
+        <w:rPr>
+          <w:sz w:val="22"/>
+          <w:szCs w:val="22"/>
+          <w:lang w:val="nb-NO"/>
+        </w:rPr>
+      </w:pPr>
+    </w:p>
+    <w:p>
+      <w:pPr>
+        <w:rPr>
+          <w:b/>
+          <w:bCs/>
+          <w:sz w:val="28"/>
+          <w:szCs w:val="28"/>
+          <w:lang w:val="nb-NO"/>
+        </w:rPr>
+      </w:pPr>
+      <w:r>
+        <w:rPr>
+          <w:b/>
+          <w:bCs/>
+          <w:sz w:val="28"/>
+          <w:szCs w:val="28"/>
+          <w:lang w:val="nb-NO"/>
+        </w:rPr>
+        <w:t>Automatisk integrasjon med Layouts</w:t>
+      </w:r>
+    </w:p>
+    <w:p>
+      <w:pPr>
+        <w:rPr>
+          <w:lang w:val="nb-NO"/>
+        </w:rPr>
+      </w:pPr>
+      <w:r>
+        <w:rPr>
+          <w:lang w:val="nb-NO"/>
+        </w:rPr>
+        <w:t>Intercepting routes fungerer sømløst med Next.js sin layout-struktur</w:t>
+      </w:r>
+    </w:p>
+    <w:p>
+      <w:pPr>
+        <w:pStyle w:val="ListParagraph"/>
+        <w:numPr>
+          <w:ilvl w:val="0"/>
+          <w:numId w:val="3"/>
+        </w:numPr>
+        <w:rPr>
+          <w:lang w:val="nb-NO"/>
+        </w:rPr>
+      </w:pPr>
+      <w:r>
+        <w:rPr>
+          <w:lang w:val="nb-NO"/>
+        </w:rPr>
+        <w:t xml:space="preserve">Ruter som ligger i undermapper som </w:t>
+      </w:r>
+      <w:r>
+        <w:rPr>
+          <w:b/>
+          <w:bCs/>
+          <w:lang w:val="nb-NO"/>
+        </w:rPr>
+        <w:t>@modal</w:t>
+      </w:r>
+      <w:r>
+        <w:rPr>
+          <w:lang w:val="nb-NO"/>
+        </w:rPr>
+        <w:t xml:space="preserve"> blir automatisk "fanget opp" av layout-filen i samme mappe </w:t>
+      </w:r>
+      <w:r>
+        <w:rPr>
+          <w:b/>
+          <w:bCs/>
+          <w:lang w:val="nb-NO"/>
+        </w:rPr>
+        <w:t>(dashboard/layout.tsx i eksempelet over)</w:t>
+      </w:r>
+      <w:r>
+        <w:rPr>
+          <w:lang w:val="nb-NO"/>
+        </w:rPr>
+        <w:t>.</w:t>
+      </w:r>
+    </w:p>
+    <w:p>
+      <w:pPr>
+        <w:pStyle w:val="ListParagraph"/>
+        <w:numPr>
+          <w:ilvl w:val="0"/>
+          <w:numId w:val="3"/>
+        </w:numPr>
+        <w:rPr>
+          <w:lang w:val="nb-NO"/>
+        </w:rPr>
+      </w:pPr>
+      <w:r>
+        <w:rPr>
+          <w:lang w:val="nb-NO"/>
+        </w:rPr>
+        <w:t xml:space="preserve">Dette gir en naturlig sammenkobling mellom layout og modalene, og åpner for enkel implementasjon av </w:t>
+      </w:r>
+      <w:r>
+        <w:rPr>
+          <w:b/>
+          <w:bCs/>
+          <w:lang w:val="nb-NO"/>
+        </w:rPr>
+        <w:t>rollestyring</w:t>
+      </w:r>
+      <w:r>
+        <w:rPr>
+          <w:lang w:val="nb-NO"/>
+        </w:rPr>
+        <w:t xml:space="preserve">, </w:t>
+      </w:r>
+      <w:r>
+        <w:rPr>
+          <w:b/>
+          <w:bCs/>
+          <w:lang w:val="nb-NO"/>
+        </w:rPr>
+        <w:t>beskyttede sider</w:t>
+      </w:r>
+      <w:r>
+        <w:rPr>
+          <w:lang w:val="nb-NO"/>
+        </w:rPr>
+        <w:t xml:space="preserve">, og tilpassede </w:t>
+      </w:r>
+      <w:r>
+        <w:rPr>
+          <w:b/>
+          <w:bCs/>
+          <w:lang w:val="nb-NO"/>
+        </w:rPr>
+        <w:t>UI-opplevelser</w:t>
+      </w:r>
+      <w:r>
+        <w:rPr>
+          <w:lang w:val="nb-NO"/>
+        </w:rPr>
+        <w:t xml:space="preserve"> basert på </w:t>
+      </w:r>
+      <w:r>
+        <w:rPr>
+          <w:b/>
+          <w:bCs/>
+          <w:lang w:val="nb-NO"/>
+        </w:rPr>
+        <w:t>brukertype</w:t>
+      </w:r>
+      <w:r>
+        <w:rPr>
+          <w:lang w:val="nb-NO"/>
+        </w:rPr>
+        <w:t>.</w:t>
+      </w:r>
+    </w:p>
+    <w:p>
+      <w:pPr>
+        <w:rPr>
+          <w:lang w:val="nb-NO"/>
+        </w:rPr>
+      </w:pPr>
+    </w:p>
+    <w:p>
+      <w:pPr>
+        <w:rPr>
+          <w:lang w:val="nb-NO"/>
+        </w:rPr>
+      </w:pPr>
+    </w:p>
+    <w:p>
+      <w:pPr>
+        <w:rPr>
+          <w:lang w:val="nb-NO"/>
+        </w:rPr>
+      </w:pPr>
+    </w:p>
+    <w:p>
+      <w:pPr>
+        <w:rPr>
+          <w:b/>
+          <w:bCs/>
+          <w:sz w:val="28"/>
+          <w:szCs w:val="28"/>
+          <w:lang w:val="nb-NO"/>
+        </w:rPr>
+      </w:pPr>
+      <w:r>
+        <w:rPr>
+          <w:b/>
+          <w:bCs/>
+          <w:sz w:val="28"/>
+          <w:szCs w:val="28"/>
+          <w:lang w:val="nb-NO"/>
+        </w:rPr>
+        <w:lastRenderedPageBreak/>
+        <w:t>Oppsummering</w:t>
+      </w:r>
+    </w:p>
+    <w:p>
+      <w:pPr>
+        <w:pStyle w:val="ListParagraph"/>
+        <w:numPr>
+          <w:ilvl w:val="0"/>
+          <w:numId w:val="3"/>
+        </w:numPr>
+        <w:rPr>
+          <w:lang w:val="nb-NO"/>
+        </w:rPr>
+      </w:pPr>
+      <w:r>
+        <w:rPr>
+          <w:lang w:val="nb-NO"/>
+        </w:rPr>
+        <w:t>Ved å bruke Intercepting Routes i Next.js oppnår man:</w:t>
+      </w:r>
+    </w:p>
+    <w:p>
+      <w:pPr>
+        <w:pStyle w:val="ListParagraph"/>
+        <w:numPr>
+          <w:ilvl w:val="0"/>
+          <w:numId w:val="3"/>
+        </w:numPr>
+        <w:rPr>
+          <w:lang w:val="nb-NO"/>
+        </w:rPr>
+      </w:pPr>
+      <w:r>
+        <w:rPr>
+          <w:lang w:val="nb-NO"/>
+        </w:rPr>
+        <w:t>Ren og adskilt kode for modaler</w:t>
+      </w:r>
+    </w:p>
+    <w:p>
+      <w:pPr>
+        <w:pStyle w:val="ListParagraph"/>
+        <w:numPr>
+          <w:ilvl w:val="0"/>
+          <w:numId w:val="3"/>
+        </w:numPr>
+        <w:rPr>
+          <w:lang w:val="nb-NO"/>
+        </w:rPr>
+      </w:pPr>
+      <w:r>
+        <w:rPr>
+          <w:lang w:val="nb-NO"/>
+        </w:rPr>
+        <w:t>Ingen behov for lokal tilstandshåndtering i sider</w:t>
+      </w:r>
+    </w:p>
+    <w:p>
+      <w:pPr>
+        <w:pStyle w:val="ListParagraph"/>
+        <w:numPr>
+          <w:ilvl w:val="0"/>
+          <w:numId w:val="3"/>
+        </w:numPr>
+        <w:rPr>
+          <w:lang w:val="nb-NO"/>
+        </w:rPr>
+      </w:pPr>
+      <w:r>
+        <w:rPr>
+          <w:lang w:val="nb-NO"/>
+        </w:rPr>
+        <w:t>Sømløs integrasjon med layout og route-segmentering</w:t>
+      </w:r>
+    </w:p>
+    <w:p>
+      <w:pPr>
+        <w:pStyle w:val="ListParagraph"/>
+        <w:numPr>
+          <w:ilvl w:val="0"/>
+          <w:numId w:val="3"/>
+        </w:numPr>
+        <w:rPr>
+          <w:lang w:val="nb-NO"/>
+        </w:rPr>
+      </w:pPr>
+      <w:r>
+        <w:rPr>
+          <w:lang w:val="nb-NO"/>
+        </w:rPr>
+        <w:t>Et fleksibelt system som er godt egnet for skalerbare og rollebaserte applikasjoner</w:t>
+      </w:r>
+    </w:p>
+    <w:p>
+      <w:pPr>
+        <w:rPr>
+          <w:b/>
+          <w:bCs/>
+          <w:sz w:val="28"/>
+          <w:szCs w:val="28"/>
+          <w:lang w:val="nb-NO"/>
+        </w:rPr>
+      </w:pPr>
+    </w:p>
+    <w:p>
+      <w:pPr>
+        <w:rPr>
+          <w:color w:val="0A2F41" w:themeColor="accent1" w:themeShade="80"/>
+          <w:sz w:val="28"/>
+          <w:szCs w:val="28"/>
+          <w:lang w:val="nb-NO"/>
+        </w:rPr>
+      </w:pPr>
+    </w:p>
+    <w:p>
+      <w:pPr>
+        <w:rPr>
+          <w:color w:val="0A2F41" w:themeColor="accent1" w:themeShade="80"/>
+          <w:sz w:val="28"/>
+          <w:szCs w:val="28"/>
+          <w:lang w:val="nb-NO"/>
+        </w:rPr>
+      </w:pPr>
+    </w:p>
+    <w:p>
+      <w:pPr>
+        <w:rPr>
+          <w:color w:val="0A2F41" w:themeColor="accent1" w:themeShade="80"/>
+          <w:sz w:val="28"/>
+          <w:szCs w:val="28"/>
+          <w:lang w:val="nb-NO"/>
+        </w:rPr>
+      </w:pPr>
+    </w:p>
+    <w:p>
+      <w:pPr>
+        <w:rPr>
+          <w:color w:val="0A2F41" w:themeColor="accent1" w:themeShade="80"/>
+          <w:sz w:val="28"/>
+          <w:szCs w:val="28"/>
+          <w:lang w:val="nb-NO"/>
+        </w:rPr>
+      </w:pPr>
+    </w:p>
+    <w:p>
+      <w:pPr>
+        <w:rPr>
+          <w:color w:val="0A2F41" w:themeColor="accent1" w:themeShade="80"/>
+          <w:sz w:val="28"/>
+          <w:szCs w:val="28"/>
+          <w:lang w:val="nb-NO"/>
+        </w:rPr>
+      </w:pPr>
+    </w:p>
+    <w:p>
+      <w:pPr>
+        <w:rPr>
+          <w:color w:val="0A2F41" w:themeColor="accent1" w:themeShade="80"/>
+          <w:sz w:val="28"/>
+          <w:szCs w:val="28"/>
+          <w:lang w:val="nb-NO"/>
+        </w:rPr>
+      </w:pPr>
+    </w:p>
+    <w:p>
+      <w:pPr>
+        <w:rPr>
+          <w:color w:val="0A2F41" w:themeColor="accent1" w:themeShade="80"/>
+          <w:sz w:val="28"/>
+          <w:szCs w:val="28"/>
+          <w:lang w:val="nb-NO"/>
+        </w:rPr>
+      </w:pPr>
+    </w:p>
+    <w:p>
+      <w:pPr>
+        <w:rPr>
+          <w:color w:val="0A2F41" w:themeColor="accent1" w:themeShade="80"/>
+          <w:sz w:val="28"/>
+          <w:szCs w:val="28"/>
+          <w:lang w:val="nb-NO"/>
+        </w:rPr>
+      </w:pPr>
+    </w:p>
+    <w:p>
+      <w:pPr>
+        <w:rPr>
+          <w:color w:val="0A2F41" w:themeColor="accent1" w:themeShade="80"/>
+          <w:sz w:val="28"/>
+          <w:szCs w:val="28"/>
+          <w:lang w:val="nb-NO"/>
+        </w:rPr>
+      </w:pPr>
+    </w:p>
+    <w:p>
+      <w:pPr>
+        <w:rPr>
+          <w:color w:val="0A2F41" w:themeColor="accent1" w:themeShade="80"/>
+          <w:sz w:val="28"/>
+          <w:szCs w:val="28"/>
+          <w:lang w:val="nb-NO"/>
+        </w:rPr>
+      </w:pPr>
+    </w:p>
+    <w:p>
+      <w:pPr>
+        <w:rPr>
+          <w:color w:val="0A2F41" w:themeColor="accent1" w:themeShade="80"/>
+          <w:sz w:val="28"/>
+          <w:szCs w:val="28"/>
+          <w:lang w:val="nb-NO"/>
+        </w:rPr>
+      </w:pPr>
+    </w:p>
+    <w:p>
+      <w:pPr>
+        <w:rPr>
+          <w:color w:val="0A2F41" w:themeColor="accent1" w:themeShade="80"/>
+          <w:sz w:val="28"/>
+          <w:szCs w:val="28"/>
+          <w:lang w:val="nb-NO"/>
+        </w:rPr>
+      </w:pPr>
+    </w:p>
+    <w:p>
+      <w:pPr>
+        <w:rPr>
+          <w:color w:val="0A2F41" w:themeColor="accent1" w:themeShade="80"/>
+          <w:sz w:val="28"/>
+          <w:szCs w:val="28"/>
+          <w:lang w:val="nb-NO"/>
+        </w:rPr>
+      </w:pPr>
+    </w:p>
+    <w:p>
+      <w:pPr>
+        <w:rPr>
+          <w:color w:val="0A2F41" w:themeColor="accent1" w:themeShade="80"/>
+          <w:sz w:val="28"/>
+          <w:szCs w:val="28"/>
+          <w:lang w:val="nb-NO"/>
+        </w:rPr>
+      </w:pPr>
+    </w:p>
+    <w:p>
+      <w:pPr>
+        <w:rPr>
+          <w:color w:val="0A2F41" w:themeColor="accent1" w:themeShade="80"/>
+          <w:sz w:val="28"/>
+          <w:szCs w:val="28"/>
+          <w:lang w:val="nb-NO"/>
+        </w:rPr>
+      </w:pPr>
+    </w:p>
+    <w:p>
+      <w:pPr>
+        <w:rPr>
+          <w:color w:val="0A2F41" w:themeColor="accent1" w:themeShade="80"/>
+          <w:sz w:val="28"/>
+          <w:szCs w:val="28"/>
+          <w:lang w:val="nb-NO"/>
+        </w:rPr>
+      </w:pPr>
+    </w:p>
+    <w:p>
+      <w:pPr>
+        <w:rPr>
+          <w:color w:val="0A2F41" w:themeColor="accent1" w:themeShade="80"/>
+          <w:sz w:val="28"/>
+          <w:szCs w:val="28"/>
+          <w:lang w:val="nb-NO"/>
+        </w:rPr>
+      </w:pPr>
+    </w:p>
+    <w:p>
+      <w:pPr>
+        <w:rPr>
+          <w:color w:val="0A2F41" w:themeColor="accent1" w:themeShade="80"/>
+          <w:sz w:val="28"/>
+          <w:szCs w:val="28"/>
+          <w:lang w:val="nb-NO"/>
+        </w:rPr>
+      </w:pPr>
+    </w:p>
+    <w:p>
+      <w:pPr>
+        <w:rPr>
+          <w:color w:val="0A2F41" w:themeColor="accent1" w:themeShade="80"/>
+          <w:sz w:val="28"/>
+          <w:szCs w:val="28"/>
+          <w:lang w:val="nb-NO"/>
+        </w:rPr>
+      </w:pPr>
+      <w:r>
+        <w:rPr>
+          <w:color w:val="0A2F41" w:themeColor="accent1" w:themeShade="80"/>
+          <w:sz w:val="28"/>
+          <w:szCs w:val="28"/>
+          <w:lang w:val="nb-NO"/>
+        </w:rPr>
+        <w:lastRenderedPageBreak/>
         <w:t xml:space="preserve">Tailwind </w:t>
       </w:r>
     </w:p>
@@ -586,75 +1878,559 @@
         <w:rPr>
           <w:lang w:val="nb-NO"/>
         </w:rPr>
-        <w:t>Tailwind lar meg bruke premade klasser for jeg kan lett sette på HTML objekter for å få dem til å se ut akkurat som jeg vil uten å røre en .css fil som gjør jobben for meg som utvikler mye lettere.</w:t>
-      </w:r>
-    </w:p>
-    <w:p>
-      <w:pPr>
-        <w:rPr>
-          <w:lang w:val="nb-NO"/>
-        </w:rPr>
-      </w:pPr>
-    </w:p>
-    <w:p>
-      <w:pPr>
-        <w:rPr>
-          <w:lang w:val="nb-NO"/>
-        </w:rPr>
-      </w:pPr>
-    </w:p>
-    <w:p>
-      <w:pPr>
-        <w:rPr>
-          <w:lang w:val="nb-NO"/>
-        </w:rPr>
-      </w:pPr>
-    </w:p>
-    <w:p>
-      <w:pPr>
-        <w:rPr>
-          <w:lang w:val="nb-NO"/>
-        </w:rPr>
-      </w:pPr>
-    </w:p>
-    <w:p>
-      <w:pPr>
-        <w:rPr>
-          <w:lang w:val="nb-NO"/>
-        </w:rPr>
-      </w:pPr>
-    </w:p>
-    <w:p>
-      <w:pPr>
-        <w:rPr>
-          <w:lang w:val="nb-NO"/>
-        </w:rPr>
-      </w:pPr>
-    </w:p>
-    <w:p>
-      <w:pPr>
-        <w:rPr>
-          <w:lang w:val="nb-NO"/>
-        </w:rPr>
-      </w:pPr>
-    </w:p>
-    <w:p>
-      <w:pPr>
-        <w:rPr>
-          <w:lang w:val="nb-NO"/>
-        </w:rPr>
-      </w:pPr>
-    </w:p>
-    <w:p>
-      <w:pPr>
-        <w:rPr>
-          <w:lang w:val="nb-NO"/>
-        </w:rPr>
-      </w:pPr>
-    </w:p>
-    <w:p>
-      <w:pPr>
-        <w:rPr>
+        <w:t>I dette prosjektet er Tailwind CSS brukt som hovedverktøy for styling. Tailwind er et utility-first CSS-rammeverk som lar utviklere raskt og enkelt bygge tilpassede brukergrensesnitt – uten å skrive tradisjonelle .css-filer.</w:t>
+      </w:r>
+    </w:p>
+    <w:p>
+      <w:pPr>
+        <w:rPr>
+          <w:lang w:val="nb-NO"/>
+        </w:rPr>
+      </w:pPr>
+    </w:p>
+    <w:p>
+      <w:pPr>
+        <w:rPr>
+          <w:b/>
+          <w:bCs/>
+          <w:sz w:val="28"/>
+          <w:szCs w:val="28"/>
+          <w:lang w:val="nb-NO"/>
+        </w:rPr>
+      </w:pPr>
+      <w:r>
+        <w:rPr>
+          <w:b/>
+          <w:bCs/>
+          <w:sz w:val="28"/>
+          <w:szCs w:val="28"/>
+          <w:lang w:val="nb-NO"/>
+        </w:rPr>
+        <w:t>Effektiv utvikling med ferdige klasser</w:t>
+      </w:r>
+    </w:p>
+    <w:p>
+      <w:pPr>
+        <w:pStyle w:val="ListParagraph"/>
+        <w:numPr>
+          <w:ilvl w:val="0"/>
+          <w:numId w:val="3"/>
+        </w:numPr>
+        <w:rPr>
+          <w:lang w:val="nb-NO"/>
+        </w:rPr>
+      </w:pPr>
+      <w:r>
+        <w:rPr>
+          <w:b/>
+          <w:bCs/>
+          <w:lang w:val="nb-NO"/>
+        </w:rPr>
+        <w:t>Tailwind</w:t>
+      </w:r>
+      <w:r>
+        <w:rPr>
+          <w:lang w:val="nb-NO"/>
+        </w:rPr>
+        <w:t xml:space="preserve"> gjør det mulig å bruke ferdigdefinerte klasser direkte i </w:t>
+      </w:r>
+      <w:r>
+        <w:rPr>
+          <w:b/>
+          <w:bCs/>
+          <w:lang w:val="nb-NO"/>
+        </w:rPr>
+        <w:t>HTML (JSX/TSX)</w:t>
+      </w:r>
+      <w:r>
+        <w:rPr>
+          <w:lang w:val="nb-NO"/>
+        </w:rPr>
+        <w:t xml:space="preserve">, som </w:t>
+      </w:r>
+      <w:r>
+        <w:rPr>
+          <w:b/>
+          <w:bCs/>
+          <w:lang w:val="nb-NO"/>
+        </w:rPr>
+        <w:t>f.eks</w:t>
+      </w:r>
+      <w:r>
+        <w:rPr>
+          <w:lang w:val="nb-NO"/>
+        </w:rPr>
+        <w:t xml:space="preserve">. </w:t>
+      </w:r>
+      <w:r>
+        <w:rPr>
+          <w:b/>
+          <w:bCs/>
+          <w:lang w:val="nb-NO"/>
+        </w:rPr>
+        <w:t>p-4</w:t>
+      </w:r>
+      <w:r>
+        <w:rPr>
+          <w:lang w:val="nb-NO"/>
+        </w:rPr>
+        <w:t xml:space="preserve">, </w:t>
+      </w:r>
+      <w:r>
+        <w:rPr>
+          <w:b/>
+          <w:bCs/>
+          <w:lang w:val="nb-NO"/>
+        </w:rPr>
+        <w:t>bg-gray-100</w:t>
+      </w:r>
+      <w:r>
+        <w:rPr>
+          <w:lang w:val="nb-NO"/>
+        </w:rPr>
+        <w:t xml:space="preserve">, </w:t>
+      </w:r>
+      <w:r>
+        <w:rPr>
+          <w:b/>
+          <w:bCs/>
+          <w:lang w:val="nb-NO"/>
+        </w:rPr>
+        <w:t>text-lg</w:t>
+      </w:r>
+      <w:r>
+        <w:rPr>
+          <w:lang w:val="nb-NO"/>
+        </w:rPr>
+        <w:t xml:space="preserve">, </w:t>
+      </w:r>
+      <w:r>
+        <w:rPr>
+          <w:b/>
+          <w:bCs/>
+          <w:lang w:val="nb-NO"/>
+        </w:rPr>
+        <w:t>rounded-md</w:t>
+      </w:r>
+      <w:r>
+        <w:rPr>
+          <w:lang w:val="nb-NO"/>
+        </w:rPr>
+        <w:t>, etc. Dette gir flere fordeler:</w:t>
+      </w:r>
+    </w:p>
+    <w:p>
+      <w:pPr>
+        <w:pStyle w:val="ListParagraph"/>
+        <w:numPr>
+          <w:ilvl w:val="0"/>
+          <w:numId w:val="3"/>
+        </w:numPr>
+        <w:rPr>
+          <w:lang w:val="nb-NO"/>
+        </w:rPr>
+      </w:pPr>
+      <w:r>
+        <w:rPr>
+          <w:lang w:val="nb-NO"/>
+        </w:rPr>
+        <w:t xml:space="preserve">Ingen behov for </w:t>
+      </w:r>
+      <w:r>
+        <w:rPr>
+          <w:b/>
+          <w:bCs/>
+          <w:lang w:val="nb-NO"/>
+        </w:rPr>
+        <w:t>manuelle</w:t>
+      </w:r>
+      <w:r>
+        <w:rPr>
+          <w:lang w:val="nb-NO"/>
+        </w:rPr>
+        <w:t xml:space="preserve"> CSS-filer</w:t>
+      </w:r>
+    </w:p>
+    <w:p>
+      <w:pPr>
+        <w:pStyle w:val="ListParagraph"/>
+        <w:numPr>
+          <w:ilvl w:val="0"/>
+          <w:numId w:val="3"/>
+        </w:numPr>
+        <w:rPr>
+          <w:lang w:val="nb-NO"/>
+        </w:rPr>
+      </w:pPr>
+      <w:r>
+        <w:rPr>
+          <w:lang w:val="nb-NO"/>
+        </w:rPr>
+        <w:t xml:space="preserve">Alt styles direkte i komponentene, som gir høyere </w:t>
+      </w:r>
+      <w:r>
+        <w:rPr>
+          <w:b/>
+          <w:bCs/>
+          <w:lang w:val="nb-NO"/>
+        </w:rPr>
+        <w:t>lesbarhet</w:t>
+      </w:r>
+      <w:r>
+        <w:rPr>
+          <w:lang w:val="nb-NO"/>
+        </w:rPr>
+        <w:t xml:space="preserve"> og </w:t>
+      </w:r>
+      <w:r>
+        <w:rPr>
+          <w:b/>
+          <w:bCs/>
+          <w:lang w:val="nb-NO"/>
+        </w:rPr>
+        <w:t>vedlikeholdbarhet</w:t>
+      </w:r>
+    </w:p>
+    <w:p>
+      <w:pPr>
+        <w:pStyle w:val="ListParagraph"/>
+        <w:numPr>
+          <w:ilvl w:val="0"/>
+          <w:numId w:val="3"/>
+        </w:numPr>
+        <w:rPr>
+          <w:lang w:val="nb-NO"/>
+        </w:rPr>
+      </w:pPr>
+      <w:r>
+        <w:rPr>
+          <w:lang w:val="nb-NO"/>
+        </w:rPr>
+        <w:t xml:space="preserve">Man kan designe </w:t>
+      </w:r>
+      <w:r>
+        <w:rPr>
+          <w:b/>
+          <w:bCs/>
+          <w:lang w:val="nb-NO"/>
+        </w:rPr>
+        <w:t>raskere</w:t>
+      </w:r>
+      <w:r>
+        <w:rPr>
+          <w:lang w:val="nb-NO"/>
+        </w:rPr>
+        <w:t xml:space="preserve"> uten å forlate komponentfila</w:t>
+      </w:r>
+    </w:p>
+    <w:p>
+      <w:pPr>
+        <w:pStyle w:val="ListParagraph"/>
+        <w:numPr>
+          <w:ilvl w:val="0"/>
+          <w:numId w:val="3"/>
+        </w:numPr>
+        <w:rPr>
+          <w:lang w:val="nb-NO"/>
+        </w:rPr>
+      </w:pPr>
+      <w:r>
+        <w:rPr>
+          <w:b/>
+          <w:bCs/>
+          <w:lang w:val="nb-NO"/>
+        </w:rPr>
+        <w:t>Responsivt</w:t>
+      </w:r>
+      <w:r>
+        <w:rPr>
+          <w:lang w:val="nb-NO"/>
+        </w:rPr>
+        <w:t xml:space="preserve"> design og tilpasning for ulike skjermstørrelser er innebygd med enkle breakpoints (</w:t>
+      </w:r>
+      <w:r>
+        <w:rPr>
+          <w:b/>
+          <w:bCs/>
+          <w:lang w:val="nb-NO"/>
+        </w:rPr>
+        <w:t>sm</w:t>
+      </w:r>
+      <w:r>
+        <w:rPr>
+          <w:lang w:val="nb-NO"/>
+        </w:rPr>
+        <w:t xml:space="preserve">:, </w:t>
+      </w:r>
+      <w:r>
+        <w:rPr>
+          <w:b/>
+          <w:bCs/>
+          <w:lang w:val="nb-NO"/>
+        </w:rPr>
+        <w:t>md</w:t>
+      </w:r>
+      <w:r>
+        <w:rPr>
+          <w:lang w:val="nb-NO"/>
+        </w:rPr>
+        <w:t xml:space="preserve">:, </w:t>
+      </w:r>
+      <w:r>
+        <w:rPr>
+          <w:b/>
+          <w:bCs/>
+          <w:lang w:val="nb-NO"/>
+        </w:rPr>
+        <w:t>lg</w:t>
+      </w:r>
+      <w:r>
+        <w:rPr>
+          <w:lang w:val="nb-NO"/>
+        </w:rPr>
+        <w:t>:, osv.)</w:t>
+      </w:r>
+    </w:p>
+    <w:p>
+      <w:pPr>
+        <w:pStyle w:val="ListParagraph"/>
+        <w:rPr>
+          <w:lang w:val="nb-NO"/>
+        </w:rPr>
+      </w:pPr>
+    </w:p>
+    <w:p>
+      <w:pPr>
+        <w:rPr>
+          <w:b/>
+          <w:bCs/>
+          <w:sz w:val="28"/>
+          <w:szCs w:val="28"/>
+          <w:lang w:val="nb-NO"/>
+        </w:rPr>
+      </w:pPr>
+      <w:r>
+        <w:rPr>
+          <w:b/>
+          <w:bCs/>
+          <w:sz w:val="28"/>
+          <w:szCs w:val="28"/>
+          <w:lang w:val="nb-NO"/>
+        </w:rPr>
+        <w:t>Hvorfor Tailwind?</w:t>
+      </w:r>
+    </w:p>
+    <w:p>
+      <w:pPr>
+        <w:pStyle w:val="ListParagraph"/>
+        <w:numPr>
+          <w:ilvl w:val="0"/>
+          <w:numId w:val="3"/>
+        </w:numPr>
+        <w:rPr>
+          <w:lang w:val="nb-NO"/>
+        </w:rPr>
+      </w:pPr>
+      <w:r>
+        <w:rPr>
+          <w:lang w:val="nb-NO"/>
+        </w:rPr>
+        <w:t xml:space="preserve">Det gir </w:t>
+      </w:r>
+      <w:r>
+        <w:rPr>
+          <w:b/>
+          <w:bCs/>
+          <w:lang w:val="nb-NO"/>
+        </w:rPr>
+        <w:t>full</w:t>
+      </w:r>
+      <w:r>
+        <w:rPr>
+          <w:lang w:val="nb-NO"/>
+        </w:rPr>
+        <w:t xml:space="preserve"> kontroll over utseende uten å måtte opprette eller holde styr på mange CSS-klasser</w:t>
+      </w:r>
+    </w:p>
+    <w:p>
+      <w:pPr>
+        <w:pStyle w:val="ListParagraph"/>
+        <w:numPr>
+          <w:ilvl w:val="0"/>
+          <w:numId w:val="3"/>
+        </w:numPr>
+        <w:rPr>
+          <w:lang w:val="nb-NO"/>
+        </w:rPr>
+      </w:pPr>
+      <w:r>
+        <w:rPr>
+          <w:lang w:val="nb-NO"/>
+        </w:rPr>
+        <w:t xml:space="preserve">Det fjerner behovet for å bytte mellom </w:t>
+      </w:r>
+      <w:r>
+        <w:rPr>
+          <w:b/>
+          <w:bCs/>
+          <w:lang w:val="nb-NO"/>
+        </w:rPr>
+        <w:t>HTML/JSX og CSS-filer</w:t>
+      </w:r>
+    </w:p>
+    <w:p>
+      <w:pPr>
+        <w:pStyle w:val="ListParagraph"/>
+        <w:numPr>
+          <w:ilvl w:val="0"/>
+          <w:numId w:val="3"/>
+        </w:numPr>
+        <w:rPr>
+          <w:lang w:val="nb-NO"/>
+        </w:rPr>
+      </w:pPr>
+      <w:r>
+        <w:rPr>
+          <w:lang w:val="nb-NO"/>
+        </w:rPr>
+        <w:t xml:space="preserve">Det gjør det </w:t>
+      </w:r>
+      <w:r>
+        <w:rPr>
+          <w:b/>
+          <w:bCs/>
+          <w:lang w:val="nb-NO"/>
+        </w:rPr>
+        <w:t>lettere</w:t>
+      </w:r>
+      <w:r>
+        <w:rPr>
+          <w:lang w:val="nb-NO"/>
+        </w:rPr>
+        <w:t xml:space="preserve"> å gjenbruke mønstre og stilvalg</w:t>
+      </w:r>
+    </w:p>
+    <w:p>
+      <w:pPr>
+        <w:pStyle w:val="ListParagraph"/>
+        <w:numPr>
+          <w:ilvl w:val="0"/>
+          <w:numId w:val="3"/>
+        </w:numPr>
+        <w:rPr>
+          <w:lang w:val="nb-NO"/>
+        </w:rPr>
+      </w:pPr>
+      <w:r>
+        <w:rPr>
+          <w:lang w:val="nb-NO"/>
+        </w:rPr>
+        <w:t xml:space="preserve">Ved bruk sammen med komponentbaserte biblioteker </w:t>
+      </w:r>
+      <w:r>
+        <w:rPr>
+          <w:b/>
+          <w:bCs/>
+          <w:lang w:val="nb-NO"/>
+        </w:rPr>
+        <w:t>(som React/Next.js)</w:t>
+      </w:r>
+      <w:r>
+        <w:rPr>
+          <w:lang w:val="nb-NO"/>
+        </w:rPr>
+        <w:t xml:space="preserve">, gjør det utvikling </w:t>
+      </w:r>
+      <w:r>
+        <w:rPr>
+          <w:b/>
+          <w:bCs/>
+          <w:lang w:val="nb-NO"/>
+        </w:rPr>
+        <w:t>raskere</w:t>
+      </w:r>
+      <w:r>
+        <w:rPr>
+          <w:lang w:val="nb-NO"/>
+        </w:rPr>
+        <w:t xml:space="preserve"> og mer </w:t>
+      </w:r>
+      <w:r>
+        <w:rPr>
+          <w:b/>
+          <w:bCs/>
+          <w:lang w:val="nb-NO"/>
+        </w:rPr>
+        <w:t>konsistent</w:t>
+      </w:r>
+    </w:p>
+    <w:p>
+      <w:pPr>
+        <w:rPr>
+          <w:lang w:val="nb-NO"/>
+        </w:rPr>
+      </w:pPr>
+    </w:p>
+    <w:p>
+      <w:pPr>
+        <w:rPr>
+          <w:lang w:val="nb-NO"/>
+        </w:rPr>
+      </w:pPr>
+    </w:p>
+    <w:p>
+      <w:pPr>
+        <w:rPr>
+          <w:lang w:val="nb-NO"/>
+        </w:rPr>
+      </w:pPr>
+    </w:p>
+    <w:p>
+      <w:pPr>
+        <w:rPr>
+          <w:color w:val="0A2F41" w:themeColor="accent1" w:themeShade="80"/>
+          <w:sz w:val="28"/>
+          <w:szCs w:val="28"/>
+          <w:lang w:val="nb-NO"/>
+        </w:rPr>
+      </w:pPr>
+    </w:p>
+    <w:p>
+      <w:pPr>
+        <w:rPr>
+          <w:color w:val="0A2F41" w:themeColor="accent1" w:themeShade="80"/>
+          <w:sz w:val="28"/>
+          <w:szCs w:val="28"/>
+          <w:lang w:val="nb-NO"/>
+        </w:rPr>
+      </w:pPr>
+    </w:p>
+    <w:p>
+      <w:pPr>
+        <w:rPr>
+          <w:color w:val="0A2F41" w:themeColor="accent1" w:themeShade="80"/>
+          <w:sz w:val="28"/>
+          <w:szCs w:val="28"/>
+          <w:lang w:val="nb-NO"/>
+        </w:rPr>
+      </w:pPr>
+    </w:p>
+    <w:p>
+      <w:pPr>
+        <w:rPr>
+          <w:color w:val="0A2F41" w:themeColor="accent1" w:themeShade="80"/>
+          <w:sz w:val="28"/>
+          <w:szCs w:val="28"/>
+          <w:lang w:val="nb-NO"/>
+        </w:rPr>
+      </w:pPr>
+    </w:p>
+    <w:p>
+      <w:pPr>
+        <w:rPr>
+          <w:color w:val="0A2F41" w:themeColor="accent1" w:themeShade="80"/>
+          <w:sz w:val="28"/>
+          <w:szCs w:val="28"/>
           <w:lang w:val="nb-NO"/>
         </w:rPr>
       </w:pPr>
@@ -682,147 +2458,474 @@
     <w:p>
       <w:pPr>
         <w:rPr>
-          <w:color w:val="0A2F41" w:themeColor="accent1" w:themeShade="80"/>
-          <w:sz w:val="28"/>
-          <w:szCs w:val="28"/>
-          <w:lang w:val="nb-NO"/>
-        </w:rPr>
-      </w:pPr>
-      <w:r>
-        <w:rPr>
-          <w:noProof/>
-          <w:lang w:val="nb-NO"/>
-        </w:rPr>
-        <w:drawing>
-          <wp:anchor distT="0" distB="0" distL="114300" distR="114300" simplePos="0" relativeHeight="251660288" behindDoc="1" locked="0" layoutInCell="1" allowOverlap="1" wp14:anchorId="0B2FC62A" wp14:editId="50CA1D1E">
-            <wp:simplePos x="0" y="0"/>
-            <wp:positionH relativeFrom="margin">
-              <wp:align>left</wp:align>
-            </wp:positionH>
-            <wp:positionV relativeFrom="paragraph">
-              <wp:posOffset>524510</wp:posOffset>
-            </wp:positionV>
-            <wp:extent cx="4048125" cy="2074545"/>
-            <wp:effectExtent l="0" t="0" r="0" b="1905"/>
-            <wp:wrapSquare wrapText="bothSides"/>
-            <wp:docPr id="612324466" name="Picture 1" descr="A screen shot of a computer code&#10;&#10;AI-generated content may be incorrect."/>
-            <wp:cNvGraphicFramePr>
-              <a:graphicFrameLocks xmlns:a="http://schemas.openxmlformats.org/drawingml/2006/main" noChangeAspect="1"/>
-            </wp:cNvGraphicFramePr>
-            <a:graphic xmlns:a="http://schemas.openxmlformats.org/drawingml/2006/main">
-              <a:graphicData uri="http://schemas.openxmlformats.org/drawingml/2006/picture">
-                <pic:pic xmlns:pic="http://schemas.openxmlformats.org/drawingml/2006/picture">
-                  <pic:nvPicPr>
-                    <pic:cNvPr id="612324466" name="Picture 1" descr="A screen shot of a computer code&#10;&#10;AI-generated content may be incorrect."/>
-                    <pic:cNvPicPr/>
-                  </pic:nvPicPr>
-                  <pic:blipFill>
-                    <a:blip r:embed="rId8">
-                      <a:extLst>
-                        <a:ext uri="{28A0092B-C50C-407E-A947-70E740481C1C}">
-                          <a14:useLocalDpi xmlns:a14="http://schemas.microsoft.com/office/drawing/2010/main" val="0"/>
-                        </a:ext>
-                      </a:extLst>
-                    </a:blip>
-                    <a:stretch>
-                      <a:fillRect/>
-                    </a:stretch>
-                  </pic:blipFill>
-                  <pic:spPr>
-                    <a:xfrm>
-                      <a:off x="0" y="0"/>
-                      <a:ext cx="4059993" cy="2080862"/>
-                    </a:xfrm>
-                    <a:prstGeom prst="rect">
-                      <a:avLst/>
-                    </a:prstGeom>
-                  </pic:spPr>
-                </pic:pic>
-              </a:graphicData>
-            </a:graphic>
-            <wp14:sizeRelH relativeFrom="margin">
-              <wp14:pctWidth>0</wp14:pctWidth>
-            </wp14:sizeRelH>
-            <wp14:sizeRelV relativeFrom="margin">
-              <wp14:pctHeight>0</wp14:pctHeight>
-            </wp14:sizeRelV>
-          </wp:anchor>
-        </w:drawing>
-      </w:r>
-      <w:r>
-        <w:rPr>
-          <w:lang w:val="nb-NO"/>
-        </w:rPr>
-        <w:t>Prisma lar deg lett sette opp intellisense med databasen din ved å bruke en prisma.schema fil. Lar deg også kommunisere lett med relaterte databaser med a include query.</w:t>
-      </w:r>
-      <w:r>
-        <w:rPr>
-          <w:noProof/>
-          <w:lang w:val="nb-NO"/>
-        </w:rPr>
-        <w:t xml:space="preserve"> </w:t>
-      </w:r>
-    </w:p>
-    <w:p>
-      <w:pPr>
-        <w:rPr>
-          <w:lang w:val="nb-NO"/>
-        </w:rPr>
-      </w:pPr>
-    </w:p>
-    <w:p>
-      <w:pPr>
-        <w:rPr>
-          <w:lang w:val="nb-NO"/>
-        </w:rPr>
-      </w:pPr>
-    </w:p>
-    <w:p>
-      <w:pPr>
-        <w:rPr>
-          <w:lang w:val="nb-NO"/>
-        </w:rPr>
-      </w:pPr>
-    </w:p>
-    <w:p>
-      <w:pPr>
-        <w:rPr>
-          <w:lang w:val="nb-NO"/>
-        </w:rPr>
-      </w:pPr>
-    </w:p>
-    <w:p>
-      <w:pPr>
-        <w:rPr>
-          <w:lang w:val="nb-NO"/>
-        </w:rPr>
-      </w:pPr>
-    </w:p>
-    <w:p>
-      <w:pPr>
-        <w:rPr>
-          <w:lang w:val="nb-NO"/>
-        </w:rPr>
-      </w:pPr>
-    </w:p>
-    <w:p>
-      <w:pPr>
-        <w:rPr>
-          <w:lang w:val="nb-NO"/>
-        </w:rPr>
-      </w:pPr>
-    </w:p>
-    <w:p>
-      <w:pPr>
-        <w:rPr>
-          <w:lang w:val="nb-NO"/>
-        </w:rPr>
-      </w:pPr>
-      <w:r>
-        <w:rPr>
-          <w:lang w:val="nb-NO"/>
-        </w:rPr>
-        <w:t>Her ser man schemaet for Verktøyene som da inneholder imageId og folderId for å lage en relasjon til hvordan mappe dem tilhører. Her kan også annen data som vi vil skal dokumenteres på hvert verktøy puttet inn.</w:t>
+          <w:lang w:val="nb-NO"/>
+        </w:rPr>
+      </w:pPr>
+      <w:r>
+        <w:rPr>
+          <w:lang w:val="nb-NO"/>
+        </w:rPr>
+        <w:t xml:space="preserve">I dette prosjektet benyttes </w:t>
+      </w:r>
+      <w:r>
+        <w:rPr>
+          <w:b/>
+          <w:bCs/>
+          <w:lang w:val="nb-NO"/>
+        </w:rPr>
+        <w:t>Prisma</w:t>
+      </w:r>
+      <w:r>
+        <w:rPr>
+          <w:lang w:val="nb-NO"/>
+        </w:rPr>
+        <w:t xml:space="preserve"> som </w:t>
+      </w:r>
+      <w:r>
+        <w:rPr>
+          <w:b/>
+          <w:bCs/>
+          <w:lang w:val="nb-NO"/>
+        </w:rPr>
+        <w:t>Object-Relational Mapper (ORM)</w:t>
+      </w:r>
+      <w:r>
+        <w:rPr>
+          <w:lang w:val="nb-NO"/>
+        </w:rPr>
+        <w:t xml:space="preserve"> for å håndtere databasen. </w:t>
+      </w:r>
+      <w:r>
+        <w:rPr>
+          <w:b/>
+          <w:bCs/>
+          <w:lang w:val="nb-NO"/>
+        </w:rPr>
+        <w:t>Prisma</w:t>
+      </w:r>
+      <w:r>
+        <w:rPr>
+          <w:lang w:val="nb-NO"/>
+        </w:rPr>
+        <w:t xml:space="preserve"> gjør det enkelt og </w:t>
+      </w:r>
+      <w:r>
+        <w:rPr>
+          <w:b/>
+          <w:bCs/>
+          <w:lang w:val="nb-NO"/>
+        </w:rPr>
+        <w:t>intuitivt</w:t>
+      </w:r>
+      <w:r>
+        <w:rPr>
+          <w:lang w:val="nb-NO"/>
+        </w:rPr>
+        <w:t xml:space="preserve"> å jobbe med databasen ved hjelp av en typesikker og deklarativ tilnærming.</w:t>
+      </w:r>
+    </w:p>
+    <w:p>
+      <w:pPr>
+        <w:rPr>
+          <w:lang w:val="nb-NO"/>
+        </w:rPr>
+      </w:pPr>
+    </w:p>
+    <w:p>
+      <w:pPr>
+        <w:rPr>
+          <w:b/>
+          <w:bCs/>
+          <w:sz w:val="28"/>
+          <w:szCs w:val="28"/>
+          <w:lang w:val="nb-NO"/>
+        </w:rPr>
+      </w:pPr>
+      <w:r>
+        <w:rPr>
+          <w:b/>
+          <w:bCs/>
+          <w:sz w:val="28"/>
+          <w:szCs w:val="28"/>
+          <w:lang w:val="nb-NO"/>
+        </w:rPr>
+        <w:t>Enkel modellering med schema.prisma</w:t>
+      </w:r>
+    </w:p>
+    <w:p>
+      <w:pPr>
+        <w:rPr>
+          <w:lang w:val="nb-NO"/>
+        </w:rPr>
+      </w:pPr>
+      <w:r>
+        <w:rPr>
+          <w:lang w:val="nb-NO"/>
+        </w:rPr>
+        <w:t>Alt av databasedefinisjon skjer i én fil: schema.prisma. Her beskrives datamodellen med tydelig støtte for:</w:t>
+      </w:r>
+    </w:p>
+    <w:p>
+      <w:pPr>
+        <w:pStyle w:val="ListParagraph"/>
+        <w:numPr>
+          <w:ilvl w:val="0"/>
+          <w:numId w:val="3"/>
+        </w:numPr>
+        <w:rPr>
+          <w:lang w:val="nb-NO"/>
+        </w:rPr>
+      </w:pPr>
+      <w:r>
+        <w:rPr>
+          <w:lang w:val="nb-NO"/>
+        </w:rPr>
+        <w:t>Datatyper og validerin</w:t>
+      </w:r>
+    </w:p>
+    <w:p>
+      <w:pPr>
+        <w:pStyle w:val="ListParagraph"/>
+        <w:numPr>
+          <w:ilvl w:val="0"/>
+          <w:numId w:val="3"/>
+        </w:numPr>
+        <w:rPr>
+          <w:lang w:val="nb-NO"/>
+        </w:rPr>
+      </w:pPr>
+      <w:r>
+        <w:rPr>
+          <w:lang w:val="nb-NO"/>
+        </w:rPr>
+        <w:t>Relasjoner mellom tabeller</w:t>
+      </w:r>
+    </w:p>
+    <w:p>
+      <w:pPr>
+        <w:pStyle w:val="ListParagraph"/>
+        <w:numPr>
+          <w:ilvl w:val="0"/>
+          <w:numId w:val="3"/>
+        </w:numPr>
+        <w:rPr>
+          <w:lang w:val="nb-NO"/>
+        </w:rPr>
+      </w:pPr>
+      <w:r>
+        <w:rPr>
+          <w:lang w:val="nb-NO"/>
+        </w:rPr>
+        <w:t>Unike constraints</w:t>
+      </w:r>
+    </w:p>
+    <w:p>
+      <w:pPr>
+        <w:pStyle w:val="ListParagraph"/>
+        <w:numPr>
+          <w:ilvl w:val="0"/>
+          <w:numId w:val="3"/>
+        </w:numPr>
+        <w:rPr>
+          <w:lang w:val="nb-NO"/>
+        </w:rPr>
+      </w:pPr>
+      <w:r>
+        <w:rPr>
+          <w:lang w:val="nb-NO"/>
+        </w:rPr>
+        <w:t>Standardverdier og tidsstempler</w:t>
+      </w:r>
+    </w:p>
+    <w:p>
+      <w:pPr>
+        <w:rPr>
+          <w:lang w:val="nb-NO"/>
+        </w:rPr>
+      </w:pPr>
+      <w:r>
+        <w:rPr>
+          <w:b/>
+          <w:bCs/>
+          <w:lang w:val="nb-NO"/>
+        </w:rPr>
+        <w:t>Prisma</w:t>
+      </w:r>
+      <w:r>
+        <w:rPr>
+          <w:lang w:val="nb-NO"/>
+        </w:rPr>
+        <w:t xml:space="preserve"> genererer automatisk TypeScript-typer og gir intellisense i utviklingsverktøyet (VS Code m.fl.), noe som reduserer feil og forbedrer utvikleropplevelsen betydelig.</w:t>
+      </w:r>
+    </w:p>
+    <w:p>
+      <w:pPr>
+        <w:rPr>
+          <w:lang w:val="nb-NO"/>
+        </w:rPr>
+      </w:pPr>
+    </w:p>
+    <w:p>
+      <w:pPr>
+        <w:rPr>
+          <w:b/>
+          <w:bCs/>
+          <w:sz w:val="28"/>
+          <w:szCs w:val="28"/>
+          <w:lang w:val="nb-NO"/>
+        </w:rPr>
+      </w:pPr>
+      <w:r>
+        <w:rPr>
+          <w:b/>
+          <w:bCs/>
+          <w:sz w:val="28"/>
+          <w:szCs w:val="28"/>
+          <w:lang w:val="nb-NO"/>
+        </w:rPr>
+        <w:t>Modeller</w:t>
+      </w:r>
+    </w:p>
+    <w:p>
+      <w:pPr>
+        <w:rPr>
+          <w:lang w:val="nb-NO"/>
+        </w:rPr>
+      </w:pPr>
+      <w:r>
+        <w:rPr>
+          <w:lang w:val="nb-NO"/>
+        </w:rPr>
+        <w:t>Et konkret eksempel fra prosjektet er Tools-modellen. Den representerer verktøy som brukere kan legge til i mapper, og inneholder:</w:t>
+      </w:r>
+    </w:p>
+    <w:p>
+      <w:pPr>
+        <w:rPr>
+          <w:b/>
+          <w:lang w:val="nb-NO"/>
+        </w:rPr>
+      </w:pPr>
+      <w:r>
+        <w:rPr>
+          <w:b/>
+          <w:lang w:val="nb-NO"/>
+        </w:rPr>
+        <w:t>En relasjon til:</w:t>
+      </w:r>
+    </w:p>
+    <w:p>
+      <w:pPr>
+        <w:pStyle w:val="ListParagraph"/>
+        <w:numPr>
+          <w:ilvl w:val="0"/>
+          <w:numId w:val="3"/>
+        </w:numPr>
+        <w:rPr>
+          <w:bCs/>
+          <w:lang w:val="nb-NO"/>
+        </w:rPr>
+      </w:pPr>
+      <w:r>
+        <w:rPr>
+          <w:bCs/>
+          <w:lang w:val="nb-NO"/>
+        </w:rPr>
+        <w:t>Images via imageI</w:t>
+      </w:r>
+    </w:p>
+    <w:p>
+      <w:pPr>
+        <w:pStyle w:val="ListParagraph"/>
+        <w:numPr>
+          <w:ilvl w:val="0"/>
+          <w:numId w:val="3"/>
+        </w:numPr>
+        <w:rPr>
+          <w:bCs/>
+          <w:lang w:val="nb-NO"/>
+        </w:rPr>
+      </w:pPr>
+      <w:r>
+        <w:rPr>
+          <w:bCs/>
+          <w:lang w:val="nb-NO"/>
+        </w:rPr>
+        <w:t>Folders via folderId</w:t>
+      </w:r>
+    </w:p>
+    <w:p>
+      <w:pPr>
+        <w:rPr>
+          <w:b/>
+          <w:lang w:val="nb-NO"/>
+        </w:rPr>
+      </w:pPr>
+      <w:r>
+        <w:rPr>
+          <w:b/>
+          <w:lang w:val="nb-NO"/>
+        </w:rPr>
+        <w:t>Felter:</w:t>
+      </w:r>
+    </w:p>
+    <w:p>
+      <w:pPr>
+        <w:pStyle w:val="ListParagraph"/>
+        <w:numPr>
+          <w:ilvl w:val="0"/>
+          <w:numId w:val="3"/>
+        </w:numPr>
+        <w:rPr>
+          <w:bCs/>
+          <w:lang w:val="nb-NO"/>
+        </w:rPr>
+      </w:pPr>
+      <w:r>
+        <w:rPr>
+          <w:bCs/>
+          <w:lang w:val="nb-NO"/>
+        </w:rPr>
+        <w:t>name: Navn på verktøyet (påkrevd)</w:t>
+      </w:r>
+    </w:p>
+    <w:p>
+      <w:pPr>
+        <w:pStyle w:val="ListParagraph"/>
+        <w:numPr>
+          <w:ilvl w:val="0"/>
+          <w:numId w:val="3"/>
+        </w:numPr>
+        <w:rPr>
+          <w:bCs/>
+          <w:lang w:val="nb-NO"/>
+        </w:rPr>
+      </w:pPr>
+      <w:r>
+        <w:rPr>
+          <w:bCs/>
+          <w:lang w:val="nb-NO"/>
+        </w:rPr>
+        <w:t>quantity: Antall, med en standardverdi på 1</w:t>
+      </w:r>
+    </w:p>
+    <w:p>
+      <w:pPr>
+        <w:pStyle w:val="ListParagraph"/>
+        <w:numPr>
+          <w:ilvl w:val="0"/>
+          <w:numId w:val="3"/>
+        </w:numPr>
+        <w:rPr>
+          <w:bCs/>
+          <w:lang w:val="nb-NO"/>
+        </w:rPr>
+      </w:pPr>
+      <w:r>
+        <w:rPr>
+          <w:bCs/>
+          <w:lang w:val="nb-NO"/>
+        </w:rPr>
+        <w:t>description: Valgfri beskrivelse</w:t>
+      </w:r>
+    </w:p>
+    <w:p>
+      <w:pPr>
+        <w:rPr>
+          <w:b/>
+          <w:lang w:val="nb-NO"/>
+        </w:rPr>
+      </w:pPr>
+      <w:r>
+        <w:rPr>
+          <w:b/>
+          <w:lang w:val="nb-NO"/>
+        </w:rPr>
+        <w:t>Tidsstempler:</w:t>
+      </w:r>
+    </w:p>
+    <w:p>
+      <w:pPr>
+        <w:pStyle w:val="ListParagraph"/>
+        <w:numPr>
+          <w:ilvl w:val="0"/>
+          <w:numId w:val="3"/>
+        </w:numPr>
+        <w:rPr>
+          <w:bCs/>
+          <w:lang w:val="nb-NO"/>
+        </w:rPr>
+      </w:pPr>
+      <w:r>
+        <w:rPr>
+          <w:bCs/>
+          <w:lang w:val="nb-NO"/>
+        </w:rPr>
+        <w:t>createdAt: Når verktøyet ble opprettet</w:t>
+      </w:r>
+    </w:p>
+    <w:p>
+      <w:pPr>
+        <w:pStyle w:val="ListParagraph"/>
+        <w:numPr>
+          <w:ilvl w:val="0"/>
+          <w:numId w:val="3"/>
+        </w:numPr>
+        <w:rPr>
+          <w:bCs/>
+          <w:lang w:val="nb-NO"/>
+        </w:rPr>
+      </w:pPr>
+      <w:r>
+        <w:rPr>
+          <w:bCs/>
+          <w:lang w:val="nb-NO"/>
+        </w:rPr>
+        <w:t>updatedAt: Når verktøyet sist ble endret</w:t>
+      </w:r>
+    </w:p>
+    <w:p>
+      <w:pPr>
+        <w:rPr>
+          <w:bCs/>
+          <w:lang w:val="nb-NO"/>
+        </w:rPr>
+      </w:pPr>
+    </w:p>
+    <w:p>
+      <w:pPr>
+        <w:rPr>
+          <w:b/>
+          <w:lang w:val="nb-NO"/>
+        </w:rPr>
+      </w:pPr>
+      <w:r>
+        <w:rPr>
+          <w:b/>
+          <w:lang w:val="nb-NO"/>
+        </w:rPr>
+        <w:lastRenderedPageBreak/>
+        <w:t>Unik begrensning:</w:t>
+      </w:r>
+    </w:p>
+    <w:p>
+      <w:pPr>
+        <w:pStyle w:val="ListParagraph"/>
+        <w:numPr>
+          <w:ilvl w:val="0"/>
+          <w:numId w:val="3"/>
+        </w:numPr>
+        <w:rPr>
+          <w:bCs/>
+          <w:lang w:val="nb-NO"/>
+        </w:rPr>
+      </w:pPr>
+      <w:r>
+        <w:rPr>
+          <w:bCs/>
+          <w:lang w:val="nb-NO"/>
+        </w:rPr>
+        <w:t>Kombinasjonen av id og folderId er unik, noe som forhindrer duplikate verktøy i samme mappe</w:t>
       </w:r>
     </w:p>
     <w:p>
@@ -852,7 +2955,7 @@
                     <pic:cNvPicPr/>
                   </pic:nvPicPr>
                   <pic:blipFill>
-                    <a:blip r:embed="rId9"/>
+                    <a:blip r:embed="rId8"/>
                     <a:stretch>
                       <a:fillRect/>
                     </a:stretch>
@@ -879,37 +2982,148 @@
           <w:lang w:val="nb-NO"/>
         </w:rPr>
       </w:pPr>
-      <w:r>
-        <w:rPr>
-          <w:lang w:val="nb-NO"/>
-        </w:rPr>
-        <w:t>På bunnen sier vi også at det er en unique constraint på id og folder id. Som vil si at det ikke kan være duplicate verktøy satt til samme mappe.</w:t>
-      </w:r>
-    </w:p>
-    <w:p>
-      <w:pPr>
-        <w:rPr>
-          <w:lang w:val="nb-NO"/>
-        </w:rPr>
-      </w:pPr>
-    </w:p>
-    <w:p>
-      <w:pPr>
-        <w:rPr>
-          <w:lang w:val="nb-NO"/>
-        </w:rPr>
-      </w:pPr>
-    </w:p>
-    <w:p>
-      <w:pPr>
-        <w:rPr>
-          <w:lang w:val="nb-NO"/>
-        </w:rPr>
-      </w:pPr>
-    </w:p>
-    <w:p>
-      <w:pPr>
-        <w:rPr>
+    </w:p>
+    <w:p>
+      <w:pPr>
+        <w:rPr>
+          <w:b/>
+          <w:bCs/>
+          <w:sz w:val="28"/>
+          <w:szCs w:val="28"/>
+          <w:lang w:val="nb-NO"/>
+        </w:rPr>
+      </w:pPr>
+      <w:r>
+        <w:rPr>
+          <w:b/>
+          <w:bCs/>
+          <w:sz w:val="28"/>
+          <w:szCs w:val="28"/>
+          <w:lang w:val="nb-NO"/>
+        </w:rPr>
+        <w:t>Hente relaterte data med include</w:t>
+      </w:r>
+    </w:p>
+    <w:p>
+      <w:pPr>
+        <w:rPr>
+          <w:lang w:val="nb-NO"/>
+        </w:rPr>
+      </w:pPr>
+      <w:r>
+        <w:rPr>
+          <w:lang w:val="nb-NO"/>
+        </w:rPr>
+        <w:t>Ved hjelp av Prisma sin include-funksjonalitet kan man hente ut relaterte entiteter i én enkelt spørring.</w:t>
+      </w:r>
+      <w:r>
+        <w:rPr>
+          <w:lang w:val="nb-NO"/>
+        </w:rPr>
+        <w:t xml:space="preserve"> Her er en oversikt over planen jeg fikk godkjent av prøvenemda også har jeg markert med grønn og rødt av endringene som ble gjort underveis.</w:t>
+      </w:r>
+      <w:r>
+        <w:rPr>
+          <w:lang w:val="nb-NO"/>
+        </w:rPr>
+        <w:t xml:space="preserve"> Dette lar oss hente alle verktøy i en gitt mappe og deres tilhørende bilder i ett API-kall</w:t>
+      </w:r>
+      <w:r>
+        <w:rPr>
+          <w:lang w:val="nb-NO"/>
+        </w:rPr>
+        <w:t>,</w:t>
+      </w:r>
+      <w:r>
+        <w:rPr>
+          <w:lang w:val="nb-NO"/>
+        </w:rPr>
+        <w:t xml:space="preserve"> noe som forbedrer både ytelse og kodeforståelse.</w:t>
+      </w:r>
+    </w:p>
+    <w:p>
+      <w:pPr>
+        <w:rPr>
+          <w:lang w:val="nb-NO"/>
+        </w:rPr>
+      </w:pPr>
+    </w:p>
+    <w:p>
+      <w:pPr>
+        <w:rPr>
+          <w:color w:val="0A2F41" w:themeColor="accent1" w:themeShade="80"/>
+          <w:sz w:val="28"/>
+          <w:szCs w:val="28"/>
+          <w:lang w:val="nb-NO"/>
+        </w:rPr>
+      </w:pPr>
+    </w:p>
+    <w:p>
+      <w:pPr>
+        <w:rPr>
+          <w:color w:val="0A2F41" w:themeColor="accent1" w:themeShade="80"/>
+          <w:sz w:val="28"/>
+          <w:szCs w:val="28"/>
+          <w:lang w:val="nb-NO"/>
+        </w:rPr>
+      </w:pPr>
+    </w:p>
+    <w:p>
+      <w:pPr>
+        <w:rPr>
+          <w:color w:val="0A2F41" w:themeColor="accent1" w:themeShade="80"/>
+          <w:sz w:val="28"/>
+          <w:szCs w:val="28"/>
+          <w:lang w:val="nb-NO"/>
+        </w:rPr>
+      </w:pPr>
+    </w:p>
+    <w:p>
+      <w:pPr>
+        <w:rPr>
+          <w:color w:val="0A2F41" w:themeColor="accent1" w:themeShade="80"/>
+          <w:sz w:val="28"/>
+          <w:szCs w:val="28"/>
+          <w:lang w:val="nb-NO"/>
+        </w:rPr>
+      </w:pPr>
+    </w:p>
+    <w:p>
+      <w:pPr>
+        <w:rPr>
+          <w:color w:val="0A2F41" w:themeColor="accent1" w:themeShade="80"/>
+          <w:sz w:val="28"/>
+          <w:szCs w:val="28"/>
+          <w:lang w:val="nb-NO"/>
+        </w:rPr>
+      </w:pPr>
+    </w:p>
+    <w:p>
+      <w:pPr>
+        <w:rPr>
+          <w:color w:val="0A2F41" w:themeColor="accent1" w:themeShade="80"/>
+          <w:sz w:val="28"/>
+          <w:szCs w:val="28"/>
+          <w:lang w:val="nb-NO"/>
+        </w:rPr>
+      </w:pPr>
+    </w:p>
+    <w:p>
+      <w:pPr>
+        <w:rPr>
+          <w:color w:val="0A2F41" w:themeColor="accent1" w:themeShade="80"/>
+          <w:sz w:val="28"/>
+          <w:szCs w:val="28"/>
+          <w:lang w:val="nb-NO"/>
+        </w:rPr>
+      </w:pPr>
+    </w:p>
+    <w:p>
+      <w:pPr>
+        <w:rPr>
+          <w:color w:val="0A2F41" w:themeColor="accent1" w:themeShade="80"/>
+          <w:sz w:val="28"/>
+          <w:szCs w:val="28"/>
           <w:lang w:val="nb-NO"/>
         </w:rPr>
       </w:pPr>
@@ -933,26 +3147,6 @@
         <w:lastRenderedPageBreak/>
         <w:t>Tidsplan</w:t>
       </w:r>
-    </w:p>
-    <w:p>
-      <w:pPr>
-        <w:rPr>
-          <w:lang w:val="nb-NO"/>
-        </w:rPr>
-      </w:pPr>
-      <w:r>
-        <w:rPr>
-          <w:lang w:val="nb-NO"/>
-        </w:rPr>
-        <w:t>Her er en oversikt over planen jeg fikk godkjent av prøvenemda også har jeg markert med grønn og rødt av endringene som ble gjort underveis.</w:t>
-      </w:r>
-    </w:p>
-    <w:p>
-      <w:pPr>
-        <w:rPr>
-          <w:lang w:val="nb-NO"/>
-        </w:rPr>
-      </w:pPr>
     </w:p>
     <w:p>
       <w:pPr>
@@ -1345,13 +3539,15 @@
     <w:p>
       <w:pPr>
         <w:rPr>
-          <w:lang w:val="nb-NO"/>
-        </w:rPr>
-      </w:pPr>
-      <w:r>
-        <w:rPr>
-          <w:b/>
-          <w:bCs/>
+          <w:color w:val="EE0000"/>
+          <w:lang w:val="nb-NO"/>
+        </w:rPr>
+      </w:pPr>
+      <w:r>
+        <w:rPr>
+          <w:b/>
+          <w:bCs/>
+          <w:color w:val="EE0000"/>
           <w:lang w:val="nb-NO"/>
         </w:rPr>
         <w:t>Torsdag</w:t>
@@ -1470,6 +3666,24 @@
     <w:p>
       <w:pPr>
         <w:rPr>
+          <w:b/>
+          <w:bCs/>
+          <w:lang w:val="nb-NO"/>
+        </w:rPr>
+      </w:pPr>
+    </w:p>
+    <w:p>
+      <w:pPr>
+        <w:rPr>
+          <w:b/>
+          <w:bCs/>
+          <w:lang w:val="nb-NO"/>
+        </w:rPr>
+      </w:pPr>
+    </w:p>
+    <w:p>
+      <w:pPr>
+        <w:rPr>
           <w:lang w:val="nb-NO"/>
         </w:rPr>
       </w:pPr>
@@ -1683,6 +3897,44 @@
     </w:p>
     <w:p>
       <w:pPr>
+        <w:rPr>
+          <w:lang w:val="nb-NO"/>
+        </w:rPr>
+      </w:pPr>
+      <w:r>
+        <w:rPr>
+          <w:b/>
+          <w:bCs/>
+          <w:lang w:val="nb-NO"/>
+        </w:rPr>
+        <w:tab/>
+      </w:r>
+      <w:r>
+        <w:rPr>
+          <w:lang w:val="nb-NO"/>
+        </w:rPr>
+        <w:t>Ferdigstille dokumentasjon og PC for fremføringen.</w:t>
+      </w:r>
+    </w:p>
+    <w:p>
+      <w:pPr>
+        <w:rPr>
+          <w:b/>
+          <w:bCs/>
+          <w:lang w:val="nb-NO"/>
+        </w:rPr>
+      </w:pPr>
+      <w:r>
+        <w:rPr>
+          <w:b/>
+          <w:bCs/>
+          <w:lang w:val="nb-NO"/>
+        </w:rPr>
+        <w:t>Onsdag</w:t>
+      </w:r>
+    </w:p>
+    <w:p>
+      <w:pPr>
         <w:pStyle w:val="ListParagraph"/>
         <w:numPr>
           <w:ilvl w:val="0"/>
@@ -1705,13 +3957,6 @@
           <w:lang w:val="nb-NO"/>
         </w:rPr>
       </w:pPr>
-    </w:p>
-    <w:p>
-      <w:pPr>
-        <w:rPr>
-          <w:lang w:val="nb-NO"/>
-        </w:rPr>
-      </w:pPr>
       <w:r>
         <w:rPr>
           <w:lang w:val="nb-NO"/>
@@ -1747,50 +3992,345 @@
           <w:lang w:val="nb-NO"/>
         </w:rPr>
       </w:pPr>
-      <w:r>
-        <w:rPr>
-          <w:color w:val="0A2F41" w:themeColor="accent1" w:themeShade="80"/>
-          <w:sz w:val="28"/>
-          <w:szCs w:val="28"/>
-          <w:lang w:val="nb-NO"/>
-        </w:rPr>
-        <w:t>HMS</w:t>
-      </w:r>
-    </w:p>
-    <w:p>
-      <w:pPr>
-        <w:rPr>
-          <w:lang w:val="nb-NO"/>
-        </w:rPr>
-      </w:pPr>
-      <w:r>
-        <w:rPr>
-          <w:lang w:val="nb-NO"/>
-        </w:rPr>
-        <w:t>Under oppgaven var HMS en stor prioritet fra god luftkvalitet til ergonomisk stol for en veldig god sittestilling. Tid for lufting av hodet</w:t>
-      </w:r>
-      <w:r>
-        <w:rPr>
-          <w:lang w:val="nb-NO"/>
-        </w:rPr>
-        <w:t xml:space="preserve">, </w:t>
-      </w:r>
-      <w:r>
-        <w:rPr>
-          <w:lang w:val="nb-NO"/>
-        </w:rPr>
-        <w:t xml:space="preserve">frisk luft </w:t>
-      </w:r>
-      <w:r>
-        <w:rPr>
-          <w:lang w:val="nb-NO"/>
-        </w:rPr>
-        <w:t>og trening ble også utført under oppgaven.</w:t>
-      </w:r>
-    </w:p>
-    <w:p>
-      <w:pPr>
-        <w:rPr>
+    </w:p>
+    <w:p>
+      <w:pPr>
+        <w:rPr>
+          <w:color w:val="0A2F41" w:themeColor="accent1" w:themeShade="80"/>
+          <w:sz w:val="28"/>
+          <w:szCs w:val="28"/>
+          <w:lang w:val="nb-NO"/>
+        </w:rPr>
+      </w:pPr>
+    </w:p>
+    <w:p>
+      <w:pPr>
+        <w:rPr>
+          <w:color w:val="0A2F41" w:themeColor="accent1" w:themeShade="80"/>
+          <w:sz w:val="28"/>
+          <w:szCs w:val="28"/>
+          <w:lang w:val="nb-NO"/>
+        </w:rPr>
+      </w:pPr>
+    </w:p>
+    <w:p>
+      <w:pPr>
+        <w:rPr>
+          <w:color w:val="0A2F41" w:themeColor="accent1" w:themeShade="80"/>
+          <w:sz w:val="28"/>
+          <w:szCs w:val="28"/>
+          <w:lang w:val="nb-NO"/>
+        </w:rPr>
+      </w:pPr>
+    </w:p>
+    <w:p>
+      <w:pPr>
+        <w:rPr>
+          <w:color w:val="0A2F41" w:themeColor="accent1" w:themeShade="80"/>
+          <w:sz w:val="28"/>
+          <w:szCs w:val="28"/>
+          <w:lang w:val="nb-NO"/>
+        </w:rPr>
+      </w:pPr>
+    </w:p>
+    <w:p>
+      <w:pPr>
+        <w:rPr>
+          <w:color w:val="0A2F41" w:themeColor="accent1" w:themeShade="80"/>
+          <w:sz w:val="28"/>
+          <w:szCs w:val="28"/>
+          <w:lang w:val="nb-NO"/>
+        </w:rPr>
+      </w:pPr>
+    </w:p>
+    <w:p>
+      <w:pPr>
+        <w:rPr>
+          <w:color w:val="0A2F41" w:themeColor="accent1" w:themeShade="80"/>
+          <w:sz w:val="28"/>
+          <w:szCs w:val="28"/>
+          <w:lang w:val="nb-NO"/>
+        </w:rPr>
+      </w:pPr>
+    </w:p>
+    <w:p>
+      <w:pPr>
+        <w:rPr>
+          <w:color w:val="0A2F41" w:themeColor="accent1" w:themeShade="80"/>
+          <w:sz w:val="28"/>
+          <w:szCs w:val="28"/>
+          <w:lang w:val="nb-NO"/>
+        </w:rPr>
+      </w:pPr>
+    </w:p>
+    <w:p>
+      <w:pPr>
+        <w:rPr>
+          <w:color w:val="0A2F41" w:themeColor="accent1" w:themeShade="80"/>
+          <w:sz w:val="28"/>
+          <w:szCs w:val="28"/>
+          <w:lang w:val="nb-NO"/>
+        </w:rPr>
+      </w:pPr>
+    </w:p>
+    <w:p>
+      <w:pPr>
+        <w:rPr>
+          <w:color w:val="0A2F41" w:themeColor="accent1" w:themeShade="80"/>
+          <w:sz w:val="28"/>
+          <w:szCs w:val="28"/>
+          <w:lang w:val="nb-NO"/>
+        </w:rPr>
+      </w:pPr>
+    </w:p>
+    <w:p>
+      <w:pPr>
+        <w:rPr>
+          <w:color w:val="0A2F41" w:themeColor="accent1" w:themeShade="80"/>
+          <w:sz w:val="28"/>
+          <w:szCs w:val="28"/>
+          <w:lang w:val="nb-NO"/>
+        </w:rPr>
+      </w:pPr>
+      <w:r>
+        <w:rPr>
+          <w:color w:val="0A2F41" w:themeColor="accent1" w:themeShade="80"/>
+          <w:sz w:val="28"/>
+          <w:szCs w:val="28"/>
+          <w:lang w:val="nb-NO"/>
+        </w:rPr>
+        <w:t>Helse, Miljø og Sikkerhet (HMS)</w:t>
+      </w:r>
+    </w:p>
+    <w:p>
+      <w:pPr>
+        <w:rPr>
+          <w:lang w:val="nb-NO"/>
+        </w:rPr>
+      </w:pPr>
+      <w:r>
+        <w:rPr>
+          <w:lang w:val="nb-NO"/>
+        </w:rPr>
+        <w:t>HMS ble tatt på alvor under gjennomføringen av prosjektet, med fokus på både fysisk og mental helse. Flere tiltak ble implementert for å sikre et trygt, komfortabelt og bærekraftig arbeidsmiljø:</w:t>
+      </w:r>
+    </w:p>
+    <w:p>
+      <w:pPr>
+        <w:rPr>
+          <w:lang w:val="nb-NO"/>
+        </w:rPr>
+      </w:pPr>
+    </w:p>
+    <w:p>
+      <w:pPr>
+        <w:rPr>
+          <w:b/>
+          <w:bCs/>
+          <w:lang w:val="nb-NO"/>
+        </w:rPr>
+      </w:pPr>
+      <w:r>
+        <w:rPr>
+          <w:b/>
+          <w:bCs/>
+          <w:lang w:val="nb-NO"/>
+        </w:rPr>
+        <w:t>Ergonomi:</w:t>
+      </w:r>
+    </w:p>
+    <w:p>
+      <w:pPr>
+        <w:pStyle w:val="ListParagraph"/>
+        <w:numPr>
+          <w:ilvl w:val="0"/>
+          <w:numId w:val="1"/>
+        </w:numPr>
+        <w:rPr>
+          <w:lang w:val="nb-NO"/>
+        </w:rPr>
+      </w:pPr>
+      <w:r>
+        <w:rPr>
+          <w:lang w:val="nb-NO"/>
+        </w:rPr>
+        <w:t>Arbeidsplassen var utstyrt med en ergonomisk kontorstol og riktig justert bordhøyde for å fremme god sittestilling og redusere belastning på rygg og nakke ved langvarig skjermarbeid.</w:t>
+      </w:r>
+    </w:p>
+    <w:p>
+      <w:pPr>
+        <w:rPr>
+          <w:lang w:val="nb-NO"/>
+        </w:rPr>
+      </w:pPr>
+    </w:p>
+    <w:p>
+      <w:pPr>
+        <w:rPr>
+          <w:b/>
+          <w:bCs/>
+          <w:lang w:val="nb-NO"/>
+        </w:rPr>
+      </w:pPr>
+      <w:r>
+        <w:rPr>
+          <w:b/>
+          <w:bCs/>
+          <w:lang w:val="nb-NO"/>
+        </w:rPr>
+        <w:t>Luftkvalitet:</w:t>
+      </w:r>
+    </w:p>
+    <w:p>
+      <w:pPr>
+        <w:pStyle w:val="ListParagraph"/>
+        <w:numPr>
+          <w:ilvl w:val="0"/>
+          <w:numId w:val="1"/>
+        </w:numPr>
+        <w:rPr>
+          <w:lang w:val="nb-NO"/>
+        </w:rPr>
+      </w:pPr>
+      <w:r>
+        <w:rPr>
+          <w:lang w:val="nb-NO"/>
+        </w:rPr>
+        <w:t>God ventilasjon og regelmessig lufting av rommet ble prioritert for å sikre frisk luft og redusere risikoen for hodepine og redusert konsentrasjon.</w:t>
+      </w:r>
+    </w:p>
+    <w:p>
+      <w:pPr>
+        <w:rPr>
+          <w:lang w:val="nb-NO"/>
+        </w:rPr>
+      </w:pPr>
+    </w:p>
+    <w:p>
+      <w:pPr>
+        <w:rPr>
+          <w:b/>
+          <w:bCs/>
+          <w:lang w:val="nb-NO"/>
+        </w:rPr>
+      </w:pPr>
+      <w:r>
+        <w:rPr>
+          <w:b/>
+          <w:bCs/>
+          <w:lang w:val="nb-NO"/>
+        </w:rPr>
+        <w:t>Pauser og bevegelse:</w:t>
+      </w:r>
+    </w:p>
+    <w:p>
+      <w:pPr>
+        <w:pStyle w:val="ListParagraph"/>
+        <w:numPr>
+          <w:ilvl w:val="0"/>
+          <w:numId w:val="1"/>
+        </w:numPr>
+        <w:rPr>
+          <w:lang w:val="nb-NO"/>
+        </w:rPr>
+      </w:pPr>
+      <w:r>
+        <w:rPr>
+          <w:lang w:val="nb-NO"/>
+        </w:rPr>
+        <w:t>Det ble satt av tid til korte pauser med frisk luft og lett fysisk aktivitet, som gåturer og tøying, for å opprettholde fokus, redusere stillesittende tid og forbedre mental klarhet.</w:t>
+      </w:r>
+    </w:p>
+    <w:p>
+      <w:pPr>
+        <w:rPr>
+          <w:color w:val="0A2F41" w:themeColor="accent1" w:themeShade="80"/>
+          <w:sz w:val="28"/>
+          <w:szCs w:val="28"/>
+          <w:lang w:val="nb-NO"/>
+        </w:rPr>
+      </w:pPr>
+    </w:p>
+    <w:p>
+      <w:pPr>
+        <w:rPr>
+          <w:b/>
+          <w:bCs/>
+          <w:sz w:val="28"/>
+          <w:szCs w:val="28"/>
+          <w:lang w:val="nb-NO"/>
+        </w:rPr>
+      </w:pPr>
+      <w:r>
+        <w:rPr>
+          <w:b/>
+          <w:bCs/>
+          <w:sz w:val="28"/>
+          <w:szCs w:val="28"/>
+          <w:lang w:val="nb-NO"/>
+        </w:rPr>
+        <w:t>Oppsummering</w:t>
+      </w:r>
+    </w:p>
+    <w:p>
+      <w:pPr>
+        <w:rPr>
+          <w:lang w:val="nb-NO"/>
+        </w:rPr>
+      </w:pPr>
+      <w:r>
+        <w:rPr>
+          <w:lang w:val="nb-NO"/>
+        </w:rPr>
+        <w:t>Ved å legge til rette for både fysisk komfort og mentale pauser ble arbeidshverdagen mer produktiv, helsevennlig og bærekraftig over tid. HMS-tiltakene bidro dermed positivt til både kvaliteten på arbeidet og den generelle trivselen under oppgaven.</w:t>
+      </w:r>
+    </w:p>
+    <w:p>
+      <w:pPr>
+        <w:rPr>
+          <w:color w:val="0A2F41" w:themeColor="accent1" w:themeShade="80"/>
+          <w:sz w:val="28"/>
+          <w:szCs w:val="28"/>
+          <w:lang w:val="nb-NO"/>
+        </w:rPr>
+      </w:pPr>
+    </w:p>
+    <w:p>
+      <w:pPr>
+        <w:rPr>
+          <w:color w:val="0A2F41" w:themeColor="accent1" w:themeShade="80"/>
+          <w:sz w:val="28"/>
+          <w:szCs w:val="28"/>
+          <w:lang w:val="nb-NO"/>
+        </w:rPr>
+      </w:pPr>
+    </w:p>
+    <w:p>
+      <w:pPr>
+        <w:rPr>
+          <w:color w:val="0A2F41" w:themeColor="accent1" w:themeShade="80"/>
+          <w:sz w:val="28"/>
+          <w:szCs w:val="28"/>
+          <w:lang w:val="nb-NO"/>
+        </w:rPr>
+      </w:pPr>
+    </w:p>
+    <w:p>
+      <w:pPr>
+        <w:rPr>
+          <w:color w:val="0A2F41" w:themeColor="accent1" w:themeShade="80"/>
+          <w:sz w:val="28"/>
+          <w:szCs w:val="28"/>
+          <w:lang w:val="nb-NO"/>
+        </w:rPr>
+      </w:pPr>
+    </w:p>
+    <w:p>
+      <w:pPr>
+        <w:rPr>
+          <w:color w:val="0A2F41" w:themeColor="accent1" w:themeShade="80"/>
+          <w:sz w:val="28"/>
+          <w:szCs w:val="28"/>
           <w:lang w:val="nb-NO"/>
         </w:rPr>
       </w:pPr>
@@ -1993,7 +4533,7 @@
           <w:bCs/>
           <w:lang w:val="nb-NO"/>
         </w:rPr>
-        <w:t>Torsdag 29.05.25</w:t>
+        <w:t>Fredag 30.05.25</w:t>
       </w:r>
     </w:p>
     <w:p>
@@ -2008,37 +4548,12 @@
         </w:rPr>
         <w:t>Videre utviklet og ferdigstillte formsene i modalene for å kommunisere med backend ved bruk av axios. Ferdigstillte også bildeopplastningen slik at den er trygg og sikker for trafikk fra klienter.</w:t>
       </w:r>
-    </w:p>
-    <w:p>
-      <w:pPr>
-        <w:rPr>
-          <w:lang w:val="nb-NO"/>
-        </w:rPr>
-      </w:pPr>
-    </w:p>
-    <w:p>
-      <w:pPr>
-        <w:rPr>
-          <w:b/>
-          <w:bCs/>
-          <w:lang w:val="nb-NO"/>
-        </w:rPr>
-      </w:pPr>
-      <w:r>
-        <w:rPr>
-          <w:b/>
-          <w:bCs/>
-          <w:lang w:val="nb-NO"/>
-        </w:rPr>
-        <w:t>Fredag 30.05.25</w:t>
-      </w:r>
-    </w:p>
-    <w:p>
-      <w:pPr>
-        <w:rPr>
-          <w:lang w:val="nb-NO"/>
-        </w:rPr>
-      </w:pPr>
+      <w:r>
+        <w:rPr>
+          <w:lang w:val="nb-NO"/>
+        </w:rPr>
+        <w:t xml:space="preserve"> </w:t>
+      </w:r>
       <w:r>
         <w:rPr>
           <w:lang w:val="nb-NO"/>
@@ -2061,6 +4576,24 @@
           <w:lang w:val="nb-NO"/>
         </w:rPr>
       </w:pPr>
+    </w:p>
+    <w:p>
+      <w:pPr>
+        <w:rPr>
+          <w:b/>
+          <w:bCs/>
+          <w:lang w:val="nb-NO"/>
+        </w:rPr>
+      </w:pPr>
+    </w:p>
+    <w:p>
+      <w:pPr>
+        <w:rPr>
+          <w:b/>
+          <w:bCs/>
+          <w:lang w:val="nb-NO"/>
+        </w:rPr>
+      </w:pPr>
       <w:r>
         <w:rPr>
           <w:b/>
@@ -2104,8 +4637,235 @@
           <w:bCs/>
           <w:lang w:val="nb-NO"/>
         </w:rPr>
-        <w:lastRenderedPageBreak/>
-        <w:t>Rolle styrt autentisering</w:t>
+        <w:t>Tirsdag</w:t>
+      </w:r>
+      <w:r>
+        <w:rPr>
+          <w:b/>
+          <w:bCs/>
+          <w:lang w:val="nb-NO"/>
+        </w:rPr>
+        <w:t xml:space="preserve"> 0</w:t>
+      </w:r>
+      <w:r>
+        <w:rPr>
+          <w:b/>
+          <w:bCs/>
+          <w:lang w:val="nb-NO"/>
+        </w:rPr>
+        <w:t>3</w:t>
+      </w:r>
+      <w:r>
+        <w:rPr>
+          <w:b/>
+          <w:bCs/>
+          <w:lang w:val="nb-NO"/>
+        </w:rPr>
+        <w:t>.06.25</w:t>
+      </w:r>
+    </w:p>
+    <w:p>
+      <w:pPr>
+        <w:rPr>
+          <w:b/>
+          <w:bCs/>
+          <w:lang w:val="nb-NO"/>
+        </w:rPr>
+      </w:pPr>
+      <w:r>
+        <w:rPr>
+          <w:lang w:val="nb-NO"/>
+        </w:rPr>
+        <w:t>Ferdigstille dokumentasjon og forberede PC for fremføring for prøvenemda.</w:t>
+      </w:r>
+    </w:p>
+    <w:p>
+      <w:pPr>
+        <w:rPr>
+          <w:color w:val="0A2F41" w:themeColor="accent1" w:themeShade="80"/>
+          <w:sz w:val="28"/>
+          <w:szCs w:val="28"/>
+          <w:lang w:val="nb-NO"/>
+        </w:rPr>
+      </w:pPr>
+    </w:p>
+    <w:p>
+      <w:pPr>
+        <w:rPr>
+          <w:color w:val="0A2F41" w:themeColor="accent1" w:themeShade="80"/>
+          <w:sz w:val="28"/>
+          <w:szCs w:val="28"/>
+          <w:lang w:val="nb-NO"/>
+        </w:rPr>
+      </w:pPr>
+    </w:p>
+    <w:p>
+      <w:pPr>
+        <w:rPr>
+          <w:color w:val="0A2F41" w:themeColor="accent1" w:themeShade="80"/>
+          <w:sz w:val="28"/>
+          <w:szCs w:val="28"/>
+          <w:lang w:val="nb-NO"/>
+        </w:rPr>
+      </w:pPr>
+    </w:p>
+    <w:p>
+      <w:pPr>
+        <w:rPr>
+          <w:color w:val="0A2F41" w:themeColor="accent1" w:themeShade="80"/>
+          <w:sz w:val="28"/>
+          <w:szCs w:val="28"/>
+          <w:lang w:val="nb-NO"/>
+        </w:rPr>
+      </w:pPr>
+    </w:p>
+    <w:p>
+      <w:pPr>
+        <w:rPr>
+          <w:color w:val="0A2F41" w:themeColor="accent1" w:themeShade="80"/>
+          <w:sz w:val="28"/>
+          <w:szCs w:val="28"/>
+          <w:lang w:val="nb-NO"/>
+        </w:rPr>
+      </w:pPr>
+    </w:p>
+    <w:p>
+      <w:pPr>
+        <w:rPr>
+          <w:color w:val="0A2F41" w:themeColor="accent1" w:themeShade="80"/>
+          <w:sz w:val="28"/>
+          <w:szCs w:val="28"/>
+          <w:lang w:val="nb-NO"/>
+        </w:rPr>
+      </w:pPr>
+    </w:p>
+    <w:p>
+      <w:pPr>
+        <w:rPr>
+          <w:color w:val="0A2F41" w:themeColor="accent1" w:themeShade="80"/>
+          <w:sz w:val="28"/>
+          <w:szCs w:val="28"/>
+          <w:lang w:val="nb-NO"/>
+        </w:rPr>
+      </w:pPr>
+    </w:p>
+    <w:p>
+      <w:pPr>
+        <w:rPr>
+          <w:color w:val="0A2F41" w:themeColor="accent1" w:themeShade="80"/>
+          <w:sz w:val="28"/>
+          <w:szCs w:val="28"/>
+          <w:lang w:val="nb-NO"/>
+        </w:rPr>
+      </w:pPr>
+    </w:p>
+    <w:p>
+      <w:pPr>
+        <w:rPr>
+          <w:color w:val="0A2F41" w:themeColor="accent1" w:themeShade="80"/>
+          <w:sz w:val="28"/>
+          <w:szCs w:val="28"/>
+          <w:lang w:val="nb-NO"/>
+        </w:rPr>
+      </w:pPr>
+    </w:p>
+    <w:p>
+      <w:pPr>
+        <w:rPr>
+          <w:color w:val="0A2F41" w:themeColor="accent1" w:themeShade="80"/>
+          <w:sz w:val="28"/>
+          <w:szCs w:val="28"/>
+          <w:lang w:val="nb-NO"/>
+        </w:rPr>
+      </w:pPr>
+    </w:p>
+    <w:p>
+      <w:pPr>
+        <w:rPr>
+          <w:color w:val="0A2F41" w:themeColor="accent1" w:themeShade="80"/>
+          <w:sz w:val="28"/>
+          <w:szCs w:val="28"/>
+          <w:lang w:val="nb-NO"/>
+        </w:rPr>
+      </w:pPr>
+    </w:p>
+    <w:p>
+      <w:pPr>
+        <w:rPr>
+          <w:color w:val="0A2F41" w:themeColor="accent1" w:themeShade="80"/>
+          <w:sz w:val="28"/>
+          <w:szCs w:val="28"/>
+          <w:lang w:val="nb-NO"/>
+        </w:rPr>
+      </w:pPr>
+    </w:p>
+    <w:p>
+      <w:pPr>
+        <w:rPr>
+          <w:color w:val="0A2F41" w:themeColor="accent1" w:themeShade="80"/>
+          <w:sz w:val="28"/>
+          <w:szCs w:val="28"/>
+          <w:lang w:val="nb-NO"/>
+        </w:rPr>
+      </w:pPr>
+    </w:p>
+    <w:p>
+      <w:pPr>
+        <w:rPr>
+          <w:color w:val="0A2F41" w:themeColor="accent1" w:themeShade="80"/>
+          <w:sz w:val="28"/>
+          <w:szCs w:val="28"/>
+          <w:lang w:val="nb-NO"/>
+        </w:rPr>
+      </w:pPr>
+    </w:p>
+    <w:p>
+      <w:pPr>
+        <w:rPr>
+          <w:color w:val="0A2F41" w:themeColor="accent1" w:themeShade="80"/>
+          <w:sz w:val="28"/>
+          <w:szCs w:val="28"/>
+          <w:lang w:val="nb-NO"/>
+        </w:rPr>
+      </w:pPr>
+    </w:p>
+    <w:p>
+      <w:pPr>
+        <w:rPr>
+          <w:color w:val="0A2F41" w:themeColor="accent1" w:themeShade="80"/>
+          <w:sz w:val="28"/>
+          <w:szCs w:val="28"/>
+          <w:lang w:val="nb-NO"/>
+        </w:rPr>
+      </w:pPr>
+    </w:p>
+    <w:p>
+      <w:pPr>
+        <w:rPr>
+          <w:color w:val="0A2F41" w:themeColor="accent1" w:themeShade="80"/>
+          <w:sz w:val="28"/>
+          <w:szCs w:val="28"/>
+          <w:lang w:val="nb-NO"/>
+        </w:rPr>
+      </w:pPr>
+    </w:p>
+    <w:p>
+      <w:pPr>
+        <w:rPr>
+          <w:color w:val="0A2F41" w:themeColor="accent1" w:themeShade="80"/>
+          <w:sz w:val="28"/>
+          <w:szCs w:val="28"/>
+          <w:lang w:val="nb-NO"/>
+        </w:rPr>
+      </w:pPr>
+      <w:r>
+        <w:rPr>
+          <w:color w:val="0A2F41" w:themeColor="accent1" w:themeShade="80"/>
+          <w:sz w:val="28"/>
+          <w:szCs w:val="28"/>
+          <w:lang w:val="nb-NO"/>
+        </w:rPr>
+        <w:t>Rolle styrt tilganger</w:t>
       </w:r>
     </w:p>
     <w:p>
@@ -2139,7 +4899,7 @@
                     <pic:cNvPicPr/>
                   </pic:nvPicPr>
                   <pic:blipFill>
-                    <a:blip r:embed="rId10"/>
+                    <a:blip r:embed="rId9"/>
                     <a:stretch>
                       <a:fillRect/>
                     </a:stretch>
@@ -2183,13 +4943,167 @@
     <w:p>
       <w:pPr>
         <w:rPr>
-          <w:b/>
-          <w:lang w:val="nb-NO"/>
-        </w:rPr>
-      </w:pPr>
-      <w:r>
-        <w:rPr>
-          <w:b/>
+          <w:color w:val="0A2F41" w:themeColor="accent1" w:themeShade="80"/>
+          <w:sz w:val="28"/>
+          <w:szCs w:val="28"/>
+          <w:lang w:val="nb-NO"/>
+        </w:rPr>
+      </w:pPr>
+    </w:p>
+    <w:p>
+      <w:pPr>
+        <w:rPr>
+          <w:color w:val="0A2F41" w:themeColor="accent1" w:themeShade="80"/>
+          <w:sz w:val="28"/>
+          <w:szCs w:val="28"/>
+          <w:lang w:val="nb-NO"/>
+        </w:rPr>
+      </w:pPr>
+    </w:p>
+    <w:p>
+      <w:pPr>
+        <w:rPr>
+          <w:color w:val="0A2F41" w:themeColor="accent1" w:themeShade="80"/>
+          <w:sz w:val="28"/>
+          <w:szCs w:val="28"/>
+          <w:lang w:val="nb-NO"/>
+        </w:rPr>
+      </w:pPr>
+    </w:p>
+    <w:p>
+      <w:pPr>
+        <w:rPr>
+          <w:color w:val="0A2F41" w:themeColor="accent1" w:themeShade="80"/>
+          <w:sz w:val="28"/>
+          <w:szCs w:val="28"/>
+          <w:lang w:val="nb-NO"/>
+        </w:rPr>
+      </w:pPr>
+    </w:p>
+    <w:p>
+      <w:pPr>
+        <w:rPr>
+          <w:color w:val="0A2F41" w:themeColor="accent1" w:themeShade="80"/>
+          <w:sz w:val="28"/>
+          <w:szCs w:val="28"/>
+          <w:lang w:val="nb-NO"/>
+        </w:rPr>
+      </w:pPr>
+    </w:p>
+    <w:p>
+      <w:pPr>
+        <w:rPr>
+          <w:color w:val="0A2F41" w:themeColor="accent1" w:themeShade="80"/>
+          <w:sz w:val="28"/>
+          <w:szCs w:val="28"/>
+          <w:lang w:val="nb-NO"/>
+        </w:rPr>
+      </w:pPr>
+    </w:p>
+    <w:p>
+      <w:pPr>
+        <w:rPr>
+          <w:color w:val="0A2F41" w:themeColor="accent1" w:themeShade="80"/>
+          <w:sz w:val="28"/>
+          <w:szCs w:val="28"/>
+          <w:lang w:val="nb-NO"/>
+        </w:rPr>
+      </w:pPr>
+    </w:p>
+    <w:p>
+      <w:pPr>
+        <w:rPr>
+          <w:color w:val="0A2F41" w:themeColor="accent1" w:themeShade="80"/>
+          <w:sz w:val="28"/>
+          <w:szCs w:val="28"/>
+          <w:lang w:val="nb-NO"/>
+        </w:rPr>
+      </w:pPr>
+    </w:p>
+    <w:p>
+      <w:pPr>
+        <w:rPr>
+          <w:color w:val="0A2F41" w:themeColor="accent1" w:themeShade="80"/>
+          <w:sz w:val="28"/>
+          <w:szCs w:val="28"/>
+          <w:lang w:val="nb-NO"/>
+        </w:rPr>
+      </w:pPr>
+    </w:p>
+    <w:p>
+      <w:pPr>
+        <w:rPr>
+          <w:color w:val="0A2F41" w:themeColor="accent1" w:themeShade="80"/>
+          <w:sz w:val="28"/>
+          <w:szCs w:val="28"/>
+          <w:lang w:val="nb-NO"/>
+        </w:rPr>
+      </w:pPr>
+    </w:p>
+    <w:p>
+      <w:pPr>
+        <w:rPr>
+          <w:color w:val="0A2F41" w:themeColor="accent1" w:themeShade="80"/>
+          <w:sz w:val="28"/>
+          <w:szCs w:val="28"/>
+          <w:lang w:val="nb-NO"/>
+        </w:rPr>
+      </w:pPr>
+    </w:p>
+    <w:p>
+      <w:pPr>
+        <w:rPr>
+          <w:color w:val="0A2F41" w:themeColor="accent1" w:themeShade="80"/>
+          <w:sz w:val="28"/>
+          <w:szCs w:val="28"/>
+          <w:lang w:val="nb-NO"/>
+        </w:rPr>
+      </w:pPr>
+    </w:p>
+    <w:p>
+      <w:pPr>
+        <w:rPr>
+          <w:color w:val="0A2F41" w:themeColor="accent1" w:themeShade="80"/>
+          <w:sz w:val="28"/>
+          <w:szCs w:val="28"/>
+          <w:lang w:val="nb-NO"/>
+        </w:rPr>
+      </w:pPr>
+    </w:p>
+    <w:p>
+      <w:pPr>
+        <w:rPr>
+          <w:color w:val="0A2F41" w:themeColor="accent1" w:themeShade="80"/>
+          <w:sz w:val="28"/>
+          <w:szCs w:val="28"/>
+          <w:lang w:val="nb-NO"/>
+        </w:rPr>
+      </w:pPr>
+    </w:p>
+    <w:p>
+      <w:pPr>
+        <w:rPr>
+          <w:color w:val="0A2F41" w:themeColor="accent1" w:themeShade="80"/>
+          <w:sz w:val="28"/>
+          <w:szCs w:val="28"/>
+          <w:lang w:val="nb-NO"/>
+        </w:rPr>
+      </w:pPr>
+    </w:p>
+    <w:p>
+      <w:pPr>
+        <w:rPr>
+          <w:color w:val="0A2F41" w:themeColor="accent1" w:themeShade="80"/>
+          <w:sz w:val="28"/>
+          <w:szCs w:val="28"/>
+          <w:lang w:val="nb-NO"/>
+        </w:rPr>
+      </w:pPr>
+      <w:r>
+        <w:rPr>
+          <w:color w:val="0A2F41" w:themeColor="accent1" w:themeShade="80"/>
+          <w:sz w:val="28"/>
+          <w:szCs w:val="28"/>
           <w:lang w:val="nb-NO"/>
         </w:rPr>
         <w:t>Modals</w:t>
@@ -2232,7 +5146,7 @@
                     <pic:cNvPicPr/>
                   </pic:nvPicPr>
                   <pic:blipFill>
-                    <a:blip r:embed="rId11">
+                    <a:blip r:embed="rId10">
                       <a:extLst>
                         <a:ext uri="{28A0092B-C50C-407E-A947-70E740481C1C}">
                           <a14:useLocalDpi xmlns:a14="http://schemas.microsoft.com/office/drawing/2010/main" val="0"/>
@@ -2352,7 +5266,7 @@
                     <pic:cNvPicPr/>
                   </pic:nvPicPr>
                   <pic:blipFill>
-                    <a:blip r:embed="rId12">
+                    <a:blip r:embed="rId11">
                       <a:extLst>
                         <a:ext uri="{28A0092B-C50C-407E-A947-70E740481C1C}">
                           <a14:useLocalDpi xmlns:a14="http://schemas.microsoft.com/office/drawing/2010/main" val="0"/>
@@ -2402,7 +5316,6 @@
         <w:rPr>
           <w:lang w:val="nb-NO"/>
         </w:rPr>
-        <w:lastRenderedPageBreak/>
         <w:t xml:space="preserve">Her er da måten jeg henter ut searchParams på. Veldig enkel og fin måte også har jeg en isOpen variabel som da sjekker om modalen skal være aktiv eller ikke. </w:t>
       </w:r>
     </w:p>
@@ -2433,7 +5346,7 @@
                     <pic:cNvPicPr/>
                   </pic:nvPicPr>
                   <pic:blipFill>
-                    <a:blip r:embed="rId13"/>
+                    <a:blip r:embed="rId12"/>
                     <a:stretch>
                       <a:fillRect/>
                     </a:stretch>
@@ -2464,6 +5377,7 @@
         <w:rPr>
           <w:lang w:val="nb-NO"/>
         </w:rPr>
+        <w:lastRenderedPageBreak/>
         <w:t>isOpen verdien kan også passeres til Form komponenten hvis du skal hente data som er relevant til modalen slik at de ikke blir fetchet med en gang du kommer inn på siden men når du spør etter den dataen.</w:t>
       </w:r>
     </w:p>
@@ -2493,161 +5407,31 @@
           <w:lang w:val="nb-NO"/>
         </w:rPr>
       </w:pPr>
-    </w:p>
-    <w:p>
-      <w:pPr>
-        <w:rPr>
-          <w:color w:val="0A2F41" w:themeColor="accent1" w:themeShade="80"/>
-          <w:sz w:val="28"/>
-          <w:szCs w:val="28"/>
-          <w:lang w:val="nb-NO"/>
-        </w:rPr>
-      </w:pPr>
-    </w:p>
-    <w:p>
-      <w:pPr>
-        <w:rPr>
-          <w:color w:val="0A2F41" w:themeColor="accent1" w:themeShade="80"/>
-          <w:sz w:val="28"/>
-          <w:szCs w:val="28"/>
-          <w:lang w:val="nb-NO"/>
-        </w:rPr>
-      </w:pPr>
-    </w:p>
-    <w:p>
-      <w:pPr>
-        <w:rPr>
-          <w:color w:val="0A2F41" w:themeColor="accent1" w:themeShade="80"/>
-          <w:sz w:val="28"/>
-          <w:szCs w:val="28"/>
-          <w:lang w:val="nb-NO"/>
-        </w:rPr>
-      </w:pPr>
-    </w:p>
-    <w:p>
-      <w:pPr>
-        <w:rPr>
-          <w:color w:val="0A2F41" w:themeColor="accent1" w:themeShade="80"/>
-          <w:sz w:val="28"/>
-          <w:szCs w:val="28"/>
-          <w:lang w:val="nb-NO"/>
-        </w:rPr>
-      </w:pPr>
-    </w:p>
-    <w:p>
-      <w:pPr>
-        <w:rPr>
-          <w:color w:val="0A2F41" w:themeColor="accent1" w:themeShade="80"/>
-          <w:sz w:val="28"/>
-          <w:szCs w:val="28"/>
-          <w:lang w:val="nb-NO"/>
-        </w:rPr>
-      </w:pPr>
-    </w:p>
-    <w:p>
-      <w:pPr>
-        <w:rPr>
-          <w:color w:val="0A2F41" w:themeColor="accent1" w:themeShade="80"/>
-          <w:sz w:val="28"/>
-          <w:szCs w:val="28"/>
-          <w:lang w:val="nb-NO"/>
-        </w:rPr>
-      </w:pPr>
-    </w:p>
-    <w:p>
-      <w:pPr>
-        <w:rPr>
-          <w:color w:val="0A2F41" w:themeColor="accent1" w:themeShade="80"/>
-          <w:sz w:val="28"/>
-          <w:szCs w:val="28"/>
-          <w:lang w:val="nb-NO"/>
-        </w:rPr>
-      </w:pPr>
-    </w:p>
-    <w:p>
-      <w:pPr>
-        <w:rPr>
-          <w:color w:val="0A2F41" w:themeColor="accent1" w:themeShade="80"/>
-          <w:sz w:val="28"/>
-          <w:szCs w:val="28"/>
-          <w:lang w:val="nb-NO"/>
-        </w:rPr>
-      </w:pPr>
-    </w:p>
-    <w:p>
-      <w:pPr>
-        <w:rPr>
-          <w:color w:val="0A2F41" w:themeColor="accent1" w:themeShade="80"/>
-          <w:sz w:val="28"/>
-          <w:szCs w:val="28"/>
-          <w:lang w:val="nb-NO"/>
-        </w:rPr>
-      </w:pPr>
-    </w:p>
-    <w:p>
-      <w:pPr>
-        <w:rPr>
-          <w:color w:val="0A2F41" w:themeColor="accent1" w:themeShade="80"/>
-          <w:sz w:val="28"/>
-          <w:szCs w:val="28"/>
-          <w:lang w:val="nb-NO"/>
-        </w:rPr>
-      </w:pPr>
-    </w:p>
-    <w:p>
-      <w:pPr>
-        <w:rPr>
-          <w:color w:val="0A2F41" w:themeColor="accent1" w:themeShade="80"/>
-          <w:sz w:val="28"/>
-          <w:szCs w:val="28"/>
-          <w:lang w:val="nb-NO"/>
-        </w:rPr>
-      </w:pPr>
-    </w:p>
-    <w:p>
-      <w:pPr>
-        <w:rPr>
-          <w:color w:val="0A2F41" w:themeColor="accent1" w:themeShade="80"/>
-          <w:sz w:val="28"/>
-          <w:szCs w:val="28"/>
-          <w:lang w:val="nb-NO"/>
-        </w:rPr>
-      </w:pPr>
-    </w:p>
-    <w:p>
-      <w:pPr>
-        <w:rPr>
-          <w:color w:val="0A2F41" w:themeColor="accent1" w:themeShade="80"/>
-          <w:sz w:val="28"/>
-          <w:szCs w:val="28"/>
-          <w:lang w:val="nb-NO"/>
-        </w:rPr>
-      </w:pPr>
-      <w:r>
-        <w:rPr>
-          <w:color w:val="0A2F41" w:themeColor="accent1" w:themeShade="80"/>
-          <w:sz w:val="28"/>
-          <w:szCs w:val="28"/>
+      <w:r>
+        <w:rPr>
+          <w:color w:val="0A2F41" w:themeColor="accent1" w:themeShade="80"/>
+          <w:sz w:val="28"/>
+          <w:szCs w:val="28"/>
+          <w:lang w:val="nb-NO"/>
+        </w:rPr>
+        <w:t>Database</w:t>
+      </w:r>
+    </w:p>
+    <w:p>
+      <w:pPr>
+        <w:rPr>
+          <w:color w:val="0A2F41" w:themeColor="accent1" w:themeShade="80"/>
+          <w:sz w:val="28"/>
+          <w:szCs w:val="28"/>
+          <w:lang w:val="nb-NO"/>
+        </w:rPr>
+      </w:pPr>
+      <w:r>
+        <w:rPr>
+          <w:noProof/>
           <w:lang w:val="nb-NO"/>
         </w:rPr>
         <w:lastRenderedPageBreak/>
-        <w:t>Database</w:t>
-      </w:r>
-    </w:p>
-    <w:p>
-      <w:pPr>
-        <w:rPr>
-          <w:color w:val="0A2F41" w:themeColor="accent1" w:themeShade="80"/>
-          <w:sz w:val="28"/>
-          <w:szCs w:val="28"/>
-          <w:lang w:val="nb-NO"/>
-        </w:rPr>
-      </w:pPr>
-      <w:r>
-        <w:rPr>
-          <w:noProof/>
-          <w:lang w:val="nb-NO"/>
-        </w:rPr>
         <w:drawing>
           <wp:anchor distT="0" distB="0" distL="114300" distR="114300" simplePos="0" relativeHeight="251669504" behindDoc="0" locked="0" layoutInCell="1" allowOverlap="1" wp14:anchorId="629B6CB7" wp14:editId="39A46770">
             <wp:simplePos x="0" y="0"/>
@@ -2672,7 +5456,7 @@
                     <pic:cNvPicPr/>
                   </pic:nvPicPr>
                   <pic:blipFill>
-                    <a:blip r:embed="rId14">
+                    <a:blip r:embed="rId13">
                       <a:extLst>
                         <a:ext uri="{28A0092B-C50C-407E-A947-70E740481C1C}">
                           <a14:useLocalDpi xmlns:a14="http://schemas.microsoft.com/office/drawing/2010/main" val="0"/>
@@ -2873,6 +5657,16 @@
           <w:lang w:val="nb-NO"/>
         </w:rPr>
       </w:pPr>
+    </w:p>
+    <w:p>
+      <w:pPr>
+        <w:rPr>
+          <w:color w:val="0A2F41" w:themeColor="accent1" w:themeShade="80"/>
+          <w:sz w:val="28"/>
+          <w:szCs w:val="28"/>
+          <w:lang w:val="nb-NO"/>
+        </w:rPr>
+      </w:pPr>
       <w:r>
         <w:rPr>
           <w:color w:val="0A2F41" w:themeColor="accent1" w:themeShade="80"/>
@@ -2881,6 +5675,364 @@
           <w:lang w:val="nb-NO"/>
         </w:rPr>
         <w:lastRenderedPageBreak/>
+        <w:t>Classes</w:t>
+      </w:r>
+    </w:p>
+    <w:p>
+      <w:pPr>
+        <w:rPr>
+          <w:lang w:val="nb-NO"/>
+        </w:rPr>
+      </w:pPr>
+      <w:r>
+        <w:rPr>
+          <w:lang w:val="nb-NO"/>
+        </w:rPr>
+        <w:t>I denne delen av prosjektet benyttes JavaScript sin innebygde class-syntaks for å strukturere logikken på en ryddig og oversiktlig måte. Selv om det ikke implementeres full objektorientert programmering (OOP) med arv og instansiering, brukes class-strukturen hovedsakelig for:</w:t>
+      </w:r>
+    </w:p>
+    <w:p>
+      <w:pPr>
+        <w:pStyle w:val="ListParagraph"/>
+        <w:numPr>
+          <w:ilvl w:val="0"/>
+          <w:numId w:val="1"/>
+        </w:numPr>
+        <w:rPr>
+          <w:lang w:val="nb-NO"/>
+        </w:rPr>
+      </w:pPr>
+      <w:r>
+        <w:rPr>
+          <w:lang w:val="nb-NO"/>
+        </w:rPr>
+        <w:t>Organisering av funksjoner i én samlet enhet</w:t>
+      </w:r>
+    </w:p>
+    <w:p>
+      <w:pPr>
+        <w:pStyle w:val="ListParagraph"/>
+        <w:numPr>
+          <w:ilvl w:val="0"/>
+          <w:numId w:val="1"/>
+        </w:numPr>
+        <w:rPr>
+          <w:lang w:val="nb-NO"/>
+        </w:rPr>
+      </w:pPr>
+      <w:r>
+        <w:rPr>
+          <w:lang w:val="nb-NO"/>
+        </w:rPr>
+        <w:t>Kapsling (encapsulation) via private og public metoder</w:t>
+      </w:r>
+    </w:p>
+    <w:p>
+      <w:pPr>
+        <w:rPr>
+          <w:lang w:val="nb-NO"/>
+        </w:rPr>
+      </w:pPr>
+      <w:r>
+        <w:rPr>
+          <w:lang w:val="nb-NO"/>
+        </w:rPr>
+        <w:t>Dette gjør koden mer vedlikeholdbar og forutsigbar – spesielt når funksjonene hører naturlig sammen, men ikke nødvendigvis trenger å være knyttet til objekter eller tilstand.</w:t>
+      </w:r>
+    </w:p>
+    <w:p>
+      <w:pPr>
+        <w:rPr>
+          <w:lang w:val="nb-NO"/>
+        </w:rPr>
+      </w:pPr>
+    </w:p>
+    <w:p>
+      <w:pPr>
+        <w:rPr>
+          <w:b/>
+          <w:bCs/>
+          <w:sz w:val="28"/>
+          <w:szCs w:val="28"/>
+          <w:lang w:val="nb-NO"/>
+        </w:rPr>
+      </w:pPr>
+      <w:r>
+        <w:rPr>
+          <w:b/>
+          <w:bCs/>
+          <w:sz w:val="28"/>
+          <w:szCs w:val="28"/>
+          <w:lang w:val="nb-NO"/>
+        </w:rPr>
+        <w:t>Oppsummering</w:t>
+      </w:r>
+    </w:p>
+    <w:p>
+      <w:pPr>
+        <w:rPr>
+          <w:lang w:val="nb-NO"/>
+        </w:rPr>
+      </w:pPr>
+      <w:r>
+        <w:rPr>
+          <w:lang w:val="nb-NO"/>
+        </w:rPr>
+        <w:t>Selv om class-syntaksen i JavaScript er laget for objektorientert programmering, brukes den her hovedsakelig som et verktøy for å organisere logikk og kontrollere synlighet via private og public metoder. Dette gir bedre struktur og reduserer kompleksiteten i koden.</w:t>
+      </w:r>
+    </w:p>
+    <w:p>
+      <w:pPr>
+        <w:rPr>
+          <w:color w:val="0A2F41" w:themeColor="accent1" w:themeShade="80"/>
+          <w:sz w:val="28"/>
+          <w:szCs w:val="28"/>
+          <w:lang w:val="nb-NO"/>
+        </w:rPr>
+      </w:pPr>
+      <w:r>
+        <w:rPr>
+          <w:color w:val="0A2F41" w:themeColor="accent1" w:themeShade="80"/>
+          <w:sz w:val="28"/>
+          <w:szCs w:val="28"/>
+          <w:lang w:val="nb-NO"/>
+        </w:rPr>
+        <w:drawing>
+          <wp:anchor distT="0" distB="0" distL="114300" distR="114300" simplePos="0" relativeHeight="251676672" behindDoc="0" locked="0" layoutInCell="1" allowOverlap="1" wp14:anchorId="2FF3B31C" wp14:editId="48084A10">
+            <wp:simplePos x="0" y="0"/>
+            <wp:positionH relativeFrom="margin">
+              <wp:posOffset>2604770</wp:posOffset>
+            </wp:positionH>
+            <wp:positionV relativeFrom="paragraph">
+              <wp:posOffset>104140</wp:posOffset>
+            </wp:positionV>
+            <wp:extent cx="3338195" cy="2095500"/>
+            <wp:effectExtent l="0" t="0" r="0" b="0"/>
+            <wp:wrapSquare wrapText="bothSides"/>
+            <wp:docPr id="247794170" name="Picture 1" descr="A screen shot of a computer program&#10;&#10;AI-generated content may be incorrect."/>
+            <wp:cNvGraphicFramePr>
+              <a:graphicFrameLocks xmlns:a="http://schemas.openxmlformats.org/drawingml/2006/main" noChangeAspect="1"/>
+            </wp:cNvGraphicFramePr>
+            <a:graphic xmlns:a="http://schemas.openxmlformats.org/drawingml/2006/main">
+              <a:graphicData uri="http://schemas.openxmlformats.org/drawingml/2006/picture">
+                <pic:pic xmlns:pic="http://schemas.openxmlformats.org/drawingml/2006/picture">
+                  <pic:nvPicPr>
+                    <pic:cNvPr id="247794170" name="Picture 1" descr="A screen shot of a computer program&#10;&#10;AI-generated content may be incorrect."/>
+                    <pic:cNvPicPr/>
+                  </pic:nvPicPr>
+                  <pic:blipFill>
+                    <a:blip r:embed="rId14">
+                      <a:extLst>
+                        <a:ext uri="{28A0092B-C50C-407E-A947-70E740481C1C}">
+                          <a14:useLocalDpi xmlns:a14="http://schemas.microsoft.com/office/drawing/2010/main" val="0"/>
+                        </a:ext>
+                      </a:extLst>
+                    </a:blip>
+                    <a:stretch>
+                      <a:fillRect/>
+                    </a:stretch>
+                  </pic:blipFill>
+                  <pic:spPr>
+                    <a:xfrm>
+                      <a:off x="0" y="0"/>
+                      <a:ext cx="3338195" cy="2095500"/>
+                    </a:xfrm>
+                    <a:prstGeom prst="rect">
+                      <a:avLst/>
+                    </a:prstGeom>
+                  </pic:spPr>
+                </pic:pic>
+              </a:graphicData>
+            </a:graphic>
+            <wp14:sizeRelH relativeFrom="margin">
+              <wp14:pctWidth>0</wp14:pctWidth>
+            </wp14:sizeRelH>
+            <wp14:sizeRelV relativeFrom="margin">
+              <wp14:pctHeight>0</wp14:pctHeight>
+            </wp14:sizeRelV>
+          </wp:anchor>
+        </w:drawing>
+      </w:r>
+    </w:p>
+    <w:p>
+      <w:pPr>
+        <w:rPr>
+          <w:color w:val="0A2F41" w:themeColor="accent1" w:themeShade="80"/>
+          <w:sz w:val="28"/>
+          <w:szCs w:val="28"/>
+          <w:lang w:val="nb-NO"/>
+        </w:rPr>
+      </w:pPr>
+    </w:p>
+    <w:p>
+      <w:pPr>
+        <w:rPr>
+          <w:color w:val="0A2F41" w:themeColor="accent1" w:themeShade="80"/>
+          <w:sz w:val="28"/>
+          <w:szCs w:val="28"/>
+          <w:lang w:val="nb-NO"/>
+        </w:rPr>
+      </w:pPr>
+    </w:p>
+    <w:p>
+      <w:pPr>
+        <w:rPr>
+          <w:color w:val="0A2F41" w:themeColor="accent1" w:themeShade="80"/>
+          <w:sz w:val="28"/>
+          <w:szCs w:val="28"/>
+          <w:lang w:val="nb-NO"/>
+        </w:rPr>
+      </w:pPr>
+      <w:r>
+        <w:rPr>
+          <w:color w:val="0A2F41" w:themeColor="accent1" w:themeShade="80"/>
+          <w:sz w:val="28"/>
+          <w:szCs w:val="28"/>
+          <w:lang w:val="nb-NO"/>
+        </w:rPr>
+        <w:drawing>
+          <wp:anchor distT="0" distB="0" distL="114300" distR="114300" simplePos="0" relativeHeight="251675648" behindDoc="0" locked="0" layoutInCell="1" allowOverlap="1" wp14:anchorId="28424CF5" wp14:editId="323ED6CA">
+            <wp:simplePos x="0" y="0"/>
+            <wp:positionH relativeFrom="margin">
+              <wp:align>left</wp:align>
+            </wp:positionH>
+            <wp:positionV relativeFrom="paragraph">
+              <wp:posOffset>264160</wp:posOffset>
+            </wp:positionV>
+            <wp:extent cx="2392045" cy="2466975"/>
+            <wp:effectExtent l="0" t="0" r="8255" b="9525"/>
+            <wp:wrapSquare wrapText="bothSides"/>
+            <wp:docPr id="1241745328" name="Picture 1" descr="A screen shot of a computer program&#10;&#10;AI-generated content may be incorrect."/>
+            <wp:cNvGraphicFramePr>
+              <a:graphicFrameLocks xmlns:a="http://schemas.openxmlformats.org/drawingml/2006/main" noChangeAspect="1"/>
+            </wp:cNvGraphicFramePr>
+            <a:graphic xmlns:a="http://schemas.openxmlformats.org/drawingml/2006/main">
+              <a:graphicData uri="http://schemas.openxmlformats.org/drawingml/2006/picture">
+                <pic:pic xmlns:pic="http://schemas.openxmlformats.org/drawingml/2006/picture">
+                  <pic:nvPicPr>
+                    <pic:cNvPr id="1241745328" name="Picture 1" descr="A screen shot of a computer program&#10;&#10;AI-generated content may be incorrect."/>
+                    <pic:cNvPicPr/>
+                  </pic:nvPicPr>
+                  <pic:blipFill>
+                    <a:blip r:embed="rId15" cstate="print">
+                      <a:extLst>
+                        <a:ext uri="{28A0092B-C50C-407E-A947-70E740481C1C}">
+                          <a14:useLocalDpi xmlns:a14="http://schemas.microsoft.com/office/drawing/2010/main" val="0"/>
+                        </a:ext>
+                      </a:extLst>
+                    </a:blip>
+                    <a:stretch>
+                      <a:fillRect/>
+                    </a:stretch>
+                  </pic:blipFill>
+                  <pic:spPr>
+                    <a:xfrm>
+                      <a:off x="0" y="0"/>
+                      <a:ext cx="2392045" cy="2466975"/>
+                    </a:xfrm>
+                    <a:prstGeom prst="rect">
+                      <a:avLst/>
+                    </a:prstGeom>
+                  </pic:spPr>
+                </pic:pic>
+              </a:graphicData>
+            </a:graphic>
+            <wp14:sizeRelH relativeFrom="margin">
+              <wp14:pctWidth>0</wp14:pctWidth>
+            </wp14:sizeRelH>
+            <wp14:sizeRelV relativeFrom="margin">
+              <wp14:pctHeight>0</wp14:pctHeight>
+            </wp14:sizeRelV>
+          </wp:anchor>
+        </w:drawing>
+      </w:r>
+    </w:p>
+    <w:p>
+      <w:pPr>
+        <w:rPr>
+          <w:color w:val="0A2F41" w:themeColor="accent1" w:themeShade="80"/>
+          <w:sz w:val="28"/>
+          <w:szCs w:val="28"/>
+          <w:lang w:val="nb-NO"/>
+        </w:rPr>
+      </w:pPr>
+    </w:p>
+    <w:p>
+      <w:pPr>
+        <w:rPr>
+          <w:color w:val="0A2F41" w:themeColor="accent1" w:themeShade="80"/>
+          <w:sz w:val="28"/>
+          <w:szCs w:val="28"/>
+          <w:lang w:val="nb-NO"/>
+        </w:rPr>
+      </w:pPr>
+    </w:p>
+    <w:p>
+      <w:pPr>
+        <w:rPr>
+          <w:color w:val="0A2F41" w:themeColor="accent1" w:themeShade="80"/>
+          <w:sz w:val="28"/>
+          <w:szCs w:val="28"/>
+          <w:lang w:val="nb-NO"/>
+        </w:rPr>
+      </w:pPr>
+    </w:p>
+    <w:p>
+      <w:pPr>
+        <w:rPr>
+          <w:color w:val="0A2F41" w:themeColor="accent1" w:themeShade="80"/>
+          <w:sz w:val="28"/>
+          <w:szCs w:val="28"/>
+          <w:lang w:val="nb-NO"/>
+        </w:rPr>
+      </w:pPr>
+    </w:p>
+    <w:p>
+      <w:pPr>
+        <w:rPr>
+          <w:color w:val="0A2F41" w:themeColor="accent1" w:themeShade="80"/>
+          <w:sz w:val="28"/>
+          <w:szCs w:val="28"/>
+          <w:lang w:val="nb-NO"/>
+        </w:rPr>
+      </w:pPr>
+    </w:p>
+    <w:p>
+      <w:pPr>
+        <w:rPr>
+          <w:color w:val="0A2F41" w:themeColor="accent1" w:themeShade="80"/>
+          <w:sz w:val="28"/>
+          <w:szCs w:val="28"/>
+          <w:lang w:val="nb-NO"/>
+        </w:rPr>
+      </w:pPr>
+    </w:p>
+    <w:p>
+      <w:pPr>
+        <w:rPr>
+          <w:color w:val="0A2F41" w:themeColor="accent1" w:themeShade="80"/>
+          <w:sz w:val="28"/>
+          <w:szCs w:val="28"/>
+          <w:lang w:val="nb-NO"/>
+        </w:rPr>
+      </w:pPr>
+    </w:p>
+    <w:p>
+      <w:pPr>
+        <w:rPr>
+          <w:color w:val="0A2F41" w:themeColor="accent1" w:themeShade="80"/>
+          <w:sz w:val="28"/>
+          <w:szCs w:val="28"/>
+          <w:lang w:val="nb-NO"/>
+        </w:rPr>
+      </w:pPr>
+      <w:r>
+        <w:rPr>
+          <w:color w:val="0A2F41" w:themeColor="accent1" w:themeShade="80"/>
+          <w:sz w:val="28"/>
+          <w:szCs w:val="28"/>
+          <w:lang w:val="nb-NO"/>
+        </w:rPr>
         <w:t>API endepunktene</w:t>
       </w:r>
     </w:p>
@@ -2923,7 +6075,7 @@
                     <pic:cNvPicPr/>
                   </pic:nvPicPr>
                   <pic:blipFill>
-                    <a:blip r:embed="rId15">
+                    <a:blip r:embed="rId16">
                       <a:extLst>
                         <a:ext uri="{28A0092B-C50C-407E-A947-70E740481C1C}">
                           <a14:useLocalDpi xmlns:a14="http://schemas.microsoft.com/office/drawing/2010/main" val="0"/>
@@ -3089,7 +6241,6 @@
           <w:noProof/>
           <w:lang w:val="nb-NO"/>
         </w:rPr>
-        <w:lastRenderedPageBreak/>
         <w:drawing>
           <wp:anchor distT="0" distB="0" distL="114300" distR="114300" simplePos="0" relativeHeight="251662336" behindDoc="0" locked="0" layoutInCell="1" allowOverlap="1" wp14:anchorId="4282DDF3" wp14:editId="2F1D2B56">
             <wp:simplePos x="0" y="0"/>
@@ -3114,7 +6265,7 @@
                     <pic:cNvPicPr/>
                   </pic:nvPicPr>
                   <pic:blipFill>
-                    <a:blip r:embed="rId16">
+                    <a:blip r:embed="rId17">
                       <a:extLst>
                         <a:ext uri="{28A0092B-C50C-407E-A947-70E740481C1C}">
                           <a14:useLocalDpi xmlns:a14="http://schemas.microsoft.com/office/drawing/2010/main" val="0"/>
@@ -3289,20 +6440,6 @@
     <w:p>
       <w:pPr>
         <w:rPr>
-          <w:lang w:val="nb-NO"/>
-        </w:rPr>
-      </w:pPr>
-    </w:p>
-    <w:p>
-      <w:pPr>
-        <w:rPr>
-          <w:lang w:val="nb-NO"/>
-        </w:rPr>
-      </w:pPr>
-    </w:p>
-    <w:p>
-      <w:pPr>
-        <w:rPr>
           <w:b/>
           <w:bCs/>
           <w:lang w:val="nb-NO"/>
@@ -3340,7 +6477,7 @@
                     <pic:cNvPicPr/>
                   </pic:nvPicPr>
                   <pic:blipFill>
-                    <a:blip r:embed="rId17">
+                    <a:blip r:embed="rId18">
                       <a:extLst>
                         <a:ext uri="{28A0092B-C50C-407E-A947-70E740481C1C}">
                           <a14:useLocalDpi xmlns:a14="http://schemas.microsoft.com/office/drawing/2010/main" val="0"/>
@@ -3558,7 +6695,7 @@
                     <pic:cNvPicPr/>
                   </pic:nvPicPr>
                   <pic:blipFill>
-                    <a:blip r:embed="rId18">
+                    <a:blip r:embed="rId19">
                       <a:extLst>
                         <a:ext uri="{28A0092B-C50C-407E-A947-70E740481C1C}">
                           <a14:useLocalDpi xmlns:a14="http://schemas.microsoft.com/office/drawing/2010/main" val="0"/>
@@ -3814,7 +6951,7 @@
                     <pic:cNvPicPr/>
                   </pic:nvPicPr>
                   <pic:blipFill>
-                    <a:blip r:embed="rId19">
+                    <a:blip r:embed="rId20">
                       <a:extLst>
                         <a:ext uri="{28A0092B-C50C-407E-A947-70E740481C1C}">
                           <a14:useLocalDpi xmlns:a14="http://schemas.microsoft.com/office/drawing/2010/main" val="0"/>
@@ -3983,404 +7120,35 @@
     <w:p>
       <w:pPr>
         <w:rPr>
-          <w:b/>
-          <w:bCs/>
-          <w:lang w:val="nb-NO"/>
-        </w:rPr>
-      </w:pPr>
-    </w:p>
-    <w:p>
-      <w:pPr>
-        <w:rPr>
-          <w:b/>
-          <w:bCs/>
-          <w:lang w:val="nb-NO"/>
-        </w:rPr>
-      </w:pPr>
-    </w:p>
-    <w:p>
-      <w:pPr>
-        <w:rPr>
-          <w:b/>
-          <w:bCs/>
-          <w:lang w:val="nb-NO"/>
-        </w:rPr>
-      </w:pPr>
-      <w:r>
-        <w:rPr>
-          <w:b/>
-          <w:bCs/>
+          <w:color w:val="0A2F41" w:themeColor="accent1" w:themeShade="80"/>
+          <w:sz w:val="28"/>
+          <w:szCs w:val="28"/>
+          <w:lang w:val="nb-NO"/>
+        </w:rPr>
+      </w:pPr>
+      <w:r>
+        <w:rPr>
+          <w:color w:val="0A2F41" w:themeColor="accent1" w:themeShade="80"/>
+          <w:sz w:val="28"/>
+          <w:szCs w:val="28"/>
+          <w:lang w:val="nb-NO"/>
+        </w:rPr>
+        <w:t>Forms</w:t>
+      </w:r>
+    </w:p>
+    <w:p>
+      <w:pPr>
+        <w:rPr>
+          <w:noProof/>
+          <w:lang w:val="nb-NO"/>
+        </w:rPr>
+      </w:pPr>
+      <w:r>
+        <w:rPr>
+          <w:noProof/>
           <w:lang w:val="nb-NO"/>
         </w:rPr>
         <w:lastRenderedPageBreak/>
-        <w:t>Class</w:t>
-      </w:r>
-      <w:r>
-        <w:rPr>
-          <w:b/>
-          <w:bCs/>
-          <w:lang w:val="nb-NO"/>
-        </w:rPr>
-        <w:t>e</w:t>
-      </w:r>
-      <w:r>
-        <w:rPr>
-          <w:b/>
-          <w:bCs/>
-          <w:lang w:val="nb-NO"/>
-        </w:rPr>
-        <w:t>s</w:t>
-      </w:r>
-    </w:p>
-    <w:p>
-      <w:pPr>
-        <w:rPr>
-          <w:b/>
-          <w:bCs/>
-          <w:lang w:val="nb-NO"/>
-        </w:rPr>
-      </w:pPr>
-      <w:r>
-        <w:rPr>
-          <w:b/>
-          <w:bCs/>
-          <w:noProof/>
-          <w:lang w:val="nb-NO"/>
-        </w:rPr>
-        <w:drawing>
-          <wp:anchor distT="0" distB="0" distL="114300" distR="114300" simplePos="0" relativeHeight="251666432" behindDoc="0" locked="0" layoutInCell="1" allowOverlap="1" wp14:anchorId="3F833DC9" wp14:editId="0D23BA45">
-            <wp:simplePos x="0" y="0"/>
-            <wp:positionH relativeFrom="margin">
-              <wp:posOffset>3101975</wp:posOffset>
-            </wp:positionH>
-            <wp:positionV relativeFrom="paragraph">
-              <wp:posOffset>-539115</wp:posOffset>
-            </wp:positionV>
-            <wp:extent cx="3131820" cy="2057400"/>
-            <wp:effectExtent l="0" t="0" r="0" b="0"/>
-            <wp:wrapSquare wrapText="bothSides"/>
-            <wp:docPr id="1698200772" name="Picture 1" descr="A screen shot of a computer program&#10;&#10;AI-generated content may be incorrect."/>
-            <wp:cNvGraphicFramePr>
-              <a:graphicFrameLocks xmlns:a="http://schemas.openxmlformats.org/drawingml/2006/main" noChangeAspect="1"/>
-            </wp:cNvGraphicFramePr>
-            <a:graphic xmlns:a="http://schemas.openxmlformats.org/drawingml/2006/main">
-              <a:graphicData uri="http://schemas.openxmlformats.org/drawingml/2006/picture">
-                <pic:pic xmlns:pic="http://schemas.openxmlformats.org/drawingml/2006/picture">
-                  <pic:nvPicPr>
-                    <pic:cNvPr id="1698200772" name="Picture 1" descr="A screen shot of a computer program&#10;&#10;AI-generated content may be incorrect."/>
-                    <pic:cNvPicPr/>
-                  </pic:nvPicPr>
-                  <pic:blipFill>
-                    <a:blip r:embed="rId20" cstate="print">
-                      <a:extLst>
-                        <a:ext uri="{28A0092B-C50C-407E-A947-70E740481C1C}">
-                          <a14:useLocalDpi xmlns:a14="http://schemas.microsoft.com/office/drawing/2010/main" val="0"/>
-                        </a:ext>
-                      </a:extLst>
-                    </a:blip>
-                    <a:stretch>
-                      <a:fillRect/>
-                    </a:stretch>
-                  </pic:blipFill>
-                  <pic:spPr>
-                    <a:xfrm>
-                      <a:off x="0" y="0"/>
-                      <a:ext cx="3131820" cy="2057400"/>
-                    </a:xfrm>
-                    <a:prstGeom prst="rect">
-                      <a:avLst/>
-                    </a:prstGeom>
-                  </pic:spPr>
-                </pic:pic>
-              </a:graphicData>
-            </a:graphic>
-            <wp14:sizeRelH relativeFrom="margin">
-              <wp14:pctWidth>0</wp14:pctWidth>
-            </wp14:sizeRelH>
-            <wp14:sizeRelV relativeFrom="margin">
-              <wp14:pctHeight>0</wp14:pctHeight>
-            </wp14:sizeRelV>
-          </wp:anchor>
-        </w:drawing>
-      </w:r>
-      <w:r>
-        <w:rPr>
-          <w:lang w:val="nb-NO"/>
-        </w:rPr>
-        <w:t>Her benytter jeg meg av innebygde funksjonen class i javascript som tillater object oriented programming. Selv om det ikke ble brukt i dette eksemplet så er det hva funksjonene egentlig er laget for.</w:t>
-      </w:r>
-    </w:p>
-    <w:p>
-      <w:pPr>
-        <w:rPr>
-          <w:lang w:val="nb-NO"/>
-        </w:rPr>
-      </w:pPr>
-    </w:p>
-    <w:p>
-      <w:pPr>
-        <w:rPr>
-          <w:lang w:val="nb-NO"/>
-        </w:rPr>
-      </w:pPr>
-    </w:p>
-    <w:p>
-      <w:pPr>
-        <w:rPr>
-          <w:lang w:val="nb-NO"/>
-        </w:rPr>
-      </w:pPr>
-      <w:r>
-        <w:rPr>
-          <w:noProof/>
-          <w:lang w:val="nb-NO"/>
-        </w:rPr>
-        <w:drawing>
-          <wp:anchor distT="0" distB="0" distL="114300" distR="114300" simplePos="0" relativeHeight="251673600" behindDoc="0" locked="0" layoutInCell="1" allowOverlap="1" wp14:anchorId="20C0E4D8" wp14:editId="444B954D">
-            <wp:simplePos x="0" y="0"/>
-            <wp:positionH relativeFrom="column">
-              <wp:posOffset>3105150</wp:posOffset>
-            </wp:positionH>
-            <wp:positionV relativeFrom="paragraph">
-              <wp:posOffset>12700</wp:posOffset>
-            </wp:positionV>
-            <wp:extent cx="3107055" cy="2950210"/>
-            <wp:effectExtent l="0" t="0" r="0" b="2540"/>
-            <wp:wrapSquare wrapText="bothSides"/>
-            <wp:docPr id="1370742121" name="Picture 1" descr="A screenshot of a computer program&#10;&#10;AI-generated content may be incorrect."/>
-            <wp:cNvGraphicFramePr>
-              <a:graphicFrameLocks xmlns:a="http://schemas.openxmlformats.org/drawingml/2006/main" noChangeAspect="1"/>
-            </wp:cNvGraphicFramePr>
-            <a:graphic xmlns:a="http://schemas.openxmlformats.org/drawingml/2006/main">
-              <a:graphicData uri="http://schemas.openxmlformats.org/drawingml/2006/picture">
-                <pic:pic xmlns:pic="http://schemas.openxmlformats.org/drawingml/2006/picture">
-                  <pic:nvPicPr>
-                    <pic:cNvPr id="1370742121" name="Picture 1" descr="A screenshot of a computer program&#10;&#10;AI-generated content may be incorrect."/>
-                    <pic:cNvPicPr/>
-                  </pic:nvPicPr>
-                  <pic:blipFill>
-                    <a:blip r:embed="rId21">
-                      <a:extLst>
-                        <a:ext uri="{28A0092B-C50C-407E-A947-70E740481C1C}">
-                          <a14:useLocalDpi xmlns:a14="http://schemas.microsoft.com/office/drawing/2010/main" val="0"/>
-                        </a:ext>
-                      </a:extLst>
-                    </a:blip>
-                    <a:stretch>
-                      <a:fillRect/>
-                    </a:stretch>
-                  </pic:blipFill>
-                  <pic:spPr>
-                    <a:xfrm>
-                      <a:off x="0" y="0"/>
-                      <a:ext cx="3107055" cy="2950210"/>
-                    </a:xfrm>
-                    <a:prstGeom prst="rect">
-                      <a:avLst/>
-                    </a:prstGeom>
-                  </pic:spPr>
-                </pic:pic>
-              </a:graphicData>
-            </a:graphic>
-            <wp14:sizeRelH relativeFrom="margin">
-              <wp14:pctWidth>0</wp14:pctWidth>
-            </wp14:sizeRelH>
-            <wp14:sizeRelV relativeFrom="margin">
-              <wp14:pctHeight>0</wp14:pctHeight>
-            </wp14:sizeRelV>
-          </wp:anchor>
-        </w:drawing>
-      </w:r>
-    </w:p>
-    <w:p>
-      <w:pPr>
-        <w:rPr>
-          <w:lang w:val="nb-NO"/>
-        </w:rPr>
-      </w:pPr>
-    </w:p>
-    <w:p>
-      <w:pPr>
-        <w:rPr>
-          <w:color w:val="0A2F41" w:themeColor="accent1" w:themeShade="80"/>
-          <w:sz w:val="28"/>
-          <w:szCs w:val="28"/>
-          <w:lang w:val="nb-NO"/>
-        </w:rPr>
-      </w:pPr>
-    </w:p>
-    <w:p>
-      <w:pPr>
-        <w:rPr>
-          <w:color w:val="0A2F41" w:themeColor="accent1" w:themeShade="80"/>
-          <w:sz w:val="28"/>
-          <w:szCs w:val="28"/>
-          <w:lang w:val="nb-NO"/>
-        </w:rPr>
-      </w:pPr>
-    </w:p>
-    <w:p>
-      <w:pPr>
-        <w:rPr>
-          <w:color w:val="0A2F41" w:themeColor="accent1" w:themeShade="80"/>
-          <w:sz w:val="28"/>
-          <w:szCs w:val="28"/>
-          <w:lang w:val="nb-NO"/>
-        </w:rPr>
-      </w:pPr>
-    </w:p>
-    <w:p>
-      <w:pPr>
-        <w:rPr>
-          <w:color w:val="0A2F41" w:themeColor="accent1" w:themeShade="80"/>
-          <w:sz w:val="28"/>
-          <w:szCs w:val="28"/>
-          <w:lang w:val="nb-NO"/>
-        </w:rPr>
-      </w:pPr>
-    </w:p>
-    <w:p>
-      <w:pPr>
-        <w:rPr>
-          <w:color w:val="0A2F41" w:themeColor="accent1" w:themeShade="80"/>
-          <w:sz w:val="28"/>
-          <w:szCs w:val="28"/>
-          <w:lang w:val="nb-NO"/>
-        </w:rPr>
-      </w:pPr>
-    </w:p>
-    <w:p>
-      <w:pPr>
-        <w:rPr>
-          <w:color w:val="0A2F41" w:themeColor="accent1" w:themeShade="80"/>
-          <w:sz w:val="28"/>
-          <w:szCs w:val="28"/>
-          <w:lang w:val="nb-NO"/>
-        </w:rPr>
-      </w:pPr>
-    </w:p>
-    <w:p>
-      <w:pPr>
-        <w:rPr>
-          <w:color w:val="0A2F41" w:themeColor="accent1" w:themeShade="80"/>
-          <w:sz w:val="28"/>
-          <w:szCs w:val="28"/>
-          <w:lang w:val="nb-NO"/>
-        </w:rPr>
-      </w:pPr>
-    </w:p>
-    <w:p>
-      <w:pPr>
-        <w:rPr>
-          <w:color w:val="0A2F41" w:themeColor="accent1" w:themeShade="80"/>
-          <w:sz w:val="28"/>
-          <w:szCs w:val="28"/>
-          <w:lang w:val="nb-NO"/>
-        </w:rPr>
-      </w:pPr>
-    </w:p>
-    <w:p>
-      <w:pPr>
-        <w:rPr>
-          <w:color w:val="0A2F41" w:themeColor="accent1" w:themeShade="80"/>
-          <w:sz w:val="28"/>
-          <w:szCs w:val="28"/>
-          <w:lang w:val="nb-NO"/>
-        </w:rPr>
-      </w:pPr>
-    </w:p>
-    <w:p>
-      <w:pPr>
-        <w:rPr>
-          <w:color w:val="0A2F41" w:themeColor="accent1" w:themeShade="80"/>
-          <w:sz w:val="28"/>
-          <w:szCs w:val="28"/>
-          <w:lang w:val="nb-NO"/>
-        </w:rPr>
-      </w:pPr>
-    </w:p>
-    <w:p>
-      <w:pPr>
-        <w:rPr>
-          <w:color w:val="0A2F41" w:themeColor="accent1" w:themeShade="80"/>
-          <w:sz w:val="28"/>
-          <w:szCs w:val="28"/>
-          <w:lang w:val="nb-NO"/>
-        </w:rPr>
-      </w:pPr>
-    </w:p>
-    <w:p>
-      <w:pPr>
-        <w:rPr>
-          <w:color w:val="0A2F41" w:themeColor="accent1" w:themeShade="80"/>
-          <w:sz w:val="28"/>
-          <w:szCs w:val="28"/>
-          <w:lang w:val="nb-NO"/>
-        </w:rPr>
-      </w:pPr>
-    </w:p>
-    <w:p>
-      <w:pPr>
-        <w:rPr>
-          <w:color w:val="0A2F41" w:themeColor="accent1" w:themeShade="80"/>
-          <w:sz w:val="28"/>
-          <w:szCs w:val="28"/>
-          <w:lang w:val="nb-NO"/>
-        </w:rPr>
-      </w:pPr>
-    </w:p>
-    <w:p>
-      <w:pPr>
-        <w:rPr>
-          <w:color w:val="0A2F41" w:themeColor="accent1" w:themeShade="80"/>
-          <w:sz w:val="28"/>
-          <w:szCs w:val="28"/>
-          <w:lang w:val="nb-NO"/>
-        </w:rPr>
-      </w:pPr>
-    </w:p>
-    <w:p>
-      <w:pPr>
-        <w:rPr>
-          <w:color w:val="0A2F41" w:themeColor="accent1" w:themeShade="80"/>
-          <w:sz w:val="28"/>
-          <w:szCs w:val="28"/>
-          <w:lang w:val="nb-NO"/>
-        </w:rPr>
-      </w:pPr>
-    </w:p>
-    <w:p>
-      <w:pPr>
-        <w:rPr>
-          <w:color w:val="0A2F41" w:themeColor="accent1" w:themeShade="80"/>
-          <w:sz w:val="28"/>
-          <w:szCs w:val="28"/>
-          <w:lang w:val="nb-NO"/>
-        </w:rPr>
-      </w:pPr>
-      <w:r>
-        <w:rPr>
-          <w:color w:val="0A2F41" w:themeColor="accent1" w:themeShade="80"/>
-          <w:sz w:val="28"/>
-          <w:szCs w:val="28"/>
-          <w:lang w:val="nb-NO"/>
-        </w:rPr>
-        <w:lastRenderedPageBreak/>
-        <w:t>Forms</w:t>
-      </w:r>
-    </w:p>
-    <w:p>
-      <w:pPr>
-        <w:rPr>
-          <w:noProof/>
-          <w:lang w:val="nb-NO"/>
-        </w:rPr>
-      </w:pPr>
-      <w:r>
-        <w:rPr>
-          <w:noProof/>
-          <w:lang w:val="nb-NO"/>
-        </w:rPr>
         <w:drawing>
           <wp:anchor distT="0" distB="0" distL="114300" distR="114300" simplePos="0" relativeHeight="251671552" behindDoc="0" locked="0" layoutInCell="1" allowOverlap="1" wp14:anchorId="6A2D97D8" wp14:editId="1244326A">
             <wp:simplePos x="0" y="0"/>
@@ -4405,7 +7173,7 @@
                     <pic:cNvPicPr/>
                   </pic:nvPicPr>
                   <pic:blipFill>
-                    <a:blip r:embed="rId22">
+                    <a:blip r:embed="rId21">
                       <a:extLst>
                         <a:ext uri="{28A0092B-C50C-407E-A947-70E740481C1C}">
                           <a14:useLocalDpi xmlns:a14="http://schemas.microsoft.com/office/drawing/2010/main" val="0"/>
@@ -4466,7 +7234,7 @@
                     <pic:cNvPicPr/>
                   </pic:nvPicPr>
                   <pic:blipFill>
-                    <a:blip r:embed="rId23">
+                    <a:blip r:embed="rId22">
                       <a:extLst>
                         <a:ext uri="{28A0092B-C50C-407E-A947-70E740481C1C}">
                           <a14:useLocalDpi xmlns:a14="http://schemas.microsoft.com/office/drawing/2010/main" val="0"/>
@@ -4579,7 +7347,7 @@
                     <pic:cNvPicPr/>
                   </pic:nvPicPr>
                   <pic:blipFill>
-                    <a:blip r:embed="rId24">
+                    <a:blip r:embed="rId23">
                       <a:extLst>
                         <a:ext uri="{28A0092B-C50C-407E-A947-70E740481C1C}">
                           <a14:useLocalDpi xmlns:a14="http://schemas.microsoft.com/office/drawing/2010/main" val="0"/>
@@ -4643,22 +7411,22 @@
         </w:rPr>
         <w:t>Her kan man se at jeg importerer gruppen av forskjellige komponenter fra useformen slik at jeg kan bruke den inni modalen som å registrere inputs.</w:t>
       </w:r>
-    </w:p>
-    <w:p>
-      <w:pPr>
-        <w:rPr>
-          <w:lang w:val="nb-NO"/>
-        </w:rPr>
-      </w:pPr>
       <w:r>
         <w:rPr>
           <w:noProof/>
           <w:lang w:val="nb-NO"/>
         </w:rPr>
+        <w:t xml:space="preserve"> </w:t>
+      </w:r>
+      <w:r>
+        <w:rPr>
+          <w:noProof/>
+          <w:lang w:val="nb-NO"/>
+        </w:rPr>
         <w:drawing>
-          <wp:inline distT="0" distB="0" distL="0" distR="0" wp14:anchorId="05360239" wp14:editId="277E08A6">
-            <wp:extent cx="3305175" cy="2476964"/>
-            <wp:effectExtent l="0" t="0" r="0" b="0"/>
+          <wp:inline distT="0" distB="0" distL="0" distR="0" wp14:anchorId="4B43BF9C" wp14:editId="080D04D2">
+            <wp:extent cx="2533650" cy="1898767"/>
+            <wp:effectExtent l="0" t="0" r="0" b="6350"/>
             <wp:docPr id="396022385" name="Picture 1" descr="A computer screen shot of a program code&#10;&#10;AI-generated content may be incorrect."/>
             <wp:cNvGraphicFramePr>
               <a:graphicFrameLocks xmlns:a="http://schemas.openxmlformats.org/drawingml/2006/main" noChangeAspect="1"/>
@@ -4671,7 +7439,7 @@
                     <pic:cNvPicPr/>
                   </pic:nvPicPr>
                   <pic:blipFill>
-                    <a:blip r:embed="rId25"/>
+                    <a:blip r:embed="rId24"/>
                     <a:stretch>
                       <a:fillRect/>
                     </a:stretch>
@@ -4679,7 +7447,7 @@
                   <pic:spPr>
                     <a:xfrm>
                       <a:off x="0" y="0"/>
-                      <a:ext cx="3308498" cy="2479454"/>
+                      <a:ext cx="2541908" cy="1904955"/>
                     </a:xfrm>
                     <a:prstGeom prst="rect">
                       <a:avLst/>
@@ -4695,20 +7463,16 @@
     <w:p>
       <w:pPr>
         <w:rPr>
-          <w:color w:val="0A2F41" w:themeColor="accent1" w:themeShade="80"/>
-          <w:sz w:val="28"/>
-          <w:szCs w:val="28"/>
-          <w:lang w:val="nb-NO"/>
-        </w:rPr>
-      </w:pPr>
-      <w:r>
-        <w:rPr>
-          <w:color w:val="0A2F41" w:themeColor="accent1" w:themeShade="80"/>
-          <w:sz w:val="28"/>
-          <w:szCs w:val="28"/>
-          <w:lang w:val="nb-NO"/>
-        </w:rPr>
-        <w:lastRenderedPageBreak/>
+          <w:lang w:val="nb-NO"/>
+        </w:rPr>
+      </w:pPr>
+      <w:r>
+        <w:rPr>
+          <w:color w:val="0A2F41" w:themeColor="accent1" w:themeShade="80"/>
+          <w:sz w:val="28"/>
+          <w:szCs w:val="28"/>
+          <w:lang w:val="nb-NO"/>
+        </w:rPr>
         <w:t>Hjelpemidler</w:t>
       </w:r>
     </w:p>
@@ -4731,7 +7495,7 @@
           <w:lang w:val="nb-NO"/>
         </w:rPr>
       </w:pPr>
-      <w:hyperlink r:id="rId26" w:history="1">
+      <w:hyperlink r:id="rId25" w:history="1">
         <w:r>
           <w:rPr>
             <w:rStyle w:val="Hyperlink"/>
@@ -4751,6 +7515,7 @@
         <w:rPr>
           <w:lang w:val="nb-NO"/>
         </w:rPr>
+        <w:lastRenderedPageBreak/>
         <w:t>Avfallsportalen.no (Mitt prosjekt hos iris)</w:t>
       </w:r>
     </w:p>
@@ -4760,7 +7525,7 @@
           <w:lang w:val="nb-NO"/>
         </w:rPr>
       </w:pPr>
-      <w:hyperlink r:id="rId27" w:history="1">
+      <w:hyperlink r:id="rId26" w:history="1">
         <w:r>
           <w:rPr>
             <w:rStyle w:val="Hyperlink"/>
@@ -4789,7 +7554,7 @@
           <w:lang w:val="nb-NO"/>
         </w:rPr>
       </w:pPr>
-      <w:hyperlink r:id="rId28" w:history="1">
+      <w:hyperlink r:id="rId27" w:history="1">
         <w:r>
           <w:rPr>
             <w:rStyle w:val="Hyperlink"/>
@@ -4826,10 +7591,10 @@
 <file path=word/numbering.xml><?xml version="1.0" encoding="utf-8"?>
 <w:numbering xmlns:wpc="http://schemas.microsoft.com/office/word/2010/wordprocessingCanvas" xmlns:cx="http://schemas.microsoft.com/office/drawing/2014/chartex" xmlns:cx1="http://schemas.microsoft.com/office/drawing/2015/9/8/chartex" xmlns:cx2="http://schemas.microsoft.com/office/drawing/2015/10/21/chartex" xmlns:cx3="http://schemas.microsoft.com/office/drawing/2016/5/9/chartex" xmlns:cx4="http://schemas.microsoft.com/office/drawing/2016/5/10/chartex" xmlns:cx5="http://schemas.microsoft.com/office/drawing/2016/5/11/chartex" xmlns:cx6="http://schemas.microsoft.com/office/drawing/2016/5/12/chartex" xmlns:cx7="http://schemas.microsoft.com/office/drawing/2016/5/13/chartex" xmlns:cx8="http://schemas.microsoft.com/office/drawing/2016/5/14/chartex" xmlns:mc="http://schemas.openxmlformats.org/markup-compatibility/2006" xmlns:aink="http://schemas.microsoft.com/office/drawing/2016/ink" xmlns:am3d="http://schemas.microsoft.com/office/drawing/2017/model3d" xmlns:o="urn:schemas-microsoft-com:office:office" xmlns:oel="http://schemas.microsoft.com/office/2019/extlst" xmlns:r="http://schemas.openxmlformats.org/officeDocument/2006/relationships" xmlns:m="http://schemas.openxmlformats.org/officeDocument/2006/math" xmlns:v="urn:schemas-microsoft-com:vml" xmlns:wp14="http://schemas.microsoft.com/office/word/2010/wordprocessingDrawing" xmlns:wp="http://schemas.openxmlformats.org/drawingml/2006/wordprocessingDrawing" xmlns:w10="urn:schemas-microsoft-com:office:word" xmlns:w="http://schemas.openxmlformats.org/wordprocessingml/2006/main" xmlns:w14="http://schemas.microsoft.com/office/word/2010/wordml" xmlns:w15="http://schemas.microsoft.com/office/word/2012/wordml" xmlns:w16cex="http://schemas.microsoft.com/office/word/2018/wordml/cex" xmlns:w16cid="http://schemas.microsoft.com/office/word/2016/wordml/cid" xmlns:w16="http://schemas.microsoft.com/office/word/2018/wordml" xmlns:w16du="http://schemas.microsoft.com/office/word/2023/wordml/word16du" xmlns:w16sdtdh="http://schemas.microsoft.com/office/word/2020/wordml/sdtdatahash" xmlns:w16sdtfl="http://schemas.microsoft.com/office/word/2024/wordml/sdtformatlock" xmlns:w16se="http://schemas.microsoft.com/office/word/2015/wordml/symex" xmlns:wpg="http://schemas.microsoft.com/office/word/2010/wordprocessingGroup" xmlns:wpi="http://schemas.microsoft.com/office/word/2010/wordprocessingInk" xmlns:wne="http://schemas.microsoft.com/office/word/2006/wordml" xmlns:wps="http://schemas.microsoft.com/office/word/2010/wordprocessingShape" mc:Ignorable="w14 w15 w16se w16cid w16 w16cex w16sdtdh w16sdtfl w16du wp14">
   <w:abstractNum w:abstractNumId="0" w15:restartNumberingAfterBreak="0">
-    <w:nsid w:val="72AD185B"/>
+    <w:nsid w:val="6A9B0776"/>
     <w:multiLevelType w:val="hybridMultilevel"/>
-    <w:tmpl w:val="5A340ADA"/>
-    <w:lvl w:ilvl="0" w:tplc="F822D3E4">
+    <w:tmpl w:val="33967782"/>
+    <w:lvl w:ilvl="0" w:tplc="2E0852E2">
       <w:numFmt w:val="bullet"/>
       <w:lvlText w:val=""/>
       <w:lvlJc w:val="left"/>
@@ -4938,10 +7703,10 @@
     </w:lvl>
   </w:abstractNum>
   <w:abstractNum w:abstractNumId="1" w15:restartNumberingAfterBreak="0">
-    <w:nsid w:val="77624D9F"/>
+    <w:nsid w:val="72AD185B"/>
     <w:multiLevelType w:val="hybridMultilevel"/>
-    <w:tmpl w:val="7BAA9140"/>
-    <w:lvl w:ilvl="0" w:tplc="5E647A04">
+    <w:tmpl w:val="5A340ADA"/>
+    <w:lvl w:ilvl="0" w:tplc="F822D3E4">
       <w:numFmt w:val="bullet"/>
       <w:lvlText w:val=""/>
       <w:lvlJc w:val="left"/>
@@ -5049,11 +7814,126 @@
       </w:rPr>
     </w:lvl>
   </w:abstractNum>
+  <w:abstractNum w:abstractNumId="2" w15:restartNumberingAfterBreak="0">
+    <w:nsid w:val="77624D9F"/>
+    <w:multiLevelType w:val="hybridMultilevel"/>
+    <w:tmpl w:val="7BAA9140"/>
+    <w:lvl w:ilvl="0" w:tplc="5E647A04">
+      <w:numFmt w:val="bullet"/>
+      <w:lvlText w:val=""/>
+      <w:lvlJc w:val="left"/>
+      <w:pPr>
+        <w:ind w:left="720" w:hanging="360"/>
+      </w:pPr>
+      <w:rPr>
+        <w:rFonts w:ascii="Symbol" w:eastAsiaTheme="minorHAnsi" w:hAnsi="Symbol" w:cstheme="minorBidi" w:hint="default"/>
+      </w:rPr>
+    </w:lvl>
+    <w:lvl w:ilvl="1" w:tplc="04090003" w:tentative="1">
+      <w:start w:val="1"/>
+      <w:numFmt w:val="bullet"/>
+      <w:lvlText w:val="o"/>
+      <w:lvlJc w:val="left"/>
+      <w:pPr>
+        <w:ind w:left="1440" w:hanging="360"/>
+      </w:pPr>
+      <w:rPr>
+        <w:rFonts w:ascii="Courier New" w:hAnsi="Courier New" w:cs="Courier New" w:hint="default"/>
+      </w:rPr>
+    </w:lvl>
+    <w:lvl w:ilvl="2" w:tplc="04090005" w:tentative="1">
+      <w:start w:val="1"/>
+      <w:numFmt w:val="bullet"/>
+      <w:lvlText w:val=""/>
+      <w:lvlJc w:val="left"/>
+      <w:pPr>
+        <w:ind w:left="2160" w:hanging="360"/>
+      </w:pPr>
+      <w:rPr>
+        <w:rFonts w:ascii="Wingdings" w:hAnsi="Wingdings" w:hint="default"/>
+      </w:rPr>
+    </w:lvl>
+    <w:lvl w:ilvl="3" w:tplc="04090001" w:tentative="1">
+      <w:start w:val="1"/>
+      <w:numFmt w:val="bullet"/>
+      <w:lvlText w:val=""/>
+      <w:lvlJc w:val="left"/>
+      <w:pPr>
+        <w:ind w:left="2880" w:hanging="360"/>
+      </w:pPr>
+      <w:rPr>
+        <w:rFonts w:ascii="Symbol" w:hAnsi="Symbol" w:hint="default"/>
+      </w:rPr>
+    </w:lvl>
+    <w:lvl w:ilvl="4" w:tplc="04090003" w:tentative="1">
+      <w:start w:val="1"/>
+      <w:numFmt w:val="bullet"/>
+      <w:lvlText w:val="o"/>
+      <w:lvlJc w:val="left"/>
+      <w:pPr>
+        <w:ind w:left="3600" w:hanging="360"/>
+      </w:pPr>
+      <w:rPr>
+        <w:rFonts w:ascii="Courier New" w:hAnsi="Courier New" w:cs="Courier New" w:hint="default"/>
+      </w:rPr>
+    </w:lvl>
+    <w:lvl w:ilvl="5" w:tplc="04090005" w:tentative="1">
+      <w:start w:val="1"/>
+      <w:numFmt w:val="bullet"/>
+      <w:lvlText w:val=""/>
+      <w:lvlJc w:val="left"/>
+      <w:pPr>
+        <w:ind w:left="4320" w:hanging="360"/>
+      </w:pPr>
+      <w:rPr>
+        <w:rFonts w:ascii="Wingdings" w:hAnsi="Wingdings" w:hint="default"/>
+      </w:rPr>
+    </w:lvl>
+    <w:lvl w:ilvl="6" w:tplc="04090001" w:tentative="1">
+      <w:start w:val="1"/>
+      <w:numFmt w:val="bullet"/>
+      <w:lvlText w:val=""/>
+      <w:lvlJc w:val="left"/>
+      <w:pPr>
+        <w:ind w:left="5040" w:hanging="360"/>
+      </w:pPr>
+      <w:rPr>
+        <w:rFonts w:ascii="Symbol" w:hAnsi="Symbol" w:hint="default"/>
+      </w:rPr>
+    </w:lvl>
+    <w:lvl w:ilvl="7" w:tplc="04090003" w:tentative="1">
+      <w:start w:val="1"/>
+      <w:numFmt w:val="bullet"/>
+      <w:lvlText w:val="o"/>
+      <w:lvlJc w:val="left"/>
+      <w:pPr>
+        <w:ind w:left="5760" w:hanging="360"/>
+      </w:pPr>
+      <w:rPr>
+        <w:rFonts w:ascii="Courier New" w:hAnsi="Courier New" w:cs="Courier New" w:hint="default"/>
+      </w:rPr>
+    </w:lvl>
+    <w:lvl w:ilvl="8" w:tplc="04090005" w:tentative="1">
+      <w:start w:val="1"/>
+      <w:numFmt w:val="bullet"/>
+      <w:lvlText w:val=""/>
+      <w:lvlJc w:val="left"/>
+      <w:pPr>
+        <w:ind w:left="6480" w:hanging="360"/>
+      </w:pPr>
+      <w:rPr>
+        <w:rFonts w:ascii="Wingdings" w:hAnsi="Wingdings" w:hint="default"/>
+      </w:rPr>
+    </w:lvl>
+  </w:abstractNum>
   <w:num w:numId="1" w16cid:durableId="236017142">
-    <w:abstractNumId w:val="0"/>
+    <w:abstractNumId w:val="1"/>
   </w:num>
   <w:num w:numId="2" w16cid:durableId="122577096">
-    <w:abstractNumId w:val="1"/>
+    <w:abstractNumId w:val="2"/>
+  </w:num>
+  <w:num w:numId="3" w16cid:durableId="1435202077">
+    <w:abstractNumId w:val="0"/>
   </w:num>
 </w:numbering>
 </file>
@@ -5458,7 +8338,7 @@
   <w:style w:type="paragraph" w:default="1" w:styleId="Normal">
     <w:name w:val="Normal"/>
     <w:qFormat/>
-    <w:rsid w:val="00EA7313"/>
+    <w:rsid w:val="00CB6E89"/>
   </w:style>
   <w:style w:type="paragraph" w:styleId="Heading1">
     <w:name w:val="heading 1"/>
@@ -5662,7 +8542,6 @@
   <w:style w:type="character" w:default="1" w:styleId="DefaultParagraphFont">
     <w:name w:val="Default Paragraph Font"/>
     <w:uiPriority w:val="1"/>
-    <w:semiHidden/>
     <w:unhideWhenUsed/>
   </w:style>
   <w:style w:type="table" w:default="1" w:styleId="TableNormal">
